--- a/Documentation/Guides/swSSO v1.24 - Guide d'administration.docx
+++ b/Documentation/Guides/swSSO v1.24 - Guide d'administration.docx
@@ -221,6 +221,7 @@
               </w:rPr>
             </w:pPr>
             <w:proofErr w:type="spellStart"/>
+            <w:proofErr w:type="gramStart"/>
             <w:r>
               <w:rPr>
                 <w:sz w:val="28"/>
@@ -229,6 +230,7 @@
               <w:t>swSSO</w:t>
             </w:r>
             <w:proofErr w:type="spellEnd"/>
+            <w:proofErr w:type="gramEnd"/>
             <w:r>
               <w:rPr>
                 <w:sz w:val="28"/>
@@ -6001,8 +6003,13 @@
               <w:snapToGrid w:val="0"/>
               <w:jc w:val="center"/>
             </w:pPr>
-            <w:r>
-              <w:t>webservice2</w:t>
+            <w:proofErr w:type="gramStart"/>
+            <w:r>
+              <w:t>webservice</w:t>
+            </w:r>
+            <w:proofErr w:type="gramEnd"/>
+            <w:r>
+              <w:t>2</w:t>
             </w:r>
           </w:p>
         </w:tc>
@@ -6101,8 +6108,13 @@
               <w:snapToGrid w:val="0"/>
               <w:jc w:val="center"/>
             </w:pPr>
-            <w:r>
-              <w:t>webservice3</w:t>
+            <w:proofErr w:type="gramStart"/>
+            <w:r>
+              <w:t>webservice</w:t>
+            </w:r>
+            <w:proofErr w:type="gramEnd"/>
+            <w:r>
+              <w:t>3</w:t>
             </w:r>
           </w:p>
         </w:tc>
@@ -6176,8 +6188,13 @@
               <w:snapToGrid w:val="0"/>
               <w:jc w:val="center"/>
             </w:pPr>
-            <w:r>
-              <w:t>webservice2</w:t>
+            <w:proofErr w:type="gramStart"/>
+            <w:r>
+              <w:t>webservice</w:t>
+            </w:r>
+            <w:proofErr w:type="gramEnd"/>
+            <w:r>
+              <w:t>2</w:t>
             </w:r>
           </w:p>
         </w:tc>
@@ -6265,8 +6282,13 @@
               <w:snapToGrid w:val="0"/>
               <w:jc w:val="center"/>
             </w:pPr>
-            <w:r>
-              <w:t>webservice4</w:t>
+            <w:proofErr w:type="gramStart"/>
+            <w:r>
+              <w:t>webservice</w:t>
+            </w:r>
+            <w:proofErr w:type="gramEnd"/>
+            <w:r>
+              <w:t>4</w:t>
             </w:r>
           </w:p>
         </w:tc>
@@ -6352,8 +6374,13 @@
               <w:snapToGrid w:val="0"/>
               <w:jc w:val="center"/>
             </w:pPr>
-            <w:r>
-              <w:t>webservice5</w:t>
+            <w:proofErr w:type="gramStart"/>
+            <w:r>
+              <w:t>webservice</w:t>
+            </w:r>
+            <w:proofErr w:type="gramEnd"/>
+            <w:r>
+              <w:t>5</w:t>
             </w:r>
           </w:p>
         </w:tc>
@@ -6440,8 +6467,13 @@
               <w:snapToGrid w:val="0"/>
               <w:jc w:val="center"/>
             </w:pPr>
-            <w:r>
-              <w:t>webservice5</w:t>
+            <w:proofErr w:type="gramStart"/>
+            <w:r>
+              <w:t>webservice</w:t>
+            </w:r>
+            <w:proofErr w:type="gramEnd"/>
+            <w:r>
+              <w:t>5</w:t>
             </w:r>
           </w:p>
         </w:tc>
@@ -6513,8 +6545,13 @@
               <w:snapToGrid w:val="0"/>
               <w:jc w:val="center"/>
             </w:pPr>
-            <w:r>
-              <w:t>webservice6</w:t>
+            <w:proofErr w:type="gramStart"/>
+            <w:r>
+              <w:t>webservice</w:t>
+            </w:r>
+            <w:proofErr w:type="gramEnd"/>
+            <w:r>
+              <w:t>6</w:t>
             </w:r>
           </w:p>
         </w:tc>
@@ -6601,8 +6638,13 @@
               <w:snapToGrid w:val="0"/>
               <w:jc w:val="center"/>
             </w:pPr>
-            <w:r>
-              <w:t>webservice5</w:t>
+            <w:proofErr w:type="gramStart"/>
+            <w:r>
+              <w:t>webservice</w:t>
+            </w:r>
+            <w:proofErr w:type="gramEnd"/>
+            <w:r>
+              <w:t>5</w:t>
             </w:r>
           </w:p>
         </w:tc>
@@ -6674,8 +6716,13 @@
               <w:snapToGrid w:val="0"/>
               <w:jc w:val="center"/>
             </w:pPr>
-            <w:r>
-              <w:t>webservice6 (6.5.2)</w:t>
+            <w:proofErr w:type="gramStart"/>
+            <w:r>
+              <w:t>webservice</w:t>
+            </w:r>
+            <w:proofErr w:type="gramEnd"/>
+            <w:r>
+              <w:t>6 (6.5.2)</w:t>
             </w:r>
           </w:p>
         </w:tc>
@@ -6766,8 +6813,13 @@
               <w:snapToGrid w:val="0"/>
               <w:jc w:val="center"/>
             </w:pPr>
-            <w:r>
-              <w:t>webservice5</w:t>
+            <w:proofErr w:type="gramStart"/>
+            <w:r>
+              <w:t>webservice</w:t>
+            </w:r>
+            <w:proofErr w:type="gramEnd"/>
+            <w:r>
+              <w:t>5</w:t>
             </w:r>
           </w:p>
         </w:tc>
@@ -6839,8 +6891,13 @@
               <w:snapToGrid w:val="0"/>
               <w:jc w:val="center"/>
             </w:pPr>
-            <w:r>
-              <w:t>webservice6 (6.5.2)</w:t>
+            <w:proofErr w:type="gramStart"/>
+            <w:r>
+              <w:t>webservice</w:t>
+            </w:r>
+            <w:proofErr w:type="gramEnd"/>
+            <w:r>
+              <w:t>6 (6.5.2)</w:t>
             </w:r>
           </w:p>
         </w:tc>
@@ -6932,12 +6989,21 @@
                 <w:bCs/>
               </w:rPr>
             </w:pPr>
+            <w:proofErr w:type="gramStart"/>
             <w:r>
               <w:rPr>
                 <w:b/>
                 <w:bCs/>
               </w:rPr>
-              <w:t>webservice6 (6.5.3)</w:t>
+              <w:t>webservice</w:t>
+            </w:r>
+            <w:proofErr w:type="gramEnd"/>
+            <w:r>
+              <w:rPr>
+                <w:b/>
+                <w:bCs/>
+              </w:rPr>
+              <w:t>6 (6.5.3)</w:t>
             </w:r>
           </w:p>
         </w:tc>
@@ -7531,10 +7597,12 @@
               <w:snapToGrid w:val="0"/>
             </w:pPr>
             <w:proofErr w:type="spellStart"/>
+            <w:proofErr w:type="gramStart"/>
             <w:r>
               <w:t>sessionLock</w:t>
             </w:r>
             <w:proofErr w:type="spellEnd"/>
+            <w:proofErr w:type="gramEnd"/>
           </w:p>
         </w:tc>
         <w:tc>
@@ -7622,10 +7690,12 @@
               <w:snapToGrid w:val="0"/>
             </w:pPr>
             <w:proofErr w:type="spellStart"/>
+            <w:proofErr w:type="gramStart"/>
             <w:r>
               <w:t>internetCheckVersion</w:t>
             </w:r>
             <w:proofErr w:type="spellEnd"/>
+            <w:proofErr w:type="gramEnd"/>
           </w:p>
         </w:tc>
         <w:tc>
@@ -7740,10 +7810,12 @@
               <w:snapToGrid w:val="0"/>
             </w:pPr>
             <w:proofErr w:type="spellStart"/>
+            <w:proofErr w:type="gramStart"/>
             <w:r>
               <w:t>internetCheckBeta</w:t>
             </w:r>
             <w:proofErr w:type="spellEnd"/>
+            <w:proofErr w:type="gramEnd"/>
           </w:p>
         </w:tc>
         <w:tc>
@@ -7823,10 +7895,12 @@
               <w:snapToGrid w:val="0"/>
             </w:pPr>
             <w:proofErr w:type="spellStart"/>
+            <w:proofErr w:type="gramStart"/>
             <w:r>
               <w:t>internetGetConfig</w:t>
             </w:r>
             <w:proofErr w:type="spellEnd"/>
+            <w:proofErr w:type="gramEnd"/>
           </w:p>
         </w:tc>
         <w:tc>
@@ -7930,10 +8004,12 @@
               <w:snapToGrid w:val="0"/>
             </w:pPr>
             <w:proofErr w:type="spellStart"/>
+            <w:proofErr w:type="gramStart"/>
             <w:r>
               <w:t>internetManualPutConfig</w:t>
             </w:r>
             <w:proofErr w:type="spellEnd"/>
+            <w:proofErr w:type="gramEnd"/>
           </w:p>
         </w:tc>
         <w:tc>
@@ -8198,10 +8274,12 @@
               <w:snapToGrid w:val="0"/>
             </w:pPr>
             <w:proofErr w:type="spellStart"/>
+            <w:proofErr w:type="gramStart"/>
             <w:r>
               <w:t>parseWindowsOnStart</w:t>
             </w:r>
             <w:proofErr w:type="spellEnd"/>
+            <w:proofErr w:type="gramEnd"/>
           </w:p>
         </w:tc>
         <w:tc>
@@ -8303,10 +8381,12 @@
               <w:snapToGrid w:val="0"/>
             </w:pPr>
             <w:proofErr w:type="spellStart"/>
+            <w:proofErr w:type="gramStart"/>
             <w:r>
               <w:t>domainId</w:t>
             </w:r>
             <w:proofErr w:type="spellEnd"/>
+            <w:proofErr w:type="gramEnd"/>
           </w:p>
         </w:tc>
         <w:tc>
@@ -8400,10 +8480,12 @@
               <w:snapToGrid w:val="0"/>
             </w:pPr>
             <w:proofErr w:type="spellStart"/>
+            <w:proofErr w:type="gramStart"/>
             <w:r>
               <w:t>domainLabel</w:t>
             </w:r>
             <w:proofErr w:type="spellEnd"/>
+            <w:proofErr w:type="gramEnd"/>
           </w:p>
         </w:tc>
         <w:tc>
@@ -8503,6 +8585,7 @@
               </w:rPr>
             </w:pPr>
             <w:proofErr w:type="spellStart"/>
+            <w:proofErr w:type="gramStart"/>
             <w:r>
               <w:rPr>
                 <w:rFonts w:eastAsia="Lucida Console" w:cs="Lucida Console"/>
@@ -8513,6 +8596,7 @@
               <w:t>displayChangeAppPwdDialog</w:t>
             </w:r>
             <w:proofErr w:type="spellEnd"/>
+            <w:proofErr w:type="gramEnd"/>
           </w:p>
         </w:tc>
         <w:tc>
@@ -8574,7 +8658,21 @@
               <w:rPr>
                 <w:color w:val="000000"/>
               </w:rPr>
-              <w:t>YES = affiche la fenêtre indiquant à l'utilisateur que son mot de passe a été copié dans le presse papier lorsqu'il utilise la fonction d'assistance au changement de mot de passe d'une application</w:t>
+              <w:t xml:space="preserve">YES = affiche la fenêtre indiquant à l'utilisateur que son mot de passe a été copié dans </w:t>
+            </w:r>
+            <w:proofErr w:type="gramStart"/>
+            <w:r>
+              <w:rPr>
+                <w:color w:val="000000"/>
+              </w:rPr>
+              <w:t>le presse</w:t>
+            </w:r>
+            <w:proofErr w:type="gramEnd"/>
+            <w:r>
+              <w:rPr>
+                <w:color w:val="000000"/>
+              </w:rPr>
+              <w:t xml:space="preserve"> papier lorsqu'il utilise la fonction d'assistance au changement de mot de passe d'une application</w:t>
             </w:r>
           </w:p>
           <w:p>
@@ -9292,7 +9390,21 @@
               <w:rPr>
                 <w:color w:val="000000"/>
               </w:rPr>
-              <w:t>(remarque : ce paramètre de configuration sera disponible dans l'IHM dans une version ultérieure)</w:t>
+              <w:t>(</w:t>
+            </w:r>
+            <w:proofErr w:type="gramStart"/>
+            <w:r>
+              <w:rPr>
+                <w:color w:val="000000"/>
+              </w:rPr>
+              <w:t>remarque</w:t>
+            </w:r>
+            <w:proofErr w:type="gramEnd"/>
+            <w:r>
+              <w:rPr>
+                <w:color w:val="000000"/>
+              </w:rPr>
+              <w:t> : ce paramètre de configuration sera disponible dans l'IHM dans une version ultérieure)</w:t>
             </w:r>
           </w:p>
         </w:tc>
@@ -9480,7 +9592,21 @@
               <w:rPr>
                 <w:color w:val="000000"/>
               </w:rPr>
-              <w:t xml:space="preserve"> ne démarre plus suite à un décalage entre la clé de recouvrement présente en base de registre et les </w:t>
+              <w:t xml:space="preserve"> ne démarre plus </w:t>
+            </w:r>
+            <w:proofErr w:type="gramStart"/>
+            <w:r>
+              <w:rPr>
+                <w:color w:val="000000"/>
+              </w:rPr>
+              <w:t>suite à un</w:t>
+            </w:r>
+            <w:proofErr w:type="gramEnd"/>
+            <w:r>
+              <w:rPr>
+                <w:color w:val="000000"/>
+              </w:rPr>
+              <w:t xml:space="preserve"> décalage entre la clé de recouvrement présente en base de registre et les </w:t>
             </w:r>
             <w:proofErr w:type="spellStart"/>
             <w:r>
@@ -9819,9 +9945,11 @@
               <w:pStyle w:val="Tableaunormal0"/>
               <w:snapToGrid w:val="0"/>
             </w:pPr>
+            <w:proofErr w:type="gramStart"/>
             <w:r>
               <w:t>version</w:t>
             </w:r>
+            <w:proofErr w:type="gramEnd"/>
           </w:p>
         </w:tc>
         <w:tc>
@@ -9876,8 +10004,13 @@
               <w:snapToGrid w:val="0"/>
             </w:pPr>
             <w:proofErr w:type="spellStart"/>
-            <w:r>
-              <w:t>x,y,cx,cy</w:t>
+            <w:proofErr w:type="gramStart"/>
+            <w:r>
+              <w:t>x,y</w:t>
+            </w:r>
+            <w:proofErr w:type="gramEnd"/>
+            <w:r>
+              <w:t>,cx,cy</w:t>
             </w:r>
             <w:proofErr w:type="spellEnd"/>
           </w:p>
@@ -9906,10 +10039,12 @@
               <w:t>Position (</w:t>
             </w:r>
             <w:proofErr w:type="spellStart"/>
+            <w:proofErr w:type="gramStart"/>
             <w:r>
               <w:t>x,y</w:t>
             </w:r>
             <w:proofErr w:type="spellEnd"/>
+            <w:proofErr w:type="gramEnd"/>
             <w:r>
               <w:t>) et dimension (</w:t>
             </w:r>
@@ -9948,8 +10083,13 @@
               <w:pStyle w:val="Tableaunormal0"/>
               <w:snapToGrid w:val="0"/>
             </w:pPr>
-            <w:r>
-              <w:t>x2,y2,cx2,cy2</w:t>
+            <w:proofErr w:type="gramStart"/>
+            <w:r>
+              <w:t>x</w:t>
+            </w:r>
+            <w:proofErr w:type="gramEnd"/>
+            <w:r>
+              <w:t>2,y2,cx2,cy2</w:t>
             </w:r>
           </w:p>
         </w:tc>
@@ -9974,7 +10114,15 @@
               <w:snapToGrid w:val="0"/>
             </w:pPr>
             <w:r>
-              <w:t>Position (x2,y2) et dimension (cx2,cy2) de la fenêtre de lancement d’application. Par défaut la fenêtre est affichée en base à droite de l’écran et mesure 384x549 pixels.</w:t>
+              <w:t>Position (x</w:t>
+            </w:r>
+            <w:proofErr w:type="gramStart"/>
+            <w:r>
+              <w:t>2,y</w:t>
+            </w:r>
+            <w:proofErr w:type="gramEnd"/>
+            <w:r>
+              <w:t>2) et dimension (cx2,cy2) de la fenêtre de lancement d’application. Par défaut la fenêtre est affichée en base à droite de l’écran et mesure 384x549 pixels.</w:t>
             </w:r>
           </w:p>
           <w:p>
@@ -10021,10 +10169,12 @@
               <w:snapToGrid w:val="0"/>
             </w:pPr>
             <w:proofErr w:type="spellStart"/>
+            <w:proofErr w:type="gramStart"/>
             <w:r>
               <w:t>pwdProtection</w:t>
             </w:r>
             <w:proofErr w:type="spellEnd"/>
+            <w:proofErr w:type="gramEnd"/>
           </w:p>
         </w:tc>
         <w:tc>
@@ -10090,6 +10240,7 @@
               <w:t>NONE : les mots de passe sont en clairs dans le .</w:t>
             </w:r>
             <w:proofErr w:type="spellStart"/>
+            <w:proofErr w:type="gramStart"/>
             <w:r>
               <w:rPr>
                 <w:strike/>
@@ -10106,6 +10257,7 @@
             <w:r>
               <w:t>(</w:t>
             </w:r>
+            <w:proofErr w:type="gramEnd"/>
             <w:r>
               <w:rPr>
                 <w:b/>
@@ -10160,10 +10312,12 @@
               <w:snapToGrid w:val="0"/>
             </w:pPr>
             <w:proofErr w:type="spellStart"/>
+            <w:proofErr w:type="gramStart"/>
             <w:r>
               <w:t>pwdValue</w:t>
             </w:r>
             <w:proofErr w:type="spellEnd"/>
+            <w:proofErr w:type="gramEnd"/>
           </w:p>
         </w:tc>
         <w:tc>
@@ -10278,10 +10432,12 @@
               <w:snapToGrid w:val="0"/>
             </w:pPr>
             <w:proofErr w:type="spellStart"/>
+            <w:proofErr w:type="gramStart"/>
             <w:r>
               <w:t>pwdDAPIValue</w:t>
             </w:r>
             <w:proofErr w:type="spellEnd"/>
+            <w:proofErr w:type="gramEnd"/>
             <w:r>
               <w:t xml:space="preserve">-&lt;login </w:t>
             </w:r>
@@ -10422,7 +10578,15 @@
               <w:pStyle w:val="Tableaunormal0"/>
             </w:pPr>
             <w:r>
-              <w:t>Computers=STATION01:STATION02:STATION03:</w:t>
+              <w:t>Computers=STATION</w:t>
+            </w:r>
+            <w:proofErr w:type="gramStart"/>
+            <w:r>
+              <w:t>01:STATION</w:t>
+            </w:r>
+            <w:proofErr w:type="gramEnd"/>
+            <w:r>
+              <w:t>02:STATION03:</w:t>
             </w:r>
           </w:p>
           <w:p>
@@ -10536,11 +10700,13 @@
               <w:snapToGrid w:val="0"/>
             </w:pPr>
             <w:proofErr w:type="spellStart"/>
+            <w:proofErr w:type="gramStart"/>
             <w:r>
               <w:lastRenderedPageBreak/>
               <w:t>internetUseProxy</w:t>
             </w:r>
             <w:proofErr w:type="spellEnd"/>
+            <w:proofErr w:type="gramEnd"/>
             <w:r>
               <w:t>-&lt;poste de travail&gt;</w:t>
             </w:r>
@@ -10793,10 +10959,12 @@
               <w:snapToGrid w:val="0"/>
             </w:pPr>
             <w:proofErr w:type="spellStart"/>
+            <w:proofErr w:type="gramStart"/>
             <w:r>
               <w:t>lastConfigUpdate</w:t>
             </w:r>
             <w:proofErr w:type="spellEnd"/>
+            <w:proofErr w:type="gramEnd"/>
           </w:p>
         </w:tc>
         <w:tc>
@@ -10851,10 +11019,12 @@
               <w:snapToGrid w:val="0"/>
             </w:pPr>
             <w:proofErr w:type="spellStart"/>
+            <w:proofErr w:type="gramStart"/>
             <w:r>
               <w:t>recoveryInfos</w:t>
             </w:r>
             <w:proofErr w:type="spellEnd"/>
+            <w:proofErr w:type="gramEnd"/>
           </w:p>
         </w:tc>
         <w:tc>
@@ -10924,10 +11094,12 @@
               <w:snapToGrid w:val="0"/>
             </w:pPr>
             <w:proofErr w:type="spellStart"/>
+            <w:proofErr w:type="gramStart"/>
             <w:r>
               <w:t>recoveryRunning</w:t>
             </w:r>
             <w:proofErr w:type="spellEnd"/>
+            <w:proofErr w:type="gramEnd"/>
           </w:p>
         </w:tc>
         <w:tc>
@@ -10997,10 +11169,12 @@
               <w:snapToGrid w:val="0"/>
             </w:pPr>
             <w:proofErr w:type="spellStart"/>
+            <w:proofErr w:type="gramStart"/>
             <w:r>
               <w:t>lastADPwdChange</w:t>
             </w:r>
             <w:proofErr w:type="spellEnd"/>
+            <w:proofErr w:type="gramEnd"/>
           </w:p>
         </w:tc>
         <w:tc>
@@ -11226,10 +11400,12 @@
         <w:pStyle w:val="Enum1"/>
       </w:pPr>
       <w:proofErr w:type="spellStart"/>
+      <w:proofErr w:type="gramStart"/>
       <w:r>
         <w:t>swSSO</w:t>
       </w:r>
       <w:proofErr w:type="spellEnd"/>
+      <w:proofErr w:type="gramEnd"/>
       <w:r>
         <w:t xml:space="preserve"> vM.mm - Manuel utilisateur.pdf,</w:t>
       </w:r>
@@ -11421,8 +11597,13 @@
         <w:ind w:left="1560"/>
       </w:pPr>
       <w:proofErr w:type="spellStart"/>
-      <w:r>
-        <w:t>default_charset</w:t>
+      <w:proofErr w:type="gramStart"/>
+      <w:r>
+        <w:t>default</w:t>
+      </w:r>
+      <w:proofErr w:type="gramEnd"/>
+      <w:r>
+        <w:t>_charset</w:t>
       </w:r>
       <w:proofErr w:type="spellEnd"/>
       <w:r>
@@ -11538,7 +11719,15 @@
       </w:r>
       <w:proofErr w:type="spellEnd"/>
       <w:r>
-        <w:t xml:space="preserve"> v1.nn - Installation serveur.zip</w:t>
+        <w:t xml:space="preserve"> v</w:t>
+      </w:r>
+      <w:proofErr w:type="gramStart"/>
+      <w:r>
+        <w:t>1.nn</w:t>
+      </w:r>
+      <w:proofErr w:type="gramEnd"/>
+      <w:r>
+        <w:t xml:space="preserve"> - Installation serveur.zip</w:t>
       </w:r>
     </w:p>
     <w:p>
@@ -11711,12 +11900,17 @@
         <w:ind w:left="1077"/>
       </w:pPr>
       <w:proofErr w:type="spellStart"/>
+      <w:proofErr w:type="gramStart"/>
       <w:r>
         <w:t>define</w:t>
       </w:r>
       <w:proofErr w:type="spellEnd"/>
       <w:r>
-        <w:t>("_HOST_", "</w:t>
+        <w:t>(</w:t>
+      </w:r>
+      <w:proofErr w:type="gramEnd"/>
+      <w:r>
+        <w:t>"_HOST_", "</w:t>
       </w:r>
       <w:proofErr w:type="spellStart"/>
       <w:r>
@@ -11734,12 +11928,17 @@
         <w:ind w:left="1077"/>
       </w:pPr>
       <w:proofErr w:type="spellStart"/>
+      <w:proofErr w:type="gramStart"/>
       <w:r>
         <w:t>define</w:t>
       </w:r>
       <w:proofErr w:type="spellEnd"/>
       <w:r>
-        <w:t>("_DB_",   "</w:t>
+        <w:t>(</w:t>
+      </w:r>
+      <w:proofErr w:type="gramEnd"/>
+      <w:r>
+        <w:t>"_DB_",   "</w:t>
       </w:r>
       <w:proofErr w:type="spellStart"/>
       <w:r>
@@ -11757,12 +11956,17 @@
         <w:ind w:left="1077"/>
       </w:pPr>
       <w:proofErr w:type="spellStart"/>
+      <w:proofErr w:type="gramStart"/>
       <w:r>
         <w:t>define</w:t>
       </w:r>
       <w:proofErr w:type="spellEnd"/>
       <w:r>
-        <w:t>("_USER_", "</w:t>
+        <w:t>(</w:t>
+      </w:r>
+      <w:proofErr w:type="gramEnd"/>
+      <w:r>
+        <w:t>"_USER_", "</w:t>
       </w:r>
       <w:proofErr w:type="spellStart"/>
       <w:r>
@@ -11780,12 +11984,17 @@
         <w:ind w:left="1077"/>
       </w:pPr>
       <w:proofErr w:type="spellStart"/>
+      <w:proofErr w:type="gramStart"/>
       <w:r>
         <w:t>define</w:t>
       </w:r>
       <w:proofErr w:type="spellEnd"/>
       <w:r>
-        <w:t>("_PWD_",  "</w:t>
+        <w:t>(</w:t>
+      </w:r>
+      <w:proofErr w:type="gramEnd"/>
+      <w:r>
+        <w:t>"_PWD_",  "</w:t>
       </w:r>
       <w:proofErr w:type="spellStart"/>
       <w:r>
@@ -11843,8 +12052,13 @@
       <w:pPr>
         <w:pStyle w:val="Code"/>
       </w:pPr>
-      <w:r>
-        <w:t>http://&lt;serveur&gt;/webservice6.php?action=isalive</w:t>
+      <w:proofErr w:type="gramStart"/>
+      <w:r>
+        <w:t>http</w:t>
+      </w:r>
+      <w:proofErr w:type="gramEnd"/>
+      <w:r>
+        <w:t>://&lt;serveur&gt;/webservice6.php?action=isalive</w:t>
       </w:r>
     </w:p>
     <w:p>
@@ -11935,12 +12149,21 @@
           <w:bCs/>
         </w:rPr>
       </w:pPr>
+      <w:proofErr w:type="gramStart"/>
       <w:r>
         <w:rPr>
           <w:b/>
           <w:bCs/>
         </w:rPr>
-        <w:t>http://&lt;serveur&gt;/ws65/admin.php?action=menu</w:t>
+        <w:t>http</w:t>
+      </w:r>
+      <w:proofErr w:type="gramEnd"/>
+      <w:r>
+        <w:rPr>
+          <w:b/>
+          <w:bCs/>
+        </w:rPr>
+        <w:t>://&lt;serveur&gt;/ws65/admin.php?action=menu</w:t>
       </w:r>
     </w:p>
     <w:p>
@@ -12632,54 +12855,70 @@
           <w:rStyle w:val="StrongEmphasis"/>
           <w:lang w:val="en-GB"/>
         </w:rPr>
-        <w:t>HKLM\SOFTWARE\</w:t>
-      </w:r>
-      <w:proofErr w:type="spellStart"/>
+        <w:t>HKLM</w:t>
+      </w:r>
+      <w:proofErr w:type="gramStart"/>
       <w:r>
         <w:rPr>
           <w:rStyle w:val="StrongEmphasis"/>
           <w:lang w:val="en-GB"/>
         </w:rPr>
-        <w:t>swSSO</w:t>
-      </w:r>
-      <w:proofErr w:type="spellEnd"/>
+        <w:t>\SOFTWARE\</w:t>
+      </w:r>
+      <w:proofErr w:type="spellStart"/>
       <w:r>
         <w:rPr>
           <w:rStyle w:val="StrongEmphasis"/>
           <w:lang w:val="en-GB"/>
         </w:rPr>
-        <w:t>\</w:t>
-      </w:r>
-      <w:proofErr w:type="spellStart"/>
+        <w:t>swSSO</w:t>
+      </w:r>
+      <w:proofErr w:type="spellEnd"/>
       <w:r>
         <w:rPr>
           <w:rStyle w:val="StrongEmphasis"/>
           <w:lang w:val="en-GB"/>
         </w:rPr>
-        <w:t>GlobalPolicy</w:t>
-      </w:r>
-      <w:proofErr w:type="spellEnd"/>
+        <w:t>\</w:t>
+      </w:r>
+      <w:proofErr w:type="spellStart"/>
       <w:r>
         <w:rPr>
           <w:rStyle w:val="StrongEmphasis"/>
           <w:lang w:val="en-GB"/>
         </w:rPr>
-        <w:t xml:space="preserve"> : </w:t>
-      </w:r>
-      <w:proofErr w:type="spellStart"/>
+        <w:t>GlobalPolicy</w:t>
+      </w:r>
+      <w:proofErr w:type="spellEnd"/>
       <w:r>
         <w:rPr>
           <w:rStyle w:val="StrongEmphasis"/>
           <w:lang w:val="en-GB"/>
         </w:rPr>
-        <w:t>ShowOptions</w:t>
-      </w:r>
-      <w:proofErr w:type="spellEnd"/>
+        <w:t> :</w:t>
+      </w:r>
+      <w:proofErr w:type="gramEnd"/>
       <w:r>
         <w:rPr>
           <w:rStyle w:val="StrongEmphasis"/>
           <w:lang w:val="en-GB"/>
         </w:rPr>
+        <w:t xml:space="preserve"> </w:t>
+      </w:r>
+      <w:proofErr w:type="spellStart"/>
+      <w:r>
+        <w:rPr>
+          <w:rStyle w:val="StrongEmphasis"/>
+          <w:lang w:val="en-GB"/>
+        </w:rPr>
+        <w:t>ShowOptions</w:t>
+      </w:r>
+      <w:proofErr w:type="spellEnd"/>
+      <w:r>
+        <w:rPr>
+          <w:rStyle w:val="StrongEmphasis"/>
+          <w:lang w:val="en-GB"/>
+        </w:rPr>
         <w:t xml:space="preserve"> = 0</w:t>
       </w:r>
     </w:p>
@@ -12723,39 +12962,55 @@
           <w:rStyle w:val="StrongEmphasis"/>
           <w:lang w:val="en-GB"/>
         </w:rPr>
-        <w:t>HKLM\SOFTWARE\</w:t>
-      </w:r>
-      <w:proofErr w:type="spellStart"/>
+        <w:t>HKLM</w:t>
+      </w:r>
+      <w:proofErr w:type="gramStart"/>
       <w:r>
         <w:rPr>
           <w:rStyle w:val="StrongEmphasis"/>
           <w:lang w:val="en-GB"/>
         </w:rPr>
-        <w:t>swSSO</w:t>
-      </w:r>
-      <w:proofErr w:type="spellEnd"/>
+        <w:t>\SOFTWARE\</w:t>
+      </w:r>
+      <w:proofErr w:type="spellStart"/>
       <w:r>
         <w:rPr>
           <w:rStyle w:val="StrongEmphasis"/>
           <w:lang w:val="en-GB"/>
         </w:rPr>
-        <w:t>\</w:t>
-      </w:r>
-      <w:proofErr w:type="spellStart"/>
+        <w:t>swSSO</w:t>
+      </w:r>
+      <w:proofErr w:type="spellEnd"/>
       <w:r>
         <w:rPr>
           <w:rStyle w:val="StrongEmphasis"/>
           <w:lang w:val="en-GB"/>
         </w:rPr>
-        <w:t>GlobalPolicy</w:t>
-      </w:r>
-      <w:proofErr w:type="spellEnd"/>
+        <w:t>\</w:t>
+      </w:r>
+      <w:proofErr w:type="spellStart"/>
       <w:r>
         <w:rPr>
           <w:rStyle w:val="StrongEmphasis"/>
           <w:lang w:val="en-GB"/>
         </w:rPr>
-        <w:t xml:space="preserve"> : </w:t>
+        <w:t>GlobalPolicy</w:t>
+      </w:r>
+      <w:proofErr w:type="spellEnd"/>
+      <w:r>
+        <w:rPr>
+          <w:rStyle w:val="StrongEmphasis"/>
+          <w:lang w:val="en-GB"/>
+        </w:rPr>
+        <w:t> :</w:t>
+      </w:r>
+      <w:proofErr w:type="gramEnd"/>
+      <w:r>
+        <w:rPr>
+          <w:rStyle w:val="StrongEmphasis"/>
+          <w:lang w:val="en-GB"/>
+        </w:rPr>
+        <w:t xml:space="preserve"> </w:t>
       </w:r>
       <w:proofErr w:type="spellStart"/>
       <w:r>
@@ -12833,7 +13088,15 @@
           <w:rStyle w:val="StrongEmphasis"/>
           <w:lang w:val="en-GB"/>
         </w:rPr>
-        <w:t>HKLM\SOFTWARE\</w:t>
+        <w:t>HKLM</w:t>
+      </w:r>
+      <w:proofErr w:type="gramStart"/>
+      <w:r>
+        <w:rPr>
+          <w:rStyle w:val="StrongEmphasis"/>
+          <w:lang w:val="en-GB"/>
+        </w:rPr>
+        <w:t>\SOFTWARE\</w:t>
       </w:r>
       <w:proofErr w:type="spellStart"/>
       <w:r>
@@ -12874,80 +13137,9 @@
           <w:bCs w:val="0"/>
           <w:lang w:val="en-GB"/>
         </w:rPr>
-        <w:t xml:space="preserve">: </w:t>
-      </w:r>
-      <w:proofErr w:type="spellStart"/>
-      <w:r>
-        <w:rPr>
-          <w:b/>
-          <w:bCs/>
-          <w:lang w:val="en-GB"/>
-        </w:rPr>
-        <w:t>GetAllConfigsAtFirstStart</w:t>
-      </w:r>
-      <w:proofErr w:type="spellEnd"/>
-      <w:r>
-        <w:rPr>
-          <w:rStyle w:val="StrongEmphasis"/>
-          <w:lang w:val="en-GB"/>
-        </w:rPr>
-        <w:t xml:space="preserve"> =1</w:t>
-      </w:r>
-    </w:p>
-    <w:p>
-      <w:pPr>
-        <w:pStyle w:val="Enum1"/>
-      </w:pPr>
-      <w:r>
-        <w:t>Récupérer les nouvelles configurations disponibles sur le serveur à chaque lancement :</w:t>
-      </w:r>
-    </w:p>
-    <w:p>
-      <w:pPr>
-        <w:pStyle w:val="ENUM-1suite"/>
-        <w:rPr>
-          <w:lang w:val="en-US"/>
-        </w:rPr>
-      </w:pPr>
-      <w:r>
-        <w:rPr>
-          <w:rStyle w:val="StrongEmphasis"/>
-          <w:lang w:val="en-GB"/>
-        </w:rPr>
-        <w:t>HKLM\SOFTWARE\</w:t>
-      </w:r>
-      <w:proofErr w:type="spellStart"/>
-      <w:r>
-        <w:rPr>
-          <w:rStyle w:val="StrongEmphasis"/>
-          <w:lang w:val="en-GB"/>
-        </w:rPr>
-        <w:t>swSSO</w:t>
-      </w:r>
-      <w:proofErr w:type="spellEnd"/>
-      <w:r>
-        <w:rPr>
-          <w:rStyle w:val="StrongEmphasis"/>
-          <w:lang w:val="en-GB"/>
-        </w:rPr>
-        <w:t>\</w:t>
-      </w:r>
-      <w:proofErr w:type="spellStart"/>
-      <w:r>
-        <w:rPr>
-          <w:rStyle w:val="StrongEmphasis"/>
-          <w:lang w:val="en-GB"/>
-        </w:rPr>
-        <w:t>EnterpriseOptions</w:t>
-      </w:r>
-      <w:proofErr w:type="spellEnd"/>
-      <w:r>
-        <w:rPr>
-          <w:rStyle w:val="StrongEmphasis"/>
-          <w:lang w:val="en-GB"/>
-        </w:rPr>
-        <w:t> </w:t>
-      </w:r>
+        <w:t>:</w:t>
+      </w:r>
+      <w:proofErr w:type="gramEnd"/>
       <w:r>
         <w:rPr>
           <w:rStyle w:val="StrongEmphasis"/>
@@ -12955,7 +13147,7 @@
           <w:bCs w:val="0"/>
           <w:lang w:val="en-GB"/>
         </w:rPr>
-        <w:t xml:space="preserve">: </w:t>
+        <w:t xml:space="preserve"> </w:t>
       </w:r>
       <w:proofErr w:type="spellStart"/>
       <w:r>
@@ -12964,7 +13156,7 @@
           <w:bCs/>
           <w:lang w:val="en-GB"/>
         </w:rPr>
-        <w:t>GetNewConfigsAtStart</w:t>
+        <w:t>GetAllConfigsAtFirstStart</w:t>
       </w:r>
       <w:proofErr w:type="spellEnd"/>
       <w:r>
@@ -12980,6 +13172,105 @@
         <w:pStyle w:val="Enum1"/>
       </w:pPr>
       <w:r>
+        <w:t>Récupérer les nouvelles configurations disponibles sur le serveur à chaque lancement :</w:t>
+      </w:r>
+    </w:p>
+    <w:p>
+      <w:pPr>
+        <w:pStyle w:val="ENUM-1suite"/>
+        <w:rPr>
+          <w:lang w:val="en-US"/>
+        </w:rPr>
+      </w:pPr>
+      <w:r>
+        <w:rPr>
+          <w:rStyle w:val="StrongEmphasis"/>
+          <w:lang w:val="en-GB"/>
+        </w:rPr>
+        <w:t>HKLM</w:t>
+      </w:r>
+      <w:proofErr w:type="gramStart"/>
+      <w:r>
+        <w:rPr>
+          <w:rStyle w:val="StrongEmphasis"/>
+          <w:lang w:val="en-GB"/>
+        </w:rPr>
+        <w:t>\SOFTWARE\</w:t>
+      </w:r>
+      <w:proofErr w:type="spellStart"/>
+      <w:r>
+        <w:rPr>
+          <w:rStyle w:val="StrongEmphasis"/>
+          <w:lang w:val="en-GB"/>
+        </w:rPr>
+        <w:t>swSSO</w:t>
+      </w:r>
+      <w:proofErr w:type="spellEnd"/>
+      <w:r>
+        <w:rPr>
+          <w:rStyle w:val="StrongEmphasis"/>
+          <w:lang w:val="en-GB"/>
+        </w:rPr>
+        <w:t>\</w:t>
+      </w:r>
+      <w:proofErr w:type="spellStart"/>
+      <w:r>
+        <w:rPr>
+          <w:rStyle w:val="StrongEmphasis"/>
+          <w:lang w:val="en-GB"/>
+        </w:rPr>
+        <w:t>EnterpriseOptions</w:t>
+      </w:r>
+      <w:proofErr w:type="spellEnd"/>
+      <w:r>
+        <w:rPr>
+          <w:rStyle w:val="StrongEmphasis"/>
+          <w:lang w:val="en-GB"/>
+        </w:rPr>
+        <w:t> </w:t>
+      </w:r>
+      <w:r>
+        <w:rPr>
+          <w:rStyle w:val="StrongEmphasis"/>
+          <w:b w:val="0"/>
+          <w:bCs w:val="0"/>
+          <w:lang w:val="en-GB"/>
+        </w:rPr>
+        <w:t>:</w:t>
+      </w:r>
+      <w:proofErr w:type="gramEnd"/>
+      <w:r>
+        <w:rPr>
+          <w:rStyle w:val="StrongEmphasis"/>
+          <w:b w:val="0"/>
+          <w:bCs w:val="0"/>
+          <w:lang w:val="en-GB"/>
+        </w:rPr>
+        <w:t xml:space="preserve"> </w:t>
+      </w:r>
+      <w:proofErr w:type="spellStart"/>
+      <w:r>
+        <w:rPr>
+          <w:b/>
+          <w:bCs/>
+          <w:lang w:val="en-GB"/>
+        </w:rPr>
+        <w:t>GetNewConfigsAtStart</w:t>
+      </w:r>
+      <w:proofErr w:type="spellEnd"/>
+      <w:r>
+        <w:rPr>
+          <w:rStyle w:val="StrongEmphasis"/>
+          <w:lang w:val="en-GB"/>
+        </w:rPr>
+        <w:t xml:space="preserve"> =1</w:t>
+      </w:r>
+    </w:p>
+    <w:p>
+      <w:pPr>
+        <w:pStyle w:val="Enum1"/>
+      </w:pPr>
+      <w:r>
         <w:lastRenderedPageBreak/>
         <w:t>Récupérer les configurations modifiées sur le serveur à chaque lancement :</w:t>
       </w:r>
@@ -12996,7 +13287,15 @@
           <w:rStyle w:val="StrongEmphasis"/>
           <w:lang w:val="en-US"/>
         </w:rPr>
-        <w:t>HKLM\SOFTWARE\</w:t>
+        <w:t>HKLM</w:t>
+      </w:r>
+      <w:proofErr w:type="gramStart"/>
+      <w:r>
+        <w:rPr>
+          <w:rStyle w:val="StrongEmphasis"/>
+          <w:lang w:val="en-US"/>
+        </w:rPr>
+        <w:t>\SOFTWARE\</w:t>
       </w:r>
       <w:proofErr w:type="spellStart"/>
       <w:r>
@@ -13037,7 +13336,17 @@
           <w:bCs w:val="0"/>
           <w:lang w:val="en-US"/>
         </w:rPr>
-        <w:t xml:space="preserve">: </w:t>
+        <w:t>:</w:t>
+      </w:r>
+      <w:proofErr w:type="gramEnd"/>
+      <w:r>
+        <w:rPr>
+          <w:rStyle w:val="StrongEmphasis"/>
+          <w:b w:val="0"/>
+          <w:bCs w:val="0"/>
+          <w:lang w:val="en-US"/>
+        </w:rPr>
+        <w:t xml:space="preserve"> </w:t>
       </w:r>
       <w:proofErr w:type="spellStart"/>
       <w:r>
@@ -13077,7 +13386,15 @@
           <w:rStyle w:val="StrongEmphasis"/>
           <w:lang w:val="en-GB"/>
         </w:rPr>
-        <w:t>HKLM\SOFTWARE\</w:t>
+        <w:t>HKLM</w:t>
+      </w:r>
+      <w:proofErr w:type="gramStart"/>
+      <w:r>
+        <w:rPr>
+          <w:rStyle w:val="StrongEmphasis"/>
+          <w:lang w:val="en-GB"/>
+        </w:rPr>
+        <w:t>\SOFTWARE\</w:t>
       </w:r>
       <w:proofErr w:type="spellStart"/>
       <w:r>
@@ -13118,7 +13435,17 @@
           <w:bCs w:val="0"/>
           <w:lang w:val="en-GB"/>
         </w:rPr>
-        <w:t xml:space="preserve">: </w:t>
+        <w:t>:</w:t>
+      </w:r>
+      <w:proofErr w:type="gramEnd"/>
+      <w:r>
+        <w:rPr>
+          <w:rStyle w:val="StrongEmphasis"/>
+          <w:b w:val="0"/>
+          <w:bCs w:val="0"/>
+          <w:lang w:val="en-GB"/>
+        </w:rPr>
+        <w:t xml:space="preserve"> </w:t>
       </w:r>
       <w:proofErr w:type="spellStart"/>
       <w:r>
@@ -13158,7 +13485,15 @@
           <w:rStyle w:val="StrongEmphasis"/>
           <w:lang w:val="en-US"/>
         </w:rPr>
-        <w:t>HKLM\SOFTWARE\</w:t>
+        <w:t>HKLM</w:t>
+      </w:r>
+      <w:proofErr w:type="gramStart"/>
+      <w:r>
+        <w:rPr>
+          <w:rStyle w:val="StrongEmphasis"/>
+          <w:lang w:val="en-US"/>
+        </w:rPr>
+        <w:t>\SOFTWARE\</w:t>
       </w:r>
       <w:proofErr w:type="spellStart"/>
       <w:r>
@@ -13199,7 +13534,17 @@
           <w:bCs w:val="0"/>
           <w:lang w:val="en-US"/>
         </w:rPr>
-        <w:t xml:space="preserve">: </w:t>
+        <w:t>:</w:t>
+      </w:r>
+      <w:proofErr w:type="gramEnd"/>
+      <w:r>
+        <w:rPr>
+          <w:rStyle w:val="StrongEmphasis"/>
+          <w:b w:val="0"/>
+          <w:bCs w:val="0"/>
+          <w:lang w:val="en-US"/>
+        </w:rPr>
+        <w:t xml:space="preserve"> </w:t>
       </w:r>
       <w:proofErr w:type="spellStart"/>
       <w:r>
@@ -13239,39 +13584,55 @@
           <w:rStyle w:val="StrongEmphasis"/>
           <w:lang w:val="en-GB"/>
         </w:rPr>
-        <w:t>HKLM\SOFTWARE\</w:t>
-      </w:r>
-      <w:proofErr w:type="spellStart"/>
+        <w:t>HKLM</w:t>
+      </w:r>
+      <w:proofErr w:type="gramStart"/>
       <w:r>
         <w:rPr>
           <w:rStyle w:val="StrongEmphasis"/>
           <w:lang w:val="en-GB"/>
         </w:rPr>
-        <w:t>swSSO</w:t>
-      </w:r>
-      <w:proofErr w:type="spellEnd"/>
+        <w:t>\SOFTWARE\</w:t>
+      </w:r>
+      <w:proofErr w:type="spellStart"/>
       <w:r>
         <w:rPr>
           <w:rStyle w:val="StrongEmphasis"/>
           <w:lang w:val="en-GB"/>
         </w:rPr>
-        <w:t>\</w:t>
-      </w:r>
-      <w:proofErr w:type="spellStart"/>
+        <w:t>swSSO</w:t>
+      </w:r>
+      <w:proofErr w:type="spellEnd"/>
       <w:r>
         <w:rPr>
           <w:rStyle w:val="StrongEmphasis"/>
           <w:lang w:val="en-GB"/>
         </w:rPr>
-        <w:t>EnterpriseOptions</w:t>
-      </w:r>
-      <w:proofErr w:type="spellEnd"/>
+        <w:t>\</w:t>
+      </w:r>
+      <w:proofErr w:type="spellStart"/>
       <w:r>
         <w:rPr>
           <w:rStyle w:val="StrongEmphasis"/>
           <w:lang w:val="en-GB"/>
         </w:rPr>
-        <w:t xml:space="preserve"> : </w:t>
+        <w:t>EnterpriseOptions</w:t>
+      </w:r>
+      <w:proofErr w:type="spellEnd"/>
+      <w:r>
+        <w:rPr>
+          <w:rStyle w:val="StrongEmphasis"/>
+          <w:lang w:val="en-GB"/>
+        </w:rPr>
+        <w:t> :</w:t>
+      </w:r>
+      <w:proofErr w:type="gramEnd"/>
+      <w:r>
+        <w:rPr>
+          <w:rStyle w:val="StrongEmphasis"/>
+          <w:lang w:val="en-GB"/>
+        </w:rPr>
+        <w:t xml:space="preserve"> </w:t>
       </w:r>
       <w:proofErr w:type="spellStart"/>
       <w:r>
@@ -14124,7 +14485,27 @@
           <w:szCs w:val="18"/>
           <w:lang w:val="en-GB"/>
         </w:rPr>
-        <w:t>HKEY_LOCAL_MACHINE\SOFTWARE\(Wow6432Node\)swSSO\EnterpriseOptions</w:t>
+        <w:t>HKEY_LOCAL_MACHINE</w:t>
+      </w:r>
+      <w:proofErr w:type="gramStart"/>
+      <w:r>
+        <w:rPr>
+          <w:rStyle w:val="StrongEmphasis"/>
+          <w:sz w:val="18"/>
+          <w:szCs w:val="18"/>
+          <w:lang w:val="en-GB"/>
+        </w:rPr>
+        <w:t>\SOFTWARE\(</w:t>
+      </w:r>
+      <w:proofErr w:type="gramEnd"/>
+      <w:r>
+        <w:rPr>
+          <w:rStyle w:val="StrongEmphasis"/>
+          <w:sz w:val="18"/>
+          <w:szCs w:val="18"/>
+          <w:lang w:val="en-GB"/>
+        </w:rPr>
+        <w:t>Wow6432Node\)swSSO\EnterpriseOptions</w:t>
       </w:r>
       <w:bookmarkEnd w:id="35"/>
     </w:p>
@@ -14525,7 +14906,23 @@
                 <w:b/>
                 <w:bCs/>
               </w:rPr>
-              <w:t>Disponible à partir de la v1.07.</w:t>
+              <w:t xml:space="preserve">Disponible à partir </w:t>
+            </w:r>
+            <w:proofErr w:type="gramStart"/>
+            <w:r>
+              <w:rPr>
+                <w:b/>
+                <w:bCs/>
+              </w:rPr>
+              <w:t>de la v1</w:t>
+            </w:r>
+            <w:proofErr w:type="gramEnd"/>
+            <w:r>
+              <w:rPr>
+                <w:b/>
+                <w:bCs/>
+              </w:rPr>
+              <w:t>.07.</w:t>
             </w:r>
           </w:p>
         </w:tc>
@@ -14767,7 +15164,23 @@
                 <w:b/>
                 <w:bCs/>
               </w:rPr>
-              <w:t>Disponible à partir de la v1.07.</w:t>
+              <w:t xml:space="preserve">Disponible à partir </w:t>
+            </w:r>
+            <w:proofErr w:type="gramStart"/>
+            <w:r>
+              <w:rPr>
+                <w:b/>
+                <w:bCs/>
+              </w:rPr>
+              <w:t>de la v1</w:t>
+            </w:r>
+            <w:proofErr w:type="gramEnd"/>
+            <w:r>
+              <w:rPr>
+                <w:b/>
+                <w:bCs/>
+              </w:rPr>
+              <w:t>.07.</w:t>
             </w:r>
           </w:p>
         </w:tc>
@@ -14886,7 +15299,15 @@
               <w:snapToGrid w:val="0"/>
             </w:pPr>
             <w:r>
-              <w:t xml:space="preserve">La boite de message affiche un lien vers l’adresse mail configurée dans la clé </w:t>
+              <w:t xml:space="preserve">La boite de message affiche un lien vers l’adresse </w:t>
+            </w:r>
+            <w:proofErr w:type="gramStart"/>
+            <w:r>
+              <w:t>mail</w:t>
+            </w:r>
+            <w:proofErr w:type="gramEnd"/>
+            <w:r>
+              <w:t xml:space="preserve"> configurée dans la clé </w:t>
             </w:r>
             <w:proofErr w:type="spellStart"/>
             <w:r>
@@ -14911,7 +15332,23 @@
                 <w:b/>
                 <w:bCs/>
               </w:rPr>
-              <w:t>Disponible à partir de la v1.14.</w:t>
+              <w:t xml:space="preserve">Disponible à partir </w:t>
+            </w:r>
+            <w:proofErr w:type="gramStart"/>
+            <w:r>
+              <w:rPr>
+                <w:b/>
+                <w:bCs/>
+              </w:rPr>
+              <w:t>de la v1</w:t>
+            </w:r>
+            <w:proofErr w:type="gramEnd"/>
+            <w:r>
+              <w:rPr>
+                <w:b/>
+                <w:bCs/>
+              </w:rPr>
+              <w:t>.14.</w:t>
             </w:r>
           </w:p>
         </w:tc>
@@ -15049,7 +15486,23 @@
                 <w:b/>
                 <w:bCs/>
               </w:rPr>
-              <w:t>Disponible à partir de la v1.06.</w:t>
+              <w:t xml:space="preserve">Disponible à partir </w:t>
+            </w:r>
+            <w:proofErr w:type="gramStart"/>
+            <w:r>
+              <w:rPr>
+                <w:b/>
+                <w:bCs/>
+              </w:rPr>
+              <w:t>de la v1</w:t>
+            </w:r>
+            <w:proofErr w:type="gramEnd"/>
+            <w:r>
+              <w:rPr>
+                <w:b/>
+                <w:bCs/>
+              </w:rPr>
+              <w:t>.06.</w:t>
             </w:r>
           </w:p>
         </w:tc>
@@ -15300,7 +15753,23 @@
                 <w:b/>
                 <w:bCs/>
               </w:rPr>
-              <w:t>Disponible à partir de la v1.08.</w:t>
+              <w:t xml:space="preserve">Disponible à partir </w:t>
+            </w:r>
+            <w:proofErr w:type="gramStart"/>
+            <w:r>
+              <w:rPr>
+                <w:b/>
+                <w:bCs/>
+              </w:rPr>
+              <w:t>de la v1</w:t>
+            </w:r>
+            <w:proofErr w:type="gramEnd"/>
+            <w:r>
+              <w:rPr>
+                <w:b/>
+                <w:bCs/>
+              </w:rPr>
+              <w:t>.08.</w:t>
             </w:r>
           </w:p>
         </w:tc>
@@ -15383,10 +15852,12 @@
               <w:t>[</w:t>
             </w:r>
             <w:proofErr w:type="spellStart"/>
+            <w:proofErr w:type="gramStart"/>
             <w:r>
               <w:t>swSSO</w:t>
             </w:r>
             <w:proofErr w:type="spellEnd"/>
+            <w:proofErr w:type="gramEnd"/>
             <w:r>
               <w:t>]</w:t>
             </w:r>
@@ -15413,7 +15884,15 @@
               <w:snapToGrid w:val="0"/>
             </w:pPr>
             <w:r>
-              <w:t>Adresse mail de la BAL</w:t>
+              <w:t xml:space="preserve">Adresse </w:t>
+            </w:r>
+            <w:proofErr w:type="gramStart"/>
+            <w:r>
+              <w:t>mail</w:t>
+            </w:r>
+            <w:proofErr w:type="gramEnd"/>
+            <w:r>
+              <w:t xml:space="preserve"> de la BAL</w:t>
             </w:r>
           </w:p>
           <w:p>
@@ -15426,7 +15905,23 @@
                 <w:b/>
                 <w:bCs/>
               </w:rPr>
-              <w:t>Disponible à partir de la v1.08</w:t>
+              <w:t xml:space="preserve">Disponible à partir </w:t>
+            </w:r>
+            <w:proofErr w:type="gramStart"/>
+            <w:r>
+              <w:rPr>
+                <w:b/>
+                <w:bCs/>
+              </w:rPr>
+              <w:t>de la v1</w:t>
+            </w:r>
+            <w:proofErr w:type="gramEnd"/>
+            <w:r>
+              <w:rPr>
+                <w:b/>
+                <w:bCs/>
+              </w:rPr>
+              <w:t>.08</w:t>
             </w:r>
             <w:r>
               <w:t>.</w:t>
@@ -15547,7 +16042,23 @@
                 <w:b/>
                 <w:bCs/>
               </w:rPr>
-              <w:t>Disponible à partir de la v1.08</w:t>
+              <w:t xml:space="preserve">Disponible à partir </w:t>
+            </w:r>
+            <w:proofErr w:type="gramStart"/>
+            <w:r>
+              <w:rPr>
+                <w:b/>
+                <w:bCs/>
+              </w:rPr>
+              <w:t>de la v1</w:t>
+            </w:r>
+            <w:proofErr w:type="gramEnd"/>
+            <w:r>
+              <w:rPr>
+                <w:b/>
+                <w:bCs/>
+              </w:rPr>
+              <w:t>.08</w:t>
             </w:r>
             <w:r>
               <w:t>.</w:t>
@@ -15668,7 +16179,23 @@
                 <w:b/>
                 <w:bCs/>
               </w:rPr>
-              <w:t>Disponible à partir de la v1.08</w:t>
+              <w:t xml:space="preserve">Disponible à partir </w:t>
+            </w:r>
+            <w:proofErr w:type="gramStart"/>
+            <w:r>
+              <w:rPr>
+                <w:b/>
+                <w:bCs/>
+              </w:rPr>
+              <w:t>de la v1</w:t>
+            </w:r>
+            <w:proofErr w:type="gramEnd"/>
+            <w:r>
+              <w:rPr>
+                <w:b/>
+                <w:bCs/>
+              </w:rPr>
+              <w:t>.08</w:t>
             </w:r>
             <w:r>
               <w:t>.</w:t>
@@ -15792,7 +16319,23 @@
                 <w:b/>
                 <w:bCs/>
               </w:rPr>
-              <w:t>Disponible à partir de la v1.19.</w:t>
+              <w:t xml:space="preserve">Disponible à partir </w:t>
+            </w:r>
+            <w:proofErr w:type="gramStart"/>
+            <w:r>
+              <w:rPr>
+                <w:b/>
+                <w:bCs/>
+              </w:rPr>
+              <w:t>de la v1</w:t>
+            </w:r>
+            <w:proofErr w:type="gramEnd"/>
+            <w:r>
+              <w:rPr>
+                <w:b/>
+                <w:bCs/>
+              </w:rPr>
+              <w:t>.19.</w:t>
             </w:r>
           </w:p>
         </w:tc>
@@ -16180,7 +16723,23 @@
                 <w:b/>
                 <w:bCs/>
               </w:rPr>
-              <w:t>Disponible à partir de la v1.05.</w:t>
+              <w:t xml:space="preserve">Disponible à partir </w:t>
+            </w:r>
+            <w:proofErr w:type="gramStart"/>
+            <w:r>
+              <w:rPr>
+                <w:b/>
+                <w:bCs/>
+              </w:rPr>
+              <w:t>de la v1</w:t>
+            </w:r>
+            <w:proofErr w:type="gramEnd"/>
+            <w:r>
+              <w:rPr>
+                <w:b/>
+                <w:bCs/>
+              </w:rPr>
+              <w:t>.05.</w:t>
             </w:r>
           </w:p>
         </w:tc>
@@ -16311,7 +16870,23 @@
                 <w:b/>
                 <w:bCs/>
               </w:rPr>
-              <w:t>Disponible à partir de la v1.14.</w:t>
+              <w:t xml:space="preserve">Disponible à partir </w:t>
+            </w:r>
+            <w:proofErr w:type="gramStart"/>
+            <w:r>
+              <w:rPr>
+                <w:b/>
+                <w:bCs/>
+              </w:rPr>
+              <w:t>de la v1</w:t>
+            </w:r>
+            <w:proofErr w:type="gramEnd"/>
+            <w:r>
+              <w:rPr>
+                <w:b/>
+                <w:bCs/>
+              </w:rPr>
+              <w:t>.14.</w:t>
             </w:r>
           </w:p>
         </w:tc>
@@ -16450,7 +17025,23 @@
                 <w:b/>
                 <w:bCs/>
               </w:rPr>
-              <w:t>Disponible à partir de la v1.14.</w:t>
+              <w:t xml:space="preserve">Disponible à partir </w:t>
+            </w:r>
+            <w:proofErr w:type="gramStart"/>
+            <w:r>
+              <w:rPr>
+                <w:b/>
+                <w:bCs/>
+              </w:rPr>
+              <w:t>de la v1</w:t>
+            </w:r>
+            <w:proofErr w:type="gramEnd"/>
+            <w:r>
+              <w:rPr>
+                <w:b/>
+                <w:bCs/>
+              </w:rPr>
+              <w:t>.14.</w:t>
             </w:r>
           </w:p>
         </w:tc>
@@ -16988,7 +17579,23 @@
                 <w:b/>
                 <w:bCs/>
               </w:rPr>
-              <w:t>Disponible à partir de la v1.14.</w:t>
+              <w:t xml:space="preserve">Disponible à partir </w:t>
+            </w:r>
+            <w:proofErr w:type="gramStart"/>
+            <w:r>
+              <w:rPr>
+                <w:b/>
+                <w:bCs/>
+              </w:rPr>
+              <w:t>de la v1</w:t>
+            </w:r>
+            <w:proofErr w:type="gramEnd"/>
+            <w:r>
+              <w:rPr>
+                <w:b/>
+                <w:bCs/>
+              </w:rPr>
+              <w:t>.14.</w:t>
             </w:r>
           </w:p>
         </w:tc>
@@ -17143,7 +17750,23 @@
                 <w:b/>
                 <w:bCs/>
               </w:rPr>
-              <w:t>Disponible à partir de la v1.18.</w:t>
+              <w:t xml:space="preserve">Disponible à partir </w:t>
+            </w:r>
+            <w:proofErr w:type="gramStart"/>
+            <w:r>
+              <w:rPr>
+                <w:b/>
+                <w:bCs/>
+              </w:rPr>
+              <w:t>de la v1</w:t>
+            </w:r>
+            <w:proofErr w:type="gramEnd"/>
+            <w:r>
+              <w:rPr>
+                <w:b/>
+                <w:bCs/>
+              </w:rPr>
+              <w:t>.18.</w:t>
             </w:r>
           </w:p>
         </w:tc>
@@ -17450,7 +18073,23 @@
                 <w:b/>
                 <w:bCs/>
               </w:rPr>
-              <w:t>Disponible à partir de la v1.14.</w:t>
+              <w:t xml:space="preserve">Disponible à partir </w:t>
+            </w:r>
+            <w:proofErr w:type="gramStart"/>
+            <w:r>
+              <w:rPr>
+                <w:b/>
+                <w:bCs/>
+              </w:rPr>
+              <w:t>de la v1</w:t>
+            </w:r>
+            <w:proofErr w:type="gramEnd"/>
+            <w:r>
+              <w:rPr>
+                <w:b/>
+                <w:bCs/>
+              </w:rPr>
+              <w:t>.14.</w:t>
             </w:r>
           </w:p>
         </w:tc>
@@ -17855,7 +18494,23 @@
                 <w:b/>
                 <w:bCs/>
               </w:rPr>
-              <w:t>Disponible à partir de la v1.18.</w:t>
+              <w:t xml:space="preserve">Disponible à partir </w:t>
+            </w:r>
+            <w:proofErr w:type="gramStart"/>
+            <w:r>
+              <w:rPr>
+                <w:b/>
+                <w:bCs/>
+              </w:rPr>
+              <w:t>de la v1</w:t>
+            </w:r>
+            <w:proofErr w:type="gramEnd"/>
+            <w:r>
+              <w:rPr>
+                <w:b/>
+                <w:bCs/>
+              </w:rPr>
+              <w:t>.18.</w:t>
             </w:r>
           </w:p>
         </w:tc>
@@ -17977,7 +18632,23 @@
                 <w:b/>
                 <w:bCs/>
               </w:rPr>
-              <w:t>Disponible à partir de la v1.01.</w:t>
+              <w:t xml:space="preserve">Disponible à partir </w:t>
+            </w:r>
+            <w:proofErr w:type="gramStart"/>
+            <w:r>
+              <w:rPr>
+                <w:b/>
+                <w:bCs/>
+              </w:rPr>
+              <w:t>de la v1</w:t>
+            </w:r>
+            <w:proofErr w:type="gramEnd"/>
+            <w:r>
+              <w:rPr>
+                <w:b/>
+                <w:bCs/>
+              </w:rPr>
+              <w:t>.01.</w:t>
             </w:r>
           </w:p>
         </w:tc>
@@ -18095,7 +18766,23 @@
                 <w:b/>
                 <w:bCs/>
               </w:rPr>
-              <w:t>Disponible à partir de la v1.08</w:t>
+              <w:t xml:space="preserve">Disponible à partir </w:t>
+            </w:r>
+            <w:proofErr w:type="gramStart"/>
+            <w:r>
+              <w:rPr>
+                <w:b/>
+                <w:bCs/>
+              </w:rPr>
+              <w:t>de la v1</w:t>
+            </w:r>
+            <w:proofErr w:type="gramEnd"/>
+            <w:r>
+              <w:rPr>
+                <w:b/>
+                <w:bCs/>
+              </w:rPr>
+              <w:t>.08</w:t>
             </w:r>
             <w:r>
               <w:t>.</w:t>
@@ -18216,7 +18903,23 @@
                 <w:b/>
                 <w:bCs/>
               </w:rPr>
-              <w:t>Disponible à partir de la v1.08</w:t>
+              <w:t xml:space="preserve">Disponible à partir </w:t>
+            </w:r>
+            <w:proofErr w:type="gramStart"/>
+            <w:r>
+              <w:rPr>
+                <w:b/>
+                <w:bCs/>
+              </w:rPr>
+              <w:t>de la v1</w:t>
+            </w:r>
+            <w:proofErr w:type="gramEnd"/>
+            <w:r>
+              <w:rPr>
+                <w:b/>
+                <w:bCs/>
+              </w:rPr>
+              <w:t>.08</w:t>
             </w:r>
             <w:r>
               <w:t>.</w:t>
@@ -18341,7 +19044,23 @@
                 <w:b/>
                 <w:bCs/>
               </w:rPr>
-              <w:t>Disponible à partir de la v1.08</w:t>
+              <w:t xml:space="preserve">Disponible à partir </w:t>
+            </w:r>
+            <w:proofErr w:type="gramStart"/>
+            <w:r>
+              <w:rPr>
+                <w:b/>
+                <w:bCs/>
+              </w:rPr>
+              <w:t>de la v1</w:t>
+            </w:r>
+            <w:proofErr w:type="gramEnd"/>
+            <w:r>
+              <w:rPr>
+                <w:b/>
+                <w:bCs/>
+              </w:rPr>
+              <w:t>.08</w:t>
             </w:r>
             <w:r>
               <w:t>.</w:t>
@@ -18462,7 +19181,23 @@
                 <w:b/>
                 <w:bCs/>
               </w:rPr>
-              <w:t>Disponible à partir de la v1.10</w:t>
+              <w:t xml:space="preserve">Disponible à partir </w:t>
+            </w:r>
+            <w:proofErr w:type="gramStart"/>
+            <w:r>
+              <w:rPr>
+                <w:b/>
+                <w:bCs/>
+              </w:rPr>
+              <w:t>de la v1</w:t>
+            </w:r>
+            <w:proofErr w:type="gramEnd"/>
+            <w:r>
+              <w:rPr>
+                <w:b/>
+                <w:bCs/>
+              </w:rPr>
+              <w:t>.10</w:t>
             </w:r>
             <w:r>
               <w:t>.</w:t>
@@ -18583,7 +19318,23 @@
                 <w:b/>
                 <w:bCs/>
               </w:rPr>
-              <w:t>Disponible à partir de la v1.08</w:t>
+              <w:t xml:space="preserve">Disponible à partir </w:t>
+            </w:r>
+            <w:proofErr w:type="gramStart"/>
+            <w:r>
+              <w:rPr>
+                <w:b/>
+                <w:bCs/>
+              </w:rPr>
+              <w:t>de la v1</w:t>
+            </w:r>
+            <w:proofErr w:type="gramEnd"/>
+            <w:r>
+              <w:rPr>
+                <w:b/>
+                <w:bCs/>
+              </w:rPr>
+              <w:t>.08</w:t>
             </w:r>
             <w:r>
               <w:t>.</w:t>
@@ -18698,10 +19449,12 @@
               <w:t xml:space="preserve">(ex : </w:t>
             </w:r>
             <w:proofErr w:type="spellStart"/>
+            <w:proofErr w:type="gramStart"/>
             <w:r>
               <w:t>monserveur.mondomaine</w:t>
             </w:r>
             <w:proofErr w:type="spellEnd"/>
+            <w:proofErr w:type="gramEnd"/>
             <w:r>
               <w:t>)</w:t>
             </w:r>
@@ -18716,7 +19469,23 @@
                 <w:b/>
                 <w:bCs/>
               </w:rPr>
-              <w:t>Disponible à partir de la v1.08</w:t>
+              <w:t xml:space="preserve">Disponible à partir </w:t>
+            </w:r>
+            <w:proofErr w:type="gramStart"/>
+            <w:r>
+              <w:rPr>
+                <w:b/>
+                <w:bCs/>
+              </w:rPr>
+              <w:t>de la v1</w:t>
+            </w:r>
+            <w:proofErr w:type="gramEnd"/>
+            <w:r>
+              <w:rPr>
+                <w:b/>
+                <w:bCs/>
+              </w:rPr>
+              <w:t>.08</w:t>
             </w:r>
             <w:r>
               <w:t>.</w:t>
@@ -18846,7 +19615,23 @@
                 <w:b/>
                 <w:bCs/>
               </w:rPr>
-              <w:t>Disponible à partir de la v1.08</w:t>
+              <w:t xml:space="preserve">Disponible à partir </w:t>
+            </w:r>
+            <w:proofErr w:type="gramStart"/>
+            <w:r>
+              <w:rPr>
+                <w:b/>
+                <w:bCs/>
+              </w:rPr>
+              <w:t>de la v1</w:t>
+            </w:r>
+            <w:proofErr w:type="gramEnd"/>
+            <w:r>
+              <w:rPr>
+                <w:b/>
+                <w:bCs/>
+              </w:rPr>
+              <w:t>.08</w:t>
             </w:r>
             <w:r>
               <w:t>.</w:t>
@@ -18963,7 +19748,15 @@
               <w:snapToGrid w:val="0"/>
             </w:pPr>
             <w:r>
-              <w:t>(ex : /</w:t>
+              <w:t>(</w:t>
+            </w:r>
+            <w:proofErr w:type="gramStart"/>
+            <w:r>
+              <w:t>ex</w:t>
+            </w:r>
+            <w:proofErr w:type="gramEnd"/>
+            <w:r>
+              <w:t> : /</w:t>
             </w:r>
             <w:proofErr w:type="spellStart"/>
             <w:r>
@@ -18992,7 +19785,23 @@
                 <w:b/>
                 <w:bCs/>
               </w:rPr>
-              <w:t>Disponible à partir de la v1.08</w:t>
+              <w:t xml:space="preserve">Disponible à partir </w:t>
+            </w:r>
+            <w:proofErr w:type="gramStart"/>
+            <w:r>
+              <w:rPr>
+                <w:b/>
+                <w:bCs/>
+              </w:rPr>
+              <w:t>de la v1</w:t>
+            </w:r>
+            <w:proofErr w:type="gramEnd"/>
+            <w:r>
+              <w:rPr>
+                <w:b/>
+                <w:bCs/>
+              </w:rPr>
+              <w:t>.08</w:t>
             </w:r>
             <w:r>
               <w:t>.</w:t>
@@ -19113,7 +19922,23 @@
                 <w:b/>
                 <w:bCs/>
               </w:rPr>
-              <w:t>Disponible à partir de la v1.10.</w:t>
+              <w:t xml:space="preserve">Disponible à partir </w:t>
+            </w:r>
+            <w:proofErr w:type="gramStart"/>
+            <w:r>
+              <w:rPr>
+                <w:b/>
+                <w:bCs/>
+              </w:rPr>
+              <w:t>de la v1</w:t>
+            </w:r>
+            <w:proofErr w:type="gramEnd"/>
+            <w:r>
+              <w:rPr>
+                <w:b/>
+                <w:bCs/>
+              </w:rPr>
+              <w:t>.10.</w:t>
             </w:r>
           </w:p>
         </w:tc>
@@ -19235,7 +20060,23 @@
                 <w:b/>
                 <w:bCs/>
               </w:rPr>
-              <w:t>Disponible à partir de la v1.07</w:t>
+              <w:t xml:space="preserve">Disponible à partir </w:t>
+            </w:r>
+            <w:proofErr w:type="gramStart"/>
+            <w:r>
+              <w:rPr>
+                <w:b/>
+                <w:bCs/>
+              </w:rPr>
+              <w:t>de la v1</w:t>
+            </w:r>
+            <w:proofErr w:type="gramEnd"/>
+            <w:r>
+              <w:rPr>
+                <w:b/>
+                <w:bCs/>
+              </w:rPr>
+              <w:t>.07</w:t>
             </w:r>
           </w:p>
         </w:tc>
@@ -19357,7 +20198,23 @@
                 <w:b/>
                 <w:bCs/>
               </w:rPr>
-              <w:t>Disponible à partir de la v1.07</w:t>
+              <w:t xml:space="preserve">Disponible à partir </w:t>
+            </w:r>
+            <w:proofErr w:type="gramStart"/>
+            <w:r>
+              <w:rPr>
+                <w:b/>
+                <w:bCs/>
+              </w:rPr>
+              <w:t>de la v1</w:t>
+            </w:r>
+            <w:proofErr w:type="gramEnd"/>
+            <w:r>
+              <w:rPr>
+                <w:b/>
+                <w:bCs/>
+              </w:rPr>
+              <w:t>.07</w:t>
             </w:r>
           </w:p>
         </w:tc>
@@ -19598,7 +20455,23 @@
                 <w:b/>
                 <w:bCs/>
               </w:rPr>
-              <w:t>Disponible à partir de la v1.14</w:t>
+              <w:t xml:space="preserve">Disponible à partir </w:t>
+            </w:r>
+            <w:proofErr w:type="gramStart"/>
+            <w:r>
+              <w:rPr>
+                <w:b/>
+                <w:bCs/>
+              </w:rPr>
+              <w:t>de la v1</w:t>
+            </w:r>
+            <w:proofErr w:type="gramEnd"/>
+            <w:r>
+              <w:rPr>
+                <w:b/>
+                <w:bCs/>
+              </w:rPr>
+              <w:t>.14</w:t>
             </w:r>
           </w:p>
         </w:tc>
@@ -19726,7 +20599,23 @@
                 <w:b/>
                 <w:bCs/>
               </w:rPr>
-              <w:t>Disponible à partir de la  v1.03</w:t>
+              <w:t xml:space="preserve">Disponible à partir de </w:t>
+            </w:r>
+            <w:proofErr w:type="gramStart"/>
+            <w:r>
+              <w:rPr>
+                <w:b/>
+                <w:bCs/>
+              </w:rPr>
+              <w:t>la  v</w:t>
+            </w:r>
+            <w:proofErr w:type="gramEnd"/>
+            <w:r>
+              <w:rPr>
+                <w:b/>
+                <w:bCs/>
+              </w:rPr>
+              <w:t>1.03</w:t>
             </w:r>
           </w:p>
         </w:tc>
@@ -19852,7 +20741,23 @@
                 <w:b/>
                 <w:bCs/>
               </w:rPr>
-              <w:t>Disponible à partir de la  v1.14</w:t>
+              <w:t xml:space="preserve">Disponible à partir de </w:t>
+            </w:r>
+            <w:proofErr w:type="gramStart"/>
+            <w:r>
+              <w:rPr>
+                <w:b/>
+                <w:bCs/>
+              </w:rPr>
+              <w:t>la  v</w:t>
+            </w:r>
+            <w:proofErr w:type="gramEnd"/>
+            <w:r>
+              <w:rPr>
+                <w:b/>
+                <w:bCs/>
+              </w:rPr>
+              <w:t>1.14</w:t>
             </w:r>
           </w:p>
         </w:tc>
@@ -19980,7 +20885,23 @@
                 <w:b/>
                 <w:bCs/>
               </w:rPr>
-              <w:t>Disponible à partir de la v1.03.</w:t>
+              <w:t xml:space="preserve">Disponible à partir </w:t>
+            </w:r>
+            <w:proofErr w:type="gramStart"/>
+            <w:r>
+              <w:rPr>
+                <w:b/>
+                <w:bCs/>
+              </w:rPr>
+              <w:t>de la v1</w:t>
+            </w:r>
+            <w:proofErr w:type="gramEnd"/>
+            <w:r>
+              <w:rPr>
+                <w:b/>
+                <w:bCs/>
+              </w:rPr>
+              <w:t>.03.</w:t>
             </w:r>
           </w:p>
         </w:tc>
@@ -20106,7 +21027,23 @@
                 <w:b/>
                 <w:bCs/>
               </w:rPr>
-              <w:t>Disponible à partir de la  v1.14</w:t>
+              <w:t xml:space="preserve">Disponible à partir de </w:t>
+            </w:r>
+            <w:proofErr w:type="gramStart"/>
+            <w:r>
+              <w:rPr>
+                <w:b/>
+                <w:bCs/>
+              </w:rPr>
+              <w:t>la  v</w:t>
+            </w:r>
+            <w:proofErr w:type="gramEnd"/>
+            <w:r>
+              <w:rPr>
+                <w:b/>
+                <w:bCs/>
+              </w:rPr>
+              <w:t>1.14</w:t>
             </w:r>
           </w:p>
         </w:tc>
@@ -20224,7 +21161,23 @@
                 <w:b/>
                 <w:bCs/>
               </w:rPr>
-              <w:t>Disponible à partir de la v1.08</w:t>
+              <w:t xml:space="preserve">Disponible à partir </w:t>
+            </w:r>
+            <w:proofErr w:type="gramStart"/>
+            <w:r>
+              <w:rPr>
+                <w:b/>
+                <w:bCs/>
+              </w:rPr>
+              <w:t>de la v1</w:t>
+            </w:r>
+            <w:proofErr w:type="gramEnd"/>
+            <w:r>
+              <w:rPr>
+                <w:b/>
+                <w:bCs/>
+              </w:rPr>
+              <w:t>.08</w:t>
             </w:r>
             <w:r>
               <w:t>.</w:t>
@@ -20345,7 +21298,23 @@
                 <w:b/>
                 <w:bCs/>
               </w:rPr>
-              <w:t>Disponible à partir de la v1.08</w:t>
+              <w:t xml:space="preserve">Disponible à partir </w:t>
+            </w:r>
+            <w:proofErr w:type="gramStart"/>
+            <w:r>
+              <w:rPr>
+                <w:b/>
+                <w:bCs/>
+              </w:rPr>
+              <w:t>de la v1</w:t>
+            </w:r>
+            <w:proofErr w:type="gramEnd"/>
+            <w:r>
+              <w:rPr>
+                <w:b/>
+                <w:bCs/>
+              </w:rPr>
+              <w:t>.08</w:t>
             </w:r>
             <w:r>
               <w:t>.</w:t>
@@ -20467,7 +21436,23 @@
                 <w:b/>
                 <w:bCs/>
               </w:rPr>
-              <w:t>Disponible à partir de la v1.08</w:t>
+              <w:t xml:space="preserve">Disponible à partir </w:t>
+            </w:r>
+            <w:proofErr w:type="gramStart"/>
+            <w:r>
+              <w:rPr>
+                <w:b/>
+                <w:bCs/>
+              </w:rPr>
+              <w:t>de la v1</w:t>
+            </w:r>
+            <w:proofErr w:type="gramEnd"/>
+            <w:r>
+              <w:rPr>
+                <w:b/>
+                <w:bCs/>
+              </w:rPr>
+              <w:t>.08</w:t>
             </w:r>
             <w:r>
               <w:t>.</w:t>
@@ -20637,7 +21622,23 @@
                 <w:b/>
                 <w:bCs/>
               </w:rPr>
-              <w:t>Disponible à partir de la v1.03.</w:t>
+              <w:t xml:space="preserve">Disponible à partir </w:t>
+            </w:r>
+            <w:proofErr w:type="gramStart"/>
+            <w:r>
+              <w:rPr>
+                <w:b/>
+                <w:bCs/>
+              </w:rPr>
+              <w:t>de la v1</w:t>
+            </w:r>
+            <w:proofErr w:type="gramEnd"/>
+            <w:r>
+              <w:rPr>
+                <w:b/>
+                <w:bCs/>
+              </w:rPr>
+              <w:t>.03.</w:t>
             </w:r>
           </w:p>
         </w:tc>
@@ -20765,7 +21766,23 @@
                 <w:b/>
                 <w:bCs/>
               </w:rPr>
-              <w:t>Disponible à partir de la v1.16.</w:t>
+              <w:t xml:space="preserve">Disponible à partir </w:t>
+            </w:r>
+            <w:proofErr w:type="gramStart"/>
+            <w:r>
+              <w:rPr>
+                <w:b/>
+                <w:bCs/>
+              </w:rPr>
+              <w:t>de la v1</w:t>
+            </w:r>
+            <w:proofErr w:type="gramEnd"/>
+            <w:r>
+              <w:rPr>
+                <w:b/>
+                <w:bCs/>
+              </w:rPr>
+              <w:t>.16.</w:t>
             </w:r>
           </w:p>
         </w:tc>
@@ -20887,7 +21904,23 @@
                 <w:b/>
                 <w:bCs/>
               </w:rPr>
-              <w:t>Disponible à partir de la v1.08</w:t>
+              <w:t xml:space="preserve">Disponible à partir </w:t>
+            </w:r>
+            <w:proofErr w:type="gramStart"/>
+            <w:r>
+              <w:rPr>
+                <w:b/>
+                <w:bCs/>
+              </w:rPr>
+              <w:t>de la v1</w:t>
+            </w:r>
+            <w:proofErr w:type="gramEnd"/>
+            <w:r>
+              <w:rPr>
+                <w:b/>
+                <w:bCs/>
+              </w:rPr>
+              <w:t>.08</w:t>
             </w:r>
           </w:p>
         </w:tc>
@@ -21145,7 +22178,23 @@
                 <w:b/>
                 <w:bCs/>
               </w:rPr>
-              <w:t>Disponible à partir de la v1.14</w:t>
+              <w:t xml:space="preserve">Disponible à partir </w:t>
+            </w:r>
+            <w:proofErr w:type="gramStart"/>
+            <w:r>
+              <w:rPr>
+                <w:b/>
+                <w:bCs/>
+              </w:rPr>
+              <w:t>de la v1</w:t>
+            </w:r>
+            <w:proofErr w:type="gramEnd"/>
+            <w:r>
+              <w:rPr>
+                <w:b/>
+                <w:bCs/>
+              </w:rPr>
+              <w:t>.14</w:t>
             </w:r>
           </w:p>
         </w:tc>
@@ -21275,7 +22324,23 @@
                 <w:b/>
                 <w:bCs/>
               </w:rPr>
-              <w:t>Disponible à partir de la v1.14</w:t>
+              <w:t xml:space="preserve">Disponible à partir </w:t>
+            </w:r>
+            <w:proofErr w:type="gramStart"/>
+            <w:r>
+              <w:rPr>
+                <w:b/>
+                <w:bCs/>
+              </w:rPr>
+              <w:t>de la v1</w:t>
+            </w:r>
+            <w:proofErr w:type="gramEnd"/>
+            <w:r>
+              <w:rPr>
+                <w:b/>
+                <w:bCs/>
+              </w:rPr>
+              <w:t>.14</w:t>
             </w:r>
           </w:p>
         </w:tc>
@@ -21403,7 +22468,23 @@
                 <w:b/>
                 <w:bCs/>
               </w:rPr>
-              <w:t>Disponible à partir de la v1.14</w:t>
+              <w:t xml:space="preserve">Disponible à partir </w:t>
+            </w:r>
+            <w:proofErr w:type="gramStart"/>
+            <w:r>
+              <w:rPr>
+                <w:b/>
+                <w:bCs/>
+              </w:rPr>
+              <w:t>de la v1</w:t>
+            </w:r>
+            <w:proofErr w:type="gramEnd"/>
+            <w:r>
+              <w:rPr>
+                <w:b/>
+                <w:bCs/>
+              </w:rPr>
+              <w:t>.14</w:t>
             </w:r>
           </w:p>
         </w:tc>
@@ -21548,7 +22629,23 @@
                 <w:b/>
                 <w:bCs/>
               </w:rPr>
-              <w:t>Disponible à partir de la v1.01.</w:t>
+              <w:t xml:space="preserve">Disponible à partir </w:t>
+            </w:r>
+            <w:proofErr w:type="gramStart"/>
+            <w:r>
+              <w:rPr>
+                <w:b/>
+                <w:bCs/>
+              </w:rPr>
+              <w:t>de la v1</w:t>
+            </w:r>
+            <w:proofErr w:type="gramEnd"/>
+            <w:r>
+              <w:rPr>
+                <w:b/>
+                <w:bCs/>
+              </w:rPr>
+              <w:t>.01.</w:t>
             </w:r>
           </w:p>
         </w:tc>
@@ -21586,7 +22683,27 @@
           <w:szCs w:val="18"/>
           <w:lang w:val="en-GB"/>
         </w:rPr>
-        <w:t>HKEY_LOCAL_MACHINE\SOFTWARE\(Wow6432Node\)</w:t>
+        <w:t>HKEY_LOCAL_MACHINE</w:t>
+      </w:r>
+      <w:proofErr w:type="gramStart"/>
+      <w:r>
+        <w:rPr>
+          <w:rStyle w:val="StrongEmphasis"/>
+          <w:sz w:val="18"/>
+          <w:szCs w:val="18"/>
+          <w:lang w:val="en-GB"/>
+        </w:rPr>
+        <w:t>\SOFTWARE\(</w:t>
+      </w:r>
+      <w:proofErr w:type="gramEnd"/>
+      <w:r>
+        <w:rPr>
+          <w:rStyle w:val="StrongEmphasis"/>
+          <w:sz w:val="18"/>
+          <w:szCs w:val="18"/>
+          <w:lang w:val="en-GB"/>
+        </w:rPr>
+        <w:t>Wow6432Node\)</w:t>
       </w:r>
       <w:proofErr w:type="spellStart"/>
       <w:r>
@@ -22014,7 +23131,15 @@
         <w:pStyle w:val="Enum1"/>
       </w:pPr>
       <w:r>
-        <w:t>Le caractère joker * est accepté en début et/ou milieu et/ou fin, uniquement dans les cas suivants : *titre, titre*,*titre*,ti*</w:t>
+        <w:t>Le caractère joker * est accepté en début et/ou milieu et/ou fin, uniquement dans les cas suivants : *titre, titre</w:t>
+      </w:r>
+      <w:proofErr w:type="gramStart"/>
+      <w:r>
+        <w:t>*,*</w:t>
+      </w:r>
+      <w:proofErr w:type="gramEnd"/>
+      <w:r>
+        <w:t>titre*,ti*</w:t>
       </w:r>
       <w:proofErr w:type="spellStart"/>
       <w:r>
@@ -22054,7 +23179,15 @@
         <w:pStyle w:val="Enum1"/>
       </w:pPr>
       <w:r>
-        <w:t>Les syntaxes avec plusieurs jokers en milieu de chaîne ne sont pas acceptés, comme par exemple : ti*t*re</w:t>
+        <w:t xml:space="preserve">Les syntaxes avec plusieurs jokers en milieu de chaîne ne sont pas </w:t>
+      </w:r>
+      <w:proofErr w:type="gramStart"/>
+      <w:r>
+        <w:t>acceptés</w:t>
+      </w:r>
+      <w:proofErr w:type="gramEnd"/>
+      <w:r>
+        <w:t>, comme par exemple : ti*t*re</w:t>
       </w:r>
     </w:p>
     <w:p>
@@ -22096,7 +23229,27 @@
           <w:szCs w:val="18"/>
           <w:lang w:val="en-GB"/>
         </w:rPr>
-        <w:t>HKEY_LOCAL_MACHINE\SOFTWARE\(Wow6432Node\)</w:t>
+        <w:t>HKEY_LOCAL_MACHINE</w:t>
+      </w:r>
+      <w:proofErr w:type="gramStart"/>
+      <w:r>
+        <w:rPr>
+          <w:rStyle w:val="StrongEmphasis"/>
+          <w:sz w:val="18"/>
+          <w:szCs w:val="18"/>
+          <w:lang w:val="en-GB"/>
+        </w:rPr>
+        <w:t>\SOFTWARE\(</w:t>
+      </w:r>
+      <w:proofErr w:type="gramEnd"/>
+      <w:r>
+        <w:rPr>
+          <w:rStyle w:val="StrongEmphasis"/>
+          <w:sz w:val="18"/>
+          <w:szCs w:val="18"/>
+          <w:lang w:val="en-GB"/>
+        </w:rPr>
+        <w:t>Wow6432Node\)</w:t>
       </w:r>
       <w:proofErr w:type="spellStart"/>
       <w:r>
@@ -22849,7 +24002,7 @@
               <w:jc w:val="both"/>
             </w:pPr>
             <w:r>
-              <w:t>8</w:t>
+              <w:t>12</w:t>
             </w:r>
           </w:p>
         </w:tc>
@@ -23660,9 +24813,9 @@
           <w:szCs w:val="18"/>
           <w:lang w:val="en-GB"/>
         </w:rPr>
-        <w:t>HKEY_LOCAL_MACHINE\SOFTWARE\(Wow6432Node\)</w:t>
-      </w:r>
-      <w:proofErr w:type="spellStart"/>
+        <w:t>HKEY_LOCAL_MACHINE</w:t>
+      </w:r>
+      <w:proofErr w:type="gramStart"/>
       <w:r>
         <w:rPr>
           <w:rStyle w:val="StrongEmphasis"/>
@@ -23670,9 +24823,9 @@
           <w:szCs w:val="18"/>
           <w:lang w:val="en-GB"/>
         </w:rPr>
-        <w:t>swSSO</w:t>
-      </w:r>
-      <w:proofErr w:type="spellEnd"/>
+        <w:t>\SOFTWARE\(</w:t>
+      </w:r>
+      <w:proofErr w:type="gramEnd"/>
       <w:r>
         <w:rPr>
           <w:rStyle w:val="StrongEmphasis"/>
@@ -23680,7 +24833,7 @@
           <w:szCs w:val="18"/>
           <w:lang w:val="en-GB"/>
         </w:rPr>
-        <w:t>\</w:t>
+        <w:t>Wow6432Node\)</w:t>
       </w:r>
       <w:proofErr w:type="spellStart"/>
       <w:r>
@@ -23690,21 +24843,59 @@
           <w:szCs w:val="18"/>
           <w:lang w:val="en-GB"/>
         </w:rPr>
-        <w:t>GlobalPolicy</w:t>
+        <w:t>swSSO</w:t>
       </w:r>
       <w:proofErr w:type="spellEnd"/>
-    </w:p>
-    <w:p>
-      <w:pPr>
-        <w:pStyle w:val="Standard"/>
-      </w:pPr>
       <w:r>
         <w:rPr>
           <w:rStyle w:val="StrongEmphasis"/>
           <w:sz w:val="18"/>
           <w:szCs w:val="18"/>
-        </w:rPr>
-        <w:t>HKEY_LOCAL_MACHINE\SOFTWARE\(Wow6432Node\)</w:t>
+          <w:lang w:val="en-GB"/>
+        </w:rPr>
+        <w:t>\</w:t>
+      </w:r>
+      <w:proofErr w:type="spellStart"/>
+      <w:r>
+        <w:rPr>
+          <w:rStyle w:val="StrongEmphasis"/>
+          <w:sz w:val="18"/>
+          <w:szCs w:val="18"/>
+          <w:lang w:val="en-GB"/>
+        </w:rPr>
+        <w:t>GlobalPolicy</w:t>
+      </w:r>
+      <w:proofErr w:type="spellEnd"/>
+    </w:p>
+    <w:p>
+      <w:pPr>
+        <w:pStyle w:val="Standard"/>
+      </w:pPr>
+      <w:r>
+        <w:rPr>
+          <w:rStyle w:val="StrongEmphasis"/>
+          <w:sz w:val="18"/>
+          <w:szCs w:val="18"/>
+        </w:rPr>
+        <w:t>HKEY_LOCAL_MACHINE</w:t>
+      </w:r>
+      <w:proofErr w:type="gramStart"/>
+      <w:r>
+        <w:rPr>
+          <w:rStyle w:val="StrongEmphasis"/>
+          <w:sz w:val="18"/>
+          <w:szCs w:val="18"/>
+        </w:rPr>
+        <w:t>\SOFTWARE\(</w:t>
+      </w:r>
+      <w:proofErr w:type="gramEnd"/>
+      <w:r>
+        <w:rPr>
+          <w:rStyle w:val="StrongEmphasis"/>
+          <w:sz w:val="18"/>
+          <w:szCs w:val="18"/>
+        </w:rPr>
+        <w:t>Wow6432Node\)</w:t>
       </w:r>
       <w:proofErr w:type="spellStart"/>
       <w:r>
@@ -24046,7 +25237,23 @@
                 <w:b/>
                 <w:bCs/>
               </w:rPr>
-              <w:t>Disponible à partir de la v1.03.</w:t>
+              <w:t xml:space="preserve">Disponible à partir </w:t>
+            </w:r>
+            <w:proofErr w:type="gramStart"/>
+            <w:r>
+              <w:rPr>
+                <w:b/>
+                <w:bCs/>
+              </w:rPr>
+              <w:t>de la v1</w:t>
+            </w:r>
+            <w:proofErr w:type="gramEnd"/>
+            <w:r>
+              <w:rPr>
+                <w:b/>
+                <w:bCs/>
+              </w:rPr>
+              <w:t>.03.</w:t>
             </w:r>
           </w:p>
         </w:tc>
@@ -24528,7 +25735,15 @@
               <w:snapToGrid w:val="0"/>
             </w:pPr>
             <w:r>
-              <w:t>L'administrateur peut définir une valeur par défaut en base de registre grâce à cette clé. L'utilisateur garde malgré tout la possibilité de modifier la valeur dans les options, mais uniquement avec une valeur inférieure.</w:t>
+              <w:t xml:space="preserve">L'administrateur peut définir une valeur par défaut en base de registre grâce à cette clé. L'utilisateur garde malgré </w:t>
+            </w:r>
+            <w:proofErr w:type="gramStart"/>
+            <w:r>
+              <w:t>tout la possibilité</w:t>
+            </w:r>
+            <w:proofErr w:type="gramEnd"/>
+            <w:r>
+              <w:t xml:space="preserve"> de modifier la valeur dans les options, mais uniquement avec une valeur inférieure.</w:t>
             </w:r>
           </w:p>
           <w:p>
@@ -24545,7 +25760,23 @@
                 <w:b/>
                 <w:bCs/>
               </w:rPr>
-              <w:t>Disponible à partir de la v1.14.</w:t>
+              <w:t xml:space="preserve">Disponible à partir </w:t>
+            </w:r>
+            <w:proofErr w:type="gramStart"/>
+            <w:r>
+              <w:rPr>
+                <w:b/>
+                <w:bCs/>
+              </w:rPr>
+              <w:t>de la v1</w:t>
+            </w:r>
+            <w:proofErr w:type="gramEnd"/>
+            <w:r>
+              <w:rPr>
+                <w:b/>
+                <w:bCs/>
+              </w:rPr>
+              <w:t>.14.</w:t>
             </w:r>
           </w:p>
         </w:tc>
@@ -25074,12 +26305,21 @@
             <w:r>
               <w:t>Remarque : il est possible à tout moment de passer de l’un à l’autre des modes en modifiant cette valeur. (</w:t>
             </w:r>
+            <w:proofErr w:type="gramStart"/>
             <w:r>
               <w:rPr>
                 <w:b/>
                 <w:bCs/>
               </w:rPr>
-              <w:t>valeur disponible à partir de la v0.96</w:t>
+              <w:t>valeur</w:t>
+            </w:r>
+            <w:proofErr w:type="gramEnd"/>
+            <w:r>
+              <w:rPr>
+                <w:b/>
+                <w:bCs/>
+              </w:rPr>
+              <w:t xml:space="preserve"> disponible à partir de la v0.96</w:t>
             </w:r>
             <w:r>
               <w:t>)</w:t>
@@ -25361,7 +26601,25 @@
                 <w:bCs/>
                 <w:color w:val="000000"/>
               </w:rPr>
-              <w:t>Disponible à partir de la v1.01.</w:t>
+              <w:t xml:space="preserve">Disponible à partir </w:t>
+            </w:r>
+            <w:proofErr w:type="gramStart"/>
+            <w:r>
+              <w:rPr>
+                <w:b/>
+                <w:bCs/>
+                <w:color w:val="000000"/>
+              </w:rPr>
+              <w:t>de la v1</w:t>
+            </w:r>
+            <w:proofErr w:type="gramEnd"/>
+            <w:r>
+              <w:rPr>
+                <w:b/>
+                <w:bCs/>
+                <w:color w:val="000000"/>
+              </w:rPr>
+              <w:t>.01.</w:t>
             </w:r>
           </w:p>
         </w:tc>
@@ -26224,15 +27482,24 @@
                 <w:b/>
                 <w:bCs/>
               </w:rPr>
-              <w:t>Disponible à partir de la v</w:t>
-            </w:r>
+              <w:t xml:space="preserve">Disponible à partir </w:t>
+            </w:r>
+            <w:proofErr w:type="gramStart"/>
             <w:r>
               <w:rPr>
                 <w:b/>
                 <w:bCs/>
               </w:rPr>
+              <w:t>de la v</w:t>
+            </w:r>
+            <w:r>
+              <w:rPr>
+                <w:b/>
+                <w:bCs/>
+              </w:rPr>
               <w:t>1</w:t>
             </w:r>
+            <w:proofErr w:type="gramEnd"/>
             <w:r>
               <w:rPr>
                 <w:b/>
@@ -26515,7 +27782,23 @@
                 <w:b/>
                 <w:bCs/>
               </w:rPr>
-              <w:t>Disponible à partir de la v1.14.</w:t>
+              <w:t xml:space="preserve">Disponible à partir </w:t>
+            </w:r>
+            <w:proofErr w:type="gramStart"/>
+            <w:r>
+              <w:rPr>
+                <w:b/>
+                <w:bCs/>
+              </w:rPr>
+              <w:t>de la v1</w:t>
+            </w:r>
+            <w:proofErr w:type="gramEnd"/>
+            <w:r>
+              <w:rPr>
+                <w:b/>
+                <w:bCs/>
+              </w:rPr>
+              <w:t>.14.</w:t>
             </w:r>
           </w:p>
         </w:tc>
@@ -26641,7 +27924,23 @@
                 <w:b/>
                 <w:bCs/>
               </w:rPr>
-              <w:t>Disponible à partir de la v1.04.</w:t>
+              <w:t xml:space="preserve">Disponible à partir </w:t>
+            </w:r>
+            <w:proofErr w:type="gramStart"/>
+            <w:r>
+              <w:rPr>
+                <w:b/>
+                <w:bCs/>
+              </w:rPr>
+              <w:t>de la v1</w:t>
+            </w:r>
+            <w:proofErr w:type="gramEnd"/>
+            <w:r>
+              <w:rPr>
+                <w:b/>
+                <w:bCs/>
+              </w:rPr>
+              <w:t>.04.</w:t>
             </w:r>
           </w:p>
         </w:tc>
@@ -26769,7 +28068,23 @@
                 <w:b/>
                 <w:bCs/>
               </w:rPr>
-              <w:t>Disponible à partir de la v1.04.</w:t>
+              <w:t xml:space="preserve">Disponible à partir </w:t>
+            </w:r>
+            <w:proofErr w:type="gramStart"/>
+            <w:r>
+              <w:rPr>
+                <w:b/>
+                <w:bCs/>
+              </w:rPr>
+              <w:t>de la v1</w:t>
+            </w:r>
+            <w:proofErr w:type="gramEnd"/>
+            <w:r>
+              <w:rPr>
+                <w:b/>
+                <w:bCs/>
+              </w:rPr>
+              <w:t>.04.</w:t>
             </w:r>
           </w:p>
         </w:tc>
@@ -27507,7 +28822,23 @@
                 <w:b/>
                 <w:bCs/>
               </w:rPr>
-              <w:t>Disponible à partir de la v1.13.</w:t>
+              <w:t xml:space="preserve">Disponible à partir </w:t>
+            </w:r>
+            <w:proofErr w:type="gramStart"/>
+            <w:r>
+              <w:rPr>
+                <w:b/>
+                <w:bCs/>
+              </w:rPr>
+              <w:t>de la v1</w:t>
+            </w:r>
+            <w:proofErr w:type="gramEnd"/>
+            <w:r>
+              <w:rPr>
+                <w:b/>
+                <w:bCs/>
+              </w:rPr>
+              <w:t>.13.</w:t>
             </w:r>
           </w:p>
         </w:tc>
@@ -28027,7 +29358,23 @@
                 <w:b/>
                 <w:bCs/>
               </w:rPr>
-              <w:t>Disponible à partir de la v1.08.</w:t>
+              <w:t xml:space="preserve">Disponible à partir </w:t>
+            </w:r>
+            <w:proofErr w:type="gramStart"/>
+            <w:r>
+              <w:rPr>
+                <w:b/>
+                <w:bCs/>
+              </w:rPr>
+              <w:t>de la v1</w:t>
+            </w:r>
+            <w:proofErr w:type="gramEnd"/>
+            <w:r>
+              <w:rPr>
+                <w:b/>
+                <w:bCs/>
+              </w:rPr>
+              <w:t>.08.</w:t>
             </w:r>
           </w:p>
         </w:tc>
@@ -28254,7 +29601,23 @@
                 <w:b/>
                 <w:bCs/>
               </w:rPr>
-              <w:t>Disponible à partir de la v1.14.</w:t>
+              <w:t xml:space="preserve">Disponible à partir </w:t>
+            </w:r>
+            <w:proofErr w:type="gramStart"/>
+            <w:r>
+              <w:rPr>
+                <w:b/>
+                <w:bCs/>
+              </w:rPr>
+              <w:t>de la v1</w:t>
+            </w:r>
+            <w:proofErr w:type="gramEnd"/>
+            <w:r>
+              <w:rPr>
+                <w:b/>
+                <w:bCs/>
+              </w:rPr>
+              <w:t>.14.</w:t>
             </w:r>
           </w:p>
         </w:tc>
@@ -28376,7 +29739,23 @@
                 <w:b/>
                 <w:bCs/>
               </w:rPr>
-              <w:t>Disponible à partir de la v1.08.</w:t>
+              <w:t xml:space="preserve">Disponible à partir </w:t>
+            </w:r>
+            <w:proofErr w:type="gramStart"/>
+            <w:r>
+              <w:rPr>
+                <w:b/>
+                <w:bCs/>
+              </w:rPr>
+              <w:t>de la v1</w:t>
+            </w:r>
+            <w:proofErr w:type="gramEnd"/>
+            <w:r>
+              <w:rPr>
+                <w:b/>
+                <w:bCs/>
+              </w:rPr>
+              <w:t>.08.</w:t>
             </w:r>
           </w:p>
         </w:tc>
@@ -28514,7 +29893,23 @@
                 <w:b/>
                 <w:bCs/>
               </w:rPr>
-              <w:t>Disponible à partir de la v1.06.</w:t>
+              <w:t xml:space="preserve">Disponible à partir </w:t>
+            </w:r>
+            <w:proofErr w:type="gramStart"/>
+            <w:r>
+              <w:rPr>
+                <w:b/>
+                <w:bCs/>
+              </w:rPr>
+              <w:t>de la v1</w:t>
+            </w:r>
+            <w:proofErr w:type="gramEnd"/>
+            <w:r>
+              <w:rPr>
+                <w:b/>
+                <w:bCs/>
+              </w:rPr>
+              <w:t>.06.</w:t>
             </w:r>
           </w:p>
         </w:tc>
@@ -28757,7 +30152,23 @@
                 <w:b/>
                 <w:bCs/>
               </w:rPr>
-              <w:t>Disponible à partir de la v1.19.</w:t>
+              <w:t xml:space="preserve">Disponible à partir </w:t>
+            </w:r>
+            <w:proofErr w:type="gramStart"/>
+            <w:r>
+              <w:rPr>
+                <w:b/>
+                <w:bCs/>
+              </w:rPr>
+              <w:t>de la v1</w:t>
+            </w:r>
+            <w:proofErr w:type="gramEnd"/>
+            <w:r>
+              <w:rPr>
+                <w:b/>
+                <w:bCs/>
+              </w:rPr>
+              <w:t>.19.</w:t>
             </w:r>
           </w:p>
         </w:tc>
@@ -28892,7 +30303,23 @@
                 <w:b/>
                 <w:bCs/>
               </w:rPr>
-              <w:t>Disponible à partir de la v1.</w:t>
+              <w:t xml:space="preserve">Disponible à partir </w:t>
+            </w:r>
+            <w:proofErr w:type="gramStart"/>
+            <w:r>
+              <w:rPr>
+                <w:b/>
+                <w:bCs/>
+              </w:rPr>
+              <w:t>de la v1</w:t>
+            </w:r>
+            <w:proofErr w:type="gramEnd"/>
+            <w:r>
+              <w:rPr>
+                <w:b/>
+                <w:bCs/>
+              </w:rPr>
+              <w:t>.</w:t>
             </w:r>
             <w:r>
               <w:rPr>
@@ -29044,7 +30471,23 @@
                 <w:b/>
                 <w:bCs/>
               </w:rPr>
-              <w:t>Disponible à partir de la v1.15.</w:t>
+              <w:t xml:space="preserve">Disponible à partir </w:t>
+            </w:r>
+            <w:proofErr w:type="gramStart"/>
+            <w:r>
+              <w:rPr>
+                <w:b/>
+                <w:bCs/>
+              </w:rPr>
+              <w:t>de la v1</w:t>
+            </w:r>
+            <w:proofErr w:type="gramEnd"/>
+            <w:r>
+              <w:rPr>
+                <w:b/>
+                <w:bCs/>
+              </w:rPr>
+              <w:t>.15.</w:t>
             </w:r>
           </w:p>
         </w:tc>
@@ -29167,7 +30610,23 @@
                 <w:b/>
                 <w:bCs/>
               </w:rPr>
-              <w:t>Disponible à partir de la v1.03.</w:t>
+              <w:t xml:space="preserve">Disponible à partir </w:t>
+            </w:r>
+            <w:proofErr w:type="gramStart"/>
+            <w:r>
+              <w:rPr>
+                <w:b/>
+                <w:bCs/>
+              </w:rPr>
+              <w:t>de la v1</w:t>
+            </w:r>
+            <w:proofErr w:type="gramEnd"/>
+            <w:r>
+              <w:rPr>
+                <w:b/>
+                <w:bCs/>
+              </w:rPr>
+              <w:t>.03.</w:t>
             </w:r>
           </w:p>
           <w:p>
@@ -29550,7 +31009,23 @@
                 <w:b/>
                 <w:bCs/>
               </w:rPr>
-              <w:t>Disponible à partir de la v1.14.</w:t>
+              <w:t xml:space="preserve">Disponible à partir </w:t>
+            </w:r>
+            <w:proofErr w:type="gramStart"/>
+            <w:r>
+              <w:rPr>
+                <w:b/>
+                <w:bCs/>
+              </w:rPr>
+              <w:t>de la v1</w:t>
+            </w:r>
+            <w:proofErr w:type="gramEnd"/>
+            <w:r>
+              <w:rPr>
+                <w:b/>
+                <w:bCs/>
+              </w:rPr>
+              <w:t>.14.</w:t>
             </w:r>
           </w:p>
         </w:tc>
@@ -29587,7 +31062,27 @@
           <w:szCs w:val="18"/>
           <w:lang w:val="en-GB"/>
         </w:rPr>
-        <w:t>HKEY_LOCAL_MACHINE\SOFTWARE\(Wow6432Node\)</w:t>
+        <w:t>HKEY_LOCAL_MACHINE</w:t>
+      </w:r>
+      <w:proofErr w:type="gramStart"/>
+      <w:r>
+        <w:rPr>
+          <w:rStyle w:val="StrongEmphasis"/>
+          <w:sz w:val="18"/>
+          <w:szCs w:val="18"/>
+          <w:lang w:val="en-GB"/>
+        </w:rPr>
+        <w:t>\SOFTWARE\(</w:t>
+      </w:r>
+      <w:proofErr w:type="gramEnd"/>
+      <w:r>
+        <w:rPr>
+          <w:rStyle w:val="StrongEmphasis"/>
+          <w:sz w:val="18"/>
+          <w:szCs w:val="18"/>
+          <w:lang w:val="en-GB"/>
+        </w:rPr>
+        <w:t>Wow6432Node\)</w:t>
       </w:r>
       <w:proofErr w:type="spellStart"/>
       <w:r>
@@ -29957,7 +31452,15 @@
               <w:t>er</w:t>
             </w:r>
             <w:r>
-              <w:t xml:space="preserve"> groupe de mot de passe (format : R,G,B)</w:t>
+              <w:t xml:space="preserve"> groupe de mot de passe (format : </w:t>
+            </w:r>
+            <w:proofErr w:type="gramStart"/>
+            <w:r>
+              <w:t>R,G</w:t>
+            </w:r>
+            <w:proofErr w:type="gramEnd"/>
+            <w:r>
+              <w:t>,B)</w:t>
             </w:r>
           </w:p>
         </w:tc>
@@ -30134,7 +31637,15 @@
               <w:t>ème</w:t>
             </w:r>
             <w:r>
-              <w:t xml:space="preserve"> groupe de mot de passe (format : R,G,B)</w:t>
+              <w:t xml:space="preserve"> groupe de mot de passe (format : </w:t>
+            </w:r>
+            <w:proofErr w:type="gramStart"/>
+            <w:r>
+              <w:t>R,G</w:t>
+            </w:r>
+            <w:proofErr w:type="gramEnd"/>
+            <w:r>
+              <w:t>,B)</w:t>
             </w:r>
           </w:p>
         </w:tc>
@@ -33958,7 +35469,27 @@
           <w:szCs w:val="18"/>
           <w:lang w:val="en-GB"/>
         </w:rPr>
-        <w:t>HKEY_LOCAL_MACHINE\SOFTWARE\(Wow6432Node\)swSSO\EnterpriseOptions</w:t>
+        <w:t>HKEY_LOCAL_MACHINE</w:t>
+      </w:r>
+      <w:proofErr w:type="gramStart"/>
+      <w:r>
+        <w:rPr>
+          <w:rStyle w:val="StrongEmphasis"/>
+          <w:sz w:val="18"/>
+          <w:szCs w:val="18"/>
+          <w:lang w:val="en-GB"/>
+        </w:rPr>
+        <w:t>\SOFTWARE\(</w:t>
+      </w:r>
+      <w:proofErr w:type="gramEnd"/>
+      <w:r>
+        <w:rPr>
+          <w:rStyle w:val="StrongEmphasis"/>
+          <w:sz w:val="18"/>
+          <w:szCs w:val="18"/>
+          <w:lang w:val="en-GB"/>
+        </w:rPr>
+        <w:t>Wow6432Node\)swSSO\EnterpriseOptions</w:t>
       </w:r>
     </w:p>
     <w:p>
@@ -34548,13 +36079,28 @@
       </w:r>
       <w:proofErr w:type="spellEnd"/>
       <w:r>
-        <w:t>"="c:</w:t>
-      </w:r>
-      <w:hyperlink r:id="rId22" w:history="1">
-        <w:r>
-          <w:t>\\swsso\\swsso.exe</w:t>
-        </w:r>
-      </w:hyperlink>
+        <w:t>"="</w:t>
+      </w:r>
+      <w:proofErr w:type="gramStart"/>
+      <w:r>
+        <w:t>c:</w:t>
+      </w:r>
+      <w:proofErr w:type="gramEnd"/>
+      <w:r>
+        <w:fldChar w:fldCharType="begin"/>
+      </w:r>
+      <w:r>
+        <w:instrText>HYPERLINK "file:///\\\\swsso\\swsso.exe"</w:instrText>
+      </w:r>
+      <w:r>
+        <w:fldChar w:fldCharType="separate"/>
+      </w:r>
+      <w:r>
+        <w:t>\\swsso\\swsso.exe</w:t>
+      </w:r>
+      <w:r>
+        <w:fldChar w:fldCharType="end"/>
+      </w:r>
       <w:r>
         <w:t>" (remplacer par le chemin complet d'installation de swsso.exe)</w:t>
       </w:r>
@@ -34573,7 +36119,15 @@
       </w:r>
       <w:proofErr w:type="spellEnd"/>
       <w:r>
-        <w:t>"=dword:00000007</w:t>
+        <w:t>"=</w:t>
+      </w:r>
+      <w:proofErr w:type="gramStart"/>
+      <w:r>
+        <w:t>dword:</w:t>
+      </w:r>
+      <w:proofErr w:type="gramEnd"/>
+      <w:r>
+        <w:t>00000007</w:t>
       </w:r>
     </w:p>
     <w:p>
@@ -34595,10 +36149,12 @@
         <w:pStyle w:val="Standard"/>
       </w:pPr>
       <w:proofErr w:type="spellStart"/>
+      <w:proofErr w:type="gramStart"/>
       <w:r>
         <w:t>swSSO</w:t>
       </w:r>
       <w:proofErr w:type="spellEnd"/>
+      <w:proofErr w:type="gramEnd"/>
       <w:r>
         <w:t xml:space="preserve"> peut générer des statistiques :</w:t>
       </w:r>
@@ -34611,10 +36167,12 @@
         <w:t xml:space="preserve">Soit dans un fichier de statistiques nommé </w:t>
       </w:r>
       <w:proofErr w:type="spellStart"/>
+      <w:proofErr w:type="gramStart"/>
       <w:r>
         <w:t>swsso.stat</w:t>
       </w:r>
       <w:proofErr w:type="spellEnd"/>
+      <w:proofErr w:type="gramEnd"/>
       <w:r>
         <w:t>, reprenant le nom du fichier swsso.ini de l'utilisateur avec l'extension .stat en remplacement de l'extension .</w:t>
       </w:r>
@@ -34637,12 +36195,21 @@
         </w:rPr>
       </w:pPr>
       <w:proofErr w:type="spellStart"/>
+      <w:proofErr w:type="gramStart"/>
       <w:r>
         <w:rPr>
           <w:color w:val="000000"/>
           <w:sz w:val="18"/>
         </w:rPr>
-        <w:t>USERNAME;COMPUTERNAME;date</w:t>
+        <w:t>USERNAME;COMPUTERNAME</w:t>
+      </w:r>
+      <w:proofErr w:type="gramEnd"/>
+      <w:r>
+        <w:rPr>
+          <w:color w:val="000000"/>
+          <w:sz w:val="18"/>
+        </w:rPr>
+        <w:t>;date</w:t>
       </w:r>
       <w:proofErr w:type="spellEnd"/>
       <w:r>
@@ -34785,7 +36352,27 @@
           <w:szCs w:val="18"/>
           <w:lang w:val="en-GB"/>
         </w:rPr>
-        <w:t>HKEY_LOCAL_MACHINE\SOFTWARE\(Wow6432Node\)swSSO\EnterpriseOptions</w:t>
+        <w:t>HKEY_LOCAL_MACHINE</w:t>
+      </w:r>
+      <w:proofErr w:type="gramStart"/>
+      <w:r>
+        <w:rPr>
+          <w:rStyle w:val="StrongEmphasis"/>
+          <w:sz w:val="18"/>
+          <w:szCs w:val="18"/>
+          <w:lang w:val="en-GB"/>
+        </w:rPr>
+        <w:t>\SOFTWARE\(</w:t>
+      </w:r>
+      <w:proofErr w:type="gramEnd"/>
+      <w:r>
+        <w:rPr>
+          <w:rStyle w:val="StrongEmphasis"/>
+          <w:sz w:val="18"/>
+          <w:szCs w:val="18"/>
+          <w:lang w:val="en-GB"/>
+        </w:rPr>
+        <w:t>Wow6432Node\)swSSO\EnterpriseOptions</w:t>
       </w:r>
     </w:p>
     <w:p>
@@ -35214,7 +36801,7 @@
                     <pic:cNvPicPr/>
                   </pic:nvPicPr>
                   <pic:blipFill>
-                    <a:blip r:embed="rId23">
+                    <a:blip r:embed="rId22">
                       <a:lum/>
                       <a:alphaModFix/>
                     </a:blip>
@@ -35265,7 +36852,27 @@
           <w:szCs w:val="18"/>
         </w:rPr>
         <w:br/>
-        <w:t>HKEY_LOCAL_MACHINE\SOFTWARE\(Wow6432Node\)swSSO\EnterpriseOptions</w:t>
+        <w:t>HKEY_LOCAL_MACHINE</w:t>
+      </w:r>
+      <w:proofErr w:type="gramStart"/>
+      <w:r>
+        <w:rPr>
+          <w:b/>
+          <w:bCs/>
+          <w:sz w:val="18"/>
+          <w:szCs w:val="18"/>
+        </w:rPr>
+        <w:t>\SOFTWARE\(</w:t>
+      </w:r>
+      <w:proofErr w:type="gramEnd"/>
+      <w:r>
+        <w:rPr>
+          <w:b/>
+          <w:bCs/>
+          <w:sz w:val="18"/>
+          <w:szCs w:val="18"/>
+        </w:rPr>
+        <w:t>Wow6432Node\)swSSO\EnterpriseOptions</w:t>
       </w:r>
     </w:p>
     <w:tbl>
@@ -35474,10 +37081,12 @@
               <w:t>[</w:t>
             </w:r>
             <w:proofErr w:type="spellStart"/>
+            <w:proofErr w:type="gramStart"/>
             <w:r>
               <w:t>swSSO</w:t>
             </w:r>
             <w:proofErr w:type="spellEnd"/>
+            <w:proofErr w:type="gramEnd"/>
             <w:r>
               <w:t>]</w:t>
             </w:r>
@@ -35504,7 +37113,15 @@
               <w:snapToGrid w:val="0"/>
             </w:pPr>
             <w:r>
-              <w:t>Adresse mail de la BAL</w:t>
+              <w:t xml:space="preserve">Adresse </w:t>
+            </w:r>
+            <w:proofErr w:type="gramStart"/>
+            <w:r>
+              <w:t>mail</w:t>
+            </w:r>
+            <w:proofErr w:type="gramEnd"/>
+            <w:r>
+              <w:t xml:space="preserve"> de la BAL</w:t>
             </w:r>
           </w:p>
         </w:tc>
@@ -35758,6 +37375,7 @@
         </w:rPr>
       </w:pPr>
       <w:proofErr w:type="spellStart"/>
+      <w:proofErr w:type="gramStart"/>
       <w:r>
         <w:rPr>
           <w:szCs w:val="20"/>
@@ -35774,6 +37392,7 @@
         </w:rPr>
         <w:t> :</w:t>
       </w:r>
+      <w:proofErr w:type="gramEnd"/>
     </w:p>
     <w:p>
       <w:pPr>
@@ -35846,7 +37465,15 @@
       </w:r>
       <w:proofErr w:type="spellEnd"/>
       <w:r>
-        <w:t>"="Bonjour,%0D%0DMerci de bien vouloir ajouter la configuration pour l'application suivante :%0D"</w:t>
+        <w:t>"="</w:t>
+      </w:r>
+      <w:proofErr w:type="gramStart"/>
+      <w:r>
+        <w:t>Bonjour,%</w:t>
+      </w:r>
+      <w:proofErr w:type="gramEnd"/>
+      <w:r>
+        <w:t>0D%0DMerci de bien vouloir ajouter la configuration pour l'application suivante :%0D"</w:t>
       </w:r>
     </w:p>
     <w:p>
@@ -35886,7 +37513,7 @@
                     <pic:cNvPicPr/>
                   </pic:nvPicPr>
                   <pic:blipFill>
-                    <a:blip r:embed="rId24">
+                    <a:blip r:embed="rId23">
                       <a:lum/>
                       <a:alphaModFix/>
                     </a:blip>
@@ -36842,10 +38469,12 @@
         <w:pStyle w:val="StyleCourierNewGauche063cm"/>
       </w:pPr>
       <w:proofErr w:type="spellStart"/>
+      <w:proofErr w:type="gramStart"/>
       <w:r>
         <w:t>swsso</w:t>
       </w:r>
       <w:proofErr w:type="spellEnd"/>
+      <w:proofErr w:type="gramEnd"/>
       <w:r>
         <w:t xml:space="preserve"> /admin</w:t>
       </w:r>
@@ -36940,7 +38569,7 @@
                     <pic:cNvPicPr/>
                   </pic:nvPicPr>
                   <pic:blipFill>
-                    <a:blip r:embed="rId25">
+                    <a:blip r:embed="rId24">
                       <a:lum/>
                       <a:alphaModFix/>
                     </a:blip>
@@ -37004,7 +38633,7 @@
                     <pic:cNvPicPr/>
                   </pic:nvPicPr>
                   <pic:blipFill>
-                    <a:blip r:embed="rId26">
+                    <a:blip r:embed="rId25">
                       <a:lum/>
                       <a:alphaModFix/>
                     </a:blip>
@@ -37072,7 +38701,7 @@
                     <pic:cNvPicPr/>
                   </pic:nvPicPr>
                   <pic:blipFill>
-                    <a:blip r:embed="rId27">
+                    <a:blip r:embed="rId26">
                       <a:lum/>
                       <a:alphaModFix/>
                     </a:blip>
@@ -37159,7 +38788,7 @@
                     <pic:cNvPicPr/>
                   </pic:nvPicPr>
                   <pic:blipFill>
-                    <a:blip r:embed="rId28">
+                    <a:blip r:embed="rId27">
                       <a:lum/>
                       <a:alphaModFix/>
                     </a:blip>
@@ -37269,8 +38898,13 @@
       <w:pPr>
         <w:pStyle w:val="StyleCourierNewGauche063cm"/>
       </w:pPr>
-      <w:r>
-        <w:t>http://&lt;adresse sur serveur/webservice5.php?action=</w:t>
+      <w:proofErr w:type="gramStart"/>
+      <w:r>
+        <w:t>http</w:t>
+      </w:r>
+      <w:proofErr w:type="gramEnd"/>
+      <w:r>
+        <w:t>://&lt;adresse sur serveur/webservice5.php?action=</w:t>
       </w:r>
       <w:proofErr w:type="spellStart"/>
       <w:r>
@@ -37336,7 +38970,7 @@
                     <pic:cNvPicPr/>
                   </pic:nvPicPr>
                   <pic:blipFill>
-                    <a:blip r:embed="rId29">
+                    <a:blip r:embed="rId28">
                       <a:lum/>
                       <a:alphaModFix/>
                     </a:blip>
@@ -37517,7 +39151,7 @@
                     <pic:cNvPicPr/>
                   </pic:nvPicPr>
                   <pic:blipFill>
-                    <a:blip r:embed="rId30">
+                    <a:blip r:embed="rId29">
                       <a:lum/>
                       <a:alphaModFix/>
                     </a:blip>
@@ -37729,10 +39363,12 @@
         <w:jc w:val="left"/>
       </w:pPr>
       <w:proofErr w:type="spellStart"/>
+      <w:proofErr w:type="gramStart"/>
       <w:r>
         <w:t>define</w:t>
       </w:r>
       <w:proofErr w:type="spellEnd"/>
+      <w:proofErr w:type="gramEnd"/>
       <w:r>
         <w:t>("_SHOWMENU_","TRUE"); // TRUE|FALSE (affichage menu autorise / interdit)</w:t>
       </w:r>
@@ -37744,10 +39380,12 @@
         <w:jc w:val="left"/>
       </w:pPr>
       <w:proofErr w:type="spellStart"/>
+      <w:proofErr w:type="gramStart"/>
       <w:r>
         <w:t>define</w:t>
       </w:r>
       <w:proofErr w:type="spellEnd"/>
+      <w:proofErr w:type="gramEnd"/>
       <w:r>
         <w:t>("_</w:t>
       </w:r>
@@ -37775,10 +39413,12 @@
         <w:jc w:val="left"/>
       </w:pPr>
       <w:proofErr w:type="spellStart"/>
+      <w:proofErr w:type="gramStart"/>
       <w:r>
         <w:t>define</w:t>
       </w:r>
       <w:proofErr w:type="spellEnd"/>
+      <w:proofErr w:type="gramEnd"/>
       <w:r>
         <w:t>("_READSUFFIX_","</w:t>
       </w:r>
@@ -37802,10 +39442,12 @@
         <w:jc w:val="left"/>
       </w:pPr>
       <w:proofErr w:type="spellStart"/>
+      <w:proofErr w:type="gramStart"/>
       <w:r>
         <w:t>define</w:t>
       </w:r>
       <w:proofErr w:type="spellEnd"/>
+      <w:proofErr w:type="gramEnd"/>
       <w:r>
         <w:t>("_</w:t>
       </w:r>
@@ -37836,11 +39478,19 @@
         <w:pStyle w:val="Enum1"/>
       </w:pPr>
       <w:r>
-        <w:t>_SHOWMENU_ : en attribuant la valeur FALSE, vous désactivez l’affichage du menu. Un utilisateur appelant l’URL http://&lt;adresse sur serveur/</w:t>
+        <w:t xml:space="preserve">_SHOWMENU_ : en attribuant la valeur FALSE, vous désactivez l’affichage du menu. Un utilisateur appelant l’URL http://&lt;adresse sur </w:t>
+      </w:r>
+      <w:proofErr w:type="gramStart"/>
+      <w:r>
+        <w:t>serveur/</w:t>
       </w:r>
       <w:proofErr w:type="spellStart"/>
       <w:r>
-        <w:t>admin.php?action</w:t>
+        <w:t>admin.php?</w:t>
+      </w:r>
+      <w:proofErr w:type="gramEnd"/>
+      <w:r>
+        <w:t>action</w:t>
       </w:r>
       <w:proofErr w:type="spellEnd"/>
       <w:r>
@@ -37981,8 +39631,13 @@
         </w:numPr>
         <w:ind w:left="723"/>
       </w:pPr>
-      <w:r>
-        <w:t>http://&lt;adresse sur serveur/</w:t>
+      <w:proofErr w:type="gramStart"/>
+      <w:r>
+        <w:t>http</w:t>
+      </w:r>
+      <w:proofErr w:type="gramEnd"/>
+      <w:r>
+        <w:t>://&lt;adresse sur serveur/</w:t>
       </w:r>
       <w:proofErr w:type="spellStart"/>
       <w:r>
@@ -38003,8 +39658,13 @@
         </w:numPr>
         <w:ind w:left="723"/>
       </w:pPr>
-      <w:r>
-        <w:t>au lieu de :</w:t>
+      <w:proofErr w:type="gramStart"/>
+      <w:r>
+        <w:t>au</w:t>
+      </w:r>
+      <w:proofErr w:type="gramEnd"/>
+      <w:r>
+        <w:t xml:space="preserve"> lieu de :</w:t>
       </w:r>
     </w:p>
     <w:p>
@@ -38017,8 +39677,13 @@
         </w:numPr>
         <w:ind w:left="723"/>
       </w:pPr>
-      <w:r>
-        <w:t>http://&lt;adresse sur serveur/</w:t>
+      <w:proofErr w:type="gramStart"/>
+      <w:r>
+        <w:t>http</w:t>
+      </w:r>
+      <w:proofErr w:type="gramEnd"/>
+      <w:r>
+        <w:t>://&lt;adresse sur serveur/</w:t>
       </w:r>
       <w:proofErr w:type="spellStart"/>
       <w:r>
@@ -38106,10 +39771,12 @@
         <w:jc w:val="left"/>
       </w:pPr>
       <w:proofErr w:type="spellStart"/>
+      <w:proofErr w:type="gramStart"/>
       <w:r>
         <w:t>define</w:t>
       </w:r>
       <w:proofErr w:type="spellEnd"/>
+      <w:proofErr w:type="gramEnd"/>
       <w:r>
         <w:t xml:space="preserve">("_LOGS_","TRUE");  // TRUE | FALSE (génère des logs </w:t>
       </w:r>
@@ -38291,10 +39958,12 @@
         <w:keepNext/>
       </w:pPr>
       <w:proofErr w:type="spellStart"/>
+      <w:proofErr w:type="gramStart"/>
       <w:r>
         <w:t>define</w:t>
       </w:r>
       <w:proofErr w:type="spellEnd"/>
+      <w:proofErr w:type="gramEnd"/>
       <w:r>
         <w:t>("_ENCRYPT_","FALSE");      // TRUE | FALSE (chiffre / ne chiffre pas)</w:t>
       </w:r>
@@ -38305,12 +39974,17 @@
         <w:keepNext/>
       </w:pPr>
       <w:proofErr w:type="spellStart"/>
+      <w:proofErr w:type="gramStart"/>
       <w:r>
         <w:t>define</w:t>
       </w:r>
       <w:proofErr w:type="spellEnd"/>
       <w:r>
-        <w:t>("_AESPWD_","</w:t>
+        <w:t>(</w:t>
+      </w:r>
+      <w:proofErr w:type="gramEnd"/>
+      <w:r>
+        <w:t>"_AESPWD_","</w:t>
       </w:r>
       <w:proofErr w:type="spellStart"/>
       <w:r>
@@ -38423,8 +40097,13 @@
       </w:r>
       <w:proofErr w:type="spellEnd"/>
       <w:r>
-        <w:t xml:space="preserve"> si vous optez pour _ENCRYPT_=TRUE;</w:t>
-      </w:r>
+        <w:t xml:space="preserve"> si vous optez pour _ENCRYPT_=</w:t>
+      </w:r>
+      <w:proofErr w:type="gramStart"/>
+      <w:r>
+        <w:t>TRUE;</w:t>
+      </w:r>
+      <w:proofErr w:type="gramEnd"/>
     </w:p>
     <w:p>
       <w:pPr>
@@ -38507,40 +40186,49 @@
           <w:rStyle w:val="StrongEmphasis"/>
           <w:lang w:val="en-GB"/>
         </w:rPr>
-        <w:t>HKEY_LOCAL_MACHINE\SOFTWARE\</w:t>
-      </w:r>
-      <w:proofErr w:type="spellStart"/>
+        <w:t>HKEY_LOCAL_MACHINE</w:t>
+      </w:r>
+      <w:proofErr w:type="gramStart"/>
       <w:r>
         <w:rPr>
           <w:rStyle w:val="StrongEmphasis"/>
           <w:lang w:val="en-GB"/>
         </w:rPr>
-        <w:t>swSSO</w:t>
-      </w:r>
-      <w:proofErr w:type="spellEnd"/>
+        <w:t>\SOFTWARE\</w:t>
+      </w:r>
+      <w:proofErr w:type="spellStart"/>
       <w:r>
         <w:rPr>
           <w:rStyle w:val="StrongEmphasis"/>
           <w:lang w:val="en-GB"/>
         </w:rPr>
-        <w:t>\</w:t>
-      </w:r>
-      <w:proofErr w:type="spellStart"/>
+        <w:t>swSSO</w:t>
+      </w:r>
+      <w:proofErr w:type="spellEnd"/>
       <w:r>
         <w:rPr>
           <w:rStyle w:val="StrongEmphasis"/>
           <w:lang w:val="en-GB"/>
         </w:rPr>
-        <w:t>GlobalPolicy</w:t>
-      </w:r>
-      <w:proofErr w:type="spellEnd"/>
+        <w:t>\</w:t>
+      </w:r>
+      <w:proofErr w:type="spellStart"/>
       <w:r>
         <w:rPr>
           <w:rStyle w:val="StrongEmphasis"/>
           <w:lang w:val="en-GB"/>
         </w:rPr>
+        <w:t>GlobalPolicy</w:t>
+      </w:r>
+      <w:proofErr w:type="spellEnd"/>
+      <w:r>
+        <w:rPr>
+          <w:rStyle w:val="StrongEmphasis"/>
+          <w:lang w:val="en-GB"/>
+        </w:rPr>
         <w:t> :</w:t>
       </w:r>
+      <w:proofErr w:type="gramEnd"/>
     </w:p>
     <w:p>
       <w:pPr>
@@ -38950,7 +40638,7 @@
                     <pic:cNvPicPr/>
                   </pic:nvPicPr>
                   <pic:blipFill>
-                    <a:blip r:embed="rId31">
+                    <a:blip r:embed="rId30">
                       <a:lum/>
                       <a:alphaModFix/>
                     </a:blip>
@@ -39018,10 +40706,12 @@
         <w:spacing w:before="238" w:after="170"/>
       </w:pPr>
       <w:proofErr w:type="spellStart"/>
+      <w:proofErr w:type="gramStart"/>
       <w:r>
         <w:t>swSSO</w:t>
       </w:r>
       <w:proofErr w:type="spellEnd"/>
+      <w:proofErr w:type="gramEnd"/>
       <w:r>
         <w:t xml:space="preserve"> peut être configuré pour appliquer le mot de passe Windows sur un ensemble d'applications. Pour cela, </w:t>
       </w:r>
@@ -39069,7 +40759,27 @@
           <w:sz w:val="18"/>
           <w:szCs w:val="18"/>
         </w:rPr>
-        <w:t>HKEY_LOCAL_MACHINE\SOFTWARE\(Wow6432Node\)swSSO\EnterpriseOptions</w:t>
+        <w:t>HKEY_LOCAL_MACHINE</w:t>
+      </w:r>
+      <w:proofErr w:type="gramStart"/>
+      <w:r>
+        <w:rPr>
+          <w:b/>
+          <w:bCs/>
+          <w:sz w:val="18"/>
+          <w:szCs w:val="18"/>
+        </w:rPr>
+        <w:t>\SOFTWARE\(</w:t>
+      </w:r>
+      <w:proofErr w:type="gramEnd"/>
+      <w:r>
+        <w:rPr>
+          <w:b/>
+          <w:bCs/>
+          <w:sz w:val="18"/>
+          <w:szCs w:val="18"/>
+        </w:rPr>
+        <w:t>Wow6432Node\)swSSO\EnterpriseOptions</w:t>
       </w:r>
     </w:p>
     <w:tbl>
@@ -39631,7 +41341,7 @@
                     <pic:cNvPicPr/>
                   </pic:nvPicPr>
                   <pic:blipFill>
-                    <a:blip r:embed="rId32">
+                    <a:blip r:embed="rId31">
                       <a:lum/>
                       <a:alphaModFix/>
                     </a:blip>
@@ -39661,12 +41371,22 @@
         <w:pStyle w:val="Enum1"/>
       </w:pPr>
       <w:proofErr w:type="spellStart"/>
+      <w:proofErr w:type="gramStart"/>
       <w:r>
         <w:t>swSSO</w:t>
       </w:r>
       <w:proofErr w:type="spellEnd"/>
-      <w:r>
-        <w:t xml:space="preserve"> génère une séquence de caractères, dénommée challenge par la suite, et l'affiche à l'utilisateur. L'utilisateur copie le challenge dans le presse-papier ou l'enregistre dans un fichier texte. Il clique ensuite sur le bouton « Continuer ».</w:t>
+      <w:proofErr w:type="gramEnd"/>
+      <w:r>
+        <w:t xml:space="preserve"> génère une séquence de caractères, dénommée challenge par la suite, et l'affiche à l'utilisateur. L'utilisateur copie le </w:t>
+      </w:r>
+      <w:proofErr w:type="gramStart"/>
+      <w:r>
+        <w:t>challenge</w:t>
+      </w:r>
+      <w:proofErr w:type="gramEnd"/>
+      <w:r>
+        <w:t xml:space="preserve"> dans le presse-papier ou l'enregistre dans un fichier texte. Il clique ensuite sur le bouton « Continuer ».</w:t>
       </w:r>
     </w:p>
     <w:p>
@@ -39704,7 +41424,7 @@
                     <pic:cNvPicPr/>
                   </pic:nvPicPr>
                   <pic:blipFill>
-                    <a:blip r:embed="rId33">
+                    <a:blip r:embed="rId32">
                       <a:lum/>
                       <a:alphaModFix/>
                     </a:blip>
@@ -39735,7 +41455,15 @@
       </w:pPr>
       <w:r>
         <w:lastRenderedPageBreak/>
-        <w:t>L'utilisateur envoie ce challenge par ses propres moyens au support (par mail s'il a encore accès à sa messagerie ou en utilisant la messagerie d'un collègue par exemple).</w:t>
+        <w:t xml:space="preserve">L'utilisateur envoie ce </w:t>
+      </w:r>
+      <w:proofErr w:type="gramStart"/>
+      <w:r>
+        <w:t>challenge</w:t>
+      </w:r>
+      <w:proofErr w:type="gramEnd"/>
+      <w:r>
+        <w:t xml:space="preserve"> par ses propres moyens au support (par mail s'il a encore accès à sa messagerie ou en utilisant la messagerie d'un collègue par exemple).</w:t>
       </w:r>
     </w:p>
     <w:p>
@@ -39753,7 +41481,15 @@
         <w:pStyle w:val="Enum1"/>
       </w:pPr>
       <w:r>
-        <w:t>L’opérateur du support colle le challenge (ou importe le fichier texte) reçu par mail dans l’outil de réinitialisation de mot de passe.</w:t>
+        <w:t xml:space="preserve">L’opérateur du support colle le </w:t>
+      </w:r>
+      <w:proofErr w:type="gramStart"/>
+      <w:r>
+        <w:t>challenge</w:t>
+      </w:r>
+      <w:proofErr w:type="gramEnd"/>
+      <w:r>
+        <w:t xml:space="preserve"> (ou importe le fichier texte) reçu par mail dans l’outil de réinitialisation de mot de passe.</w:t>
       </w:r>
     </w:p>
     <w:p>
@@ -39791,7 +41527,7 @@
                     <pic:cNvPicPr/>
                   </pic:nvPicPr>
                   <pic:blipFill>
-                    <a:blip r:embed="rId34">
+                    <a:blip r:embed="rId33">
                       <a:lum/>
                       <a:alphaModFix/>
                     </a:blip>
@@ -39821,7 +41557,15 @@
         <w:pStyle w:val="Enum1"/>
       </w:pPr>
       <w:r>
-        <w:t>Le nom du compte Windows de l'utilisateur ayant émis le challenge est affiché à l'écran. L'opérateur du support doit impérativement s'assurer que nom de compte Windows affiché correspond bien à l'utilisateur qui a fait la demande de secours.</w:t>
+        <w:t xml:space="preserve">Le nom du compte Windows de l'utilisateur ayant émis le </w:t>
+      </w:r>
+      <w:proofErr w:type="gramStart"/>
+      <w:r>
+        <w:t>challenge</w:t>
+      </w:r>
+      <w:proofErr w:type="gramEnd"/>
+      <w:r>
+        <w:t xml:space="preserve"> est affiché à l'écran. L'opérateur du support doit impérativement s'assurer que nom de compte Windows affiché correspond bien à l'utilisateur qui a fait la demande de secours.</w:t>
       </w:r>
     </w:p>
     <w:p>
@@ -39874,7 +41618,7 @@
                     <pic:cNvPicPr/>
                   </pic:nvPicPr>
                   <pic:blipFill>
-                    <a:blip r:embed="rId35">
+                    <a:blip r:embed="rId34">
                       <a:lum/>
                       <a:alphaModFix/>
                     </a:blip>
@@ -39915,7 +41659,15 @@
       </w:pPr>
       <w:r>
         <w:lastRenderedPageBreak/>
-        <w:t>Une réponse est générée : l'opérateur du support copie la réponse dans le presse-papier, l'enregistre dans un fichier texte ou clique sur le bouton « Envoyer par mail » (dans ce cas, un mail est automatiquement généré avec la réponse, l'opérateur du support n'a qu'à renseigner une adresse mail consultable par l'utilisateur et à envoyer le mail).</w:t>
+        <w:t xml:space="preserve">Une réponse est générée : l'opérateur du support copie la réponse dans le presse-papier, l'enregistre dans un fichier texte ou clique sur le bouton « Envoyer par mail » (dans ce cas, un mail est automatiquement généré avec la réponse, l'opérateur du support n'a qu'à renseigner une adresse </w:t>
+      </w:r>
+      <w:proofErr w:type="gramStart"/>
+      <w:r>
+        <w:t>mail</w:t>
+      </w:r>
+      <w:proofErr w:type="gramEnd"/>
+      <w:r>
+        <w:t xml:space="preserve"> consultable par l'utilisateur et à envoyer le mail).</w:t>
       </w:r>
     </w:p>
     <w:p>
@@ -39958,7 +41710,7 @@
                     <pic:cNvPicPr/>
                   </pic:nvPicPr>
                   <pic:blipFill>
-                    <a:blip r:embed="rId36">
+                    <a:blip r:embed="rId35">
                       <a:lum/>
                       <a:alphaModFix/>
                     </a:blip>
@@ -40031,7 +41783,7 @@
                     <pic:cNvPicPr/>
                   </pic:nvPicPr>
                   <pic:blipFill>
-                    <a:blip r:embed="rId37">
+                    <a:blip r:embed="rId36">
                       <a:lum/>
                       <a:alphaModFix/>
                     </a:blip>
@@ -40108,7 +41860,7 @@
                     <pic:cNvPicPr/>
                   </pic:nvPicPr>
                   <pic:blipFill>
-                    <a:blip r:embed="rId38">
+                    <a:blip r:embed="rId37">
                       <a:lum/>
                       <a:alphaModFix/>
                     </a:blip>
@@ -40235,7 +41987,7 @@
                     </pic:cNvPicPr>
                   </pic:nvPicPr>
                   <pic:blipFill>
-                    <a:blip r:embed="rId39">
+                    <a:blip r:embed="rId38">
                       <a:extLst>
                         <a:ext uri="{28A0092B-C50C-407E-A947-70E740481C1C}">
                           <a14:useLocalDpi xmlns:a14="http://schemas.microsoft.com/office/drawing/2010/main" val="0"/>
@@ -40436,7 +42188,7 @@
                     <pic:cNvPicPr/>
                   </pic:nvPicPr>
                   <pic:blipFill>
-                    <a:blip r:embed="rId40">
+                    <a:blip r:embed="rId39">
                       <a:lum/>
                       <a:alphaModFix/>
                     </a:blip>
@@ -40556,8 +42308,9 @@
           <w:szCs w:val="16"/>
           <w:lang w:val="en-US"/>
         </w:rPr>
-        <w:t>HKEY_LOCAL_MACHINE\SOFTWARE\(Wow6432Node\)swSSO\EnterpriseOptions</w:t>
-      </w:r>
+        <w:t>HKEY_LOCAL_MACHINE</w:t>
+      </w:r>
+      <w:proofErr w:type="gramStart"/>
       <w:r>
         <w:rPr>
           <w:rFonts w:ascii="Courier New" w:hAnsi="Courier New"/>
@@ -40565,20 +42318,18 @@
           <w:szCs w:val="16"/>
           <w:lang w:val="en-US"/>
         </w:rPr>
-        <w:t>]</w:t>
-      </w:r>
-    </w:p>
-    <w:p>
-      <w:pPr>
-        <w:pStyle w:val="Standard"/>
-        <w:spacing w:before="62"/>
+        <w:t>\SOFTWARE\(</w:t>
+      </w:r>
+      <w:proofErr w:type="gramEnd"/>
+      <w:r>
         <w:rPr>
           <w:rFonts w:ascii="Courier New" w:hAnsi="Courier New"/>
           <w:sz w:val="16"/>
           <w:szCs w:val="16"/>
           <w:lang w:val="en-US"/>
         </w:rPr>
-      </w:pPr>
+        <w:t>Wow6432Node\)swSSO\EnterpriseOptions</w:t>
+      </w:r>
       <w:r>
         <w:rPr>
           <w:rFonts w:ascii="Courier New" w:hAnsi="Courier New"/>
@@ -40586,19 +42337,20 @@
           <w:szCs w:val="16"/>
           <w:lang w:val="en-US"/>
         </w:rPr>
-        <w:t>"</w:t>
-      </w:r>
-      <w:proofErr w:type="spellStart"/>
-      <w:r>
+        <w:t>]</w:t>
+      </w:r>
+    </w:p>
+    <w:p>
+      <w:pPr>
+        <w:pStyle w:val="Standard"/>
+        <w:spacing w:before="62"/>
         <w:rPr>
           <w:rFonts w:ascii="Courier New" w:hAnsi="Courier New"/>
           <w:sz w:val="16"/>
           <w:szCs w:val="16"/>
           <w:lang w:val="en-US"/>
         </w:rPr>
-        <w:t>RecoveryKeyId</w:t>
-      </w:r>
-      <w:proofErr w:type="spellEnd"/>
+      </w:pPr>
       <w:r>
         <w:rPr>
           <w:rFonts w:ascii="Courier New" w:hAnsi="Courier New"/>
@@ -40606,20 +42358,19 @@
           <w:szCs w:val="16"/>
           <w:lang w:val="en-US"/>
         </w:rPr>
-        <w:t>"=dword:00000001</w:t>
-      </w:r>
-    </w:p>
-    <w:p>
-      <w:pPr>
-        <w:pStyle w:val="Standard"/>
-        <w:spacing w:before="62"/>
+        <w:t>"</w:t>
+      </w:r>
+      <w:proofErr w:type="spellStart"/>
+      <w:r>
         <w:rPr>
           <w:rFonts w:ascii="Courier New" w:hAnsi="Courier New"/>
           <w:sz w:val="16"/>
           <w:szCs w:val="16"/>
           <w:lang w:val="en-US"/>
         </w:rPr>
-      </w:pPr>
+        <w:t>RecoveryKeyId</w:t>
+      </w:r>
+      <w:proofErr w:type="spellEnd"/>
       <w:r>
         <w:rPr>
           <w:rFonts w:ascii="Courier New" w:hAnsi="Courier New"/>
@@ -40627,6 +42378,27 @@
           <w:szCs w:val="16"/>
           <w:lang w:val="en-US"/>
         </w:rPr>
+        <w:t>"=dword:00000001</w:t>
+      </w:r>
+    </w:p>
+    <w:p>
+      <w:pPr>
+        <w:pStyle w:val="Standard"/>
+        <w:spacing w:before="62"/>
+        <w:rPr>
+          <w:rFonts w:ascii="Courier New" w:hAnsi="Courier New"/>
+          <w:sz w:val="16"/>
+          <w:szCs w:val="16"/>
+          <w:lang w:val="en-US"/>
+        </w:rPr>
+      </w:pPr>
+      <w:r>
+        <w:rPr>
+          <w:rFonts w:ascii="Courier New" w:hAnsi="Courier New"/>
+          <w:sz w:val="16"/>
+          <w:szCs w:val="16"/>
+          <w:lang w:val="en-US"/>
+        </w:rPr>
         <w:t>"RecoveryKeyValue"=hex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w:t>
       </w:r>
     </w:p>
@@ -40680,7 +42452,15 @@
         <w:pStyle w:val="Standard"/>
       </w:pPr>
       <w:r>
-        <w:t>L'identifiant du couple de clé étant fourni dans le challenge, l'outil de réinitialisation de mot de passe détermine automatiquement quelle clé utiliser pour réaliser la procédure de secours.</w:t>
+        <w:t xml:space="preserve">L'identifiant du couple de clé étant fourni dans le </w:t>
+      </w:r>
+      <w:proofErr w:type="gramStart"/>
+      <w:r>
+        <w:t>challenge</w:t>
+      </w:r>
+      <w:proofErr w:type="gramEnd"/>
+      <w:r>
+        <w:t>, l'outil de réinitialisation de mot de passe détermine automatiquement quelle clé utiliser pour réaliser la procédure de secours.</w:t>
       </w:r>
     </w:p>
     <w:p>
@@ -41424,6 +43204,7 @@
         </w:rPr>
       </w:pPr>
       <w:proofErr w:type="spellStart"/>
+      <w:proofErr w:type="gramStart"/>
       <w:r>
         <w:rPr>
           <w:rStyle w:val="StrongEmphasis"/>
@@ -41443,6 +43224,7 @@
         </w:rPr>
         <w:t xml:space="preserve"> :</w:t>
       </w:r>
+      <w:proofErr w:type="gramEnd"/>
     </w:p>
     <w:p>
       <w:pPr>
@@ -41607,14 +43389,9 @@
           <w:sz w:val="16"/>
           <w:szCs w:val="16"/>
         </w:rPr>
-        <w:t>"="Bonjour,%0D%0DVoici les éléments vous permettant de réinitialiser votre mot de passe maître :"</w:t>
-      </w:r>
-    </w:p>
-    <w:p>
-      <w:pPr>
-        <w:pStyle w:val="Code"/>
-        <w:ind w:left="851"/>
-      </w:pPr>
+        <w:t>"="</w:t>
+      </w:r>
+      <w:proofErr w:type="gramStart"/>
       <w:r>
         <w:rPr>
           <w:rStyle w:val="StrongEmphasis"/>
@@ -41623,9 +43400,9 @@
           <w:sz w:val="16"/>
           <w:szCs w:val="16"/>
         </w:rPr>
-        <w:t>"</w:t>
-      </w:r>
-      <w:proofErr w:type="spellStart"/>
+        <w:t>Bonjour,%</w:t>
+      </w:r>
+      <w:proofErr w:type="gramEnd"/>
       <w:r>
         <w:rPr>
           <w:rStyle w:val="StrongEmphasis"/>
@@ -41634,9 +43411,14 @@
           <w:sz w:val="16"/>
           <w:szCs w:val="16"/>
         </w:rPr>
-        <w:t>MailBodyAfter</w:t>
-      </w:r>
-      <w:proofErr w:type="spellEnd"/>
+        <w:t>0D%0DVoici les éléments vous permettant de réinitialiser votre mot de passe maître :"</w:t>
+      </w:r>
+    </w:p>
+    <w:p>
+      <w:pPr>
+        <w:pStyle w:val="Code"/>
+        <w:ind w:left="851"/>
+      </w:pPr>
       <w:r>
         <w:rPr>
           <w:rStyle w:val="StrongEmphasis"/>
@@ -41645,7 +43427,51 @@
           <w:sz w:val="16"/>
           <w:szCs w:val="16"/>
         </w:rPr>
-        <w:t>"="En cas de difficulté, n'hésitez pas à nous joindre au 99 99.%0D%0DCordialement,%0D%0DLe support"</w:t>
+        <w:t>"</w:t>
+      </w:r>
+      <w:proofErr w:type="spellStart"/>
+      <w:r>
+        <w:rPr>
+          <w:rStyle w:val="StrongEmphasis"/>
+          <w:b w:val="0"/>
+          <w:bCs w:val="0"/>
+          <w:sz w:val="16"/>
+          <w:szCs w:val="16"/>
+        </w:rPr>
+        <w:t>MailBodyAfter</w:t>
+      </w:r>
+      <w:proofErr w:type="spellEnd"/>
+      <w:r>
+        <w:rPr>
+          <w:rStyle w:val="StrongEmphasis"/>
+          <w:b w:val="0"/>
+          <w:bCs w:val="0"/>
+          <w:sz w:val="16"/>
+          <w:szCs w:val="16"/>
+        </w:rPr>
+        <w:t xml:space="preserve">"="En cas de difficulté, n'hésitez pas à nous joindre au 99 </w:t>
+      </w:r>
+      <w:proofErr w:type="gramStart"/>
+      <w:r>
+        <w:rPr>
+          <w:rStyle w:val="StrongEmphasis"/>
+          <w:b w:val="0"/>
+          <w:bCs w:val="0"/>
+          <w:sz w:val="16"/>
+          <w:szCs w:val="16"/>
+        </w:rPr>
+        <w:t>99.%</w:t>
+      </w:r>
+      <w:proofErr w:type="gramEnd"/>
+      <w:r>
+        <w:rPr>
+          <w:rStyle w:val="StrongEmphasis"/>
+          <w:b w:val="0"/>
+          <w:bCs w:val="0"/>
+          <w:sz w:val="16"/>
+          <w:szCs w:val="16"/>
+        </w:rPr>
+        <w:t>0D%0DCordialement,%0D%0DLe support"</w:t>
       </w:r>
     </w:p>
     <w:p>
@@ -41701,7 +43527,7 @@
                     </pic:cNvPicPr>
                   </pic:nvPicPr>
                   <pic:blipFill>
-                    <a:blip r:embed="rId41">
+                    <a:blip r:embed="rId40">
                       <a:extLst>
                         <a:ext uri="{28A0092B-C50C-407E-A947-70E740481C1C}">
                           <a14:useLocalDpi xmlns:a14="http://schemas.microsoft.com/office/drawing/2010/main" val="0"/>
@@ -41852,7 +43678,15 @@
       </w:r>
       <w:proofErr w:type="spellEnd"/>
       <w:r>
-        <w:t xml:space="preserve"> détecte une désynchronisation de mot de passe, il invoque le web service de resynchronisation en lui fournissant un challenge. En retour, il reçoit une réponse qui lui permet de réinitialiser le mot de passe maître </w:t>
+        <w:t xml:space="preserve"> détecte une désynchronisation de mot de passe, il invoque le web service de resynchronisation en lui fournissant un </w:t>
+      </w:r>
+      <w:proofErr w:type="gramStart"/>
+      <w:r>
+        <w:t>challenge</w:t>
+      </w:r>
+      <w:proofErr w:type="gramEnd"/>
+      <w:r>
+        <w:t xml:space="preserve">. En retour, il reçoit une réponse qui lui permet de réinitialiser le mot de passe maître </w:t>
       </w:r>
       <w:proofErr w:type="spellStart"/>
       <w:r>
@@ -41892,7 +43726,15 @@
       </w:r>
       <w:proofErr w:type="spellEnd"/>
       <w:r>
-        <w:t xml:space="preserve"> bascule sur la procédure de secours manuelle et affiche le challenge à l’utilisateur, sauf si vous avez configuré la clé </w:t>
+        <w:t xml:space="preserve"> bascule sur la procédure de secours manuelle et affiche le </w:t>
+      </w:r>
+      <w:proofErr w:type="gramStart"/>
+      <w:r>
+        <w:t>challenge</w:t>
+      </w:r>
+      <w:proofErr w:type="gramEnd"/>
+      <w:r>
+        <w:t xml:space="preserve"> à l’utilisateur, sauf si vous avez configuré la clé </w:t>
       </w:r>
       <w:proofErr w:type="spellStart"/>
       <w:r>
@@ -41997,7 +43839,15 @@
         <w:t xml:space="preserve">Donner les droits suivants à ce compte : </w:t>
       </w:r>
       <w:r>
-        <w:t>logon as a service</w:t>
+        <w:t xml:space="preserve">logon as </w:t>
+      </w:r>
+      <w:proofErr w:type="gramStart"/>
+      <w:r>
+        <w:t>a</w:t>
+      </w:r>
+      <w:proofErr w:type="gramEnd"/>
+      <w:r>
+        <w:t xml:space="preserve"> service</w:t>
       </w:r>
     </w:p>
     <w:p>
@@ -42043,7 +43893,7 @@
                     <pic:cNvPicPr/>
                   </pic:nvPicPr>
                   <pic:blipFill>
-                    <a:blip r:embed="rId42">
+                    <a:blip r:embed="rId41">
                       <a:lum/>
                       <a:alphaModFix/>
                     </a:blip>
@@ -42115,7 +43965,7 @@
                     <pic:cNvPicPr/>
                   </pic:nvPicPr>
                   <pic:blipFill>
-                    <a:blip r:embed="rId43">
+                    <a:blip r:embed="rId42">
                       <a:lum/>
                       <a:alphaModFix/>
                     </a:blip>
@@ -42175,7 +44025,7 @@
                     <pic:cNvPicPr/>
                   </pic:nvPicPr>
                   <pic:blipFill>
-                    <a:blip r:embed="rId44">
+                    <a:blip r:embed="rId43">
                       <a:lum/>
                       <a:alphaModFix/>
                     </a:blip>
@@ -42213,7 +44063,15 @@
         <w:pStyle w:val="ENUM-1suite"/>
       </w:pPr>
       <w:r>
-        <w:t>Dans ce compte{IMPERSONNATION_DOMAINE}\{IMPERSONNATION_UTILISATEUR}</w:t>
+        <w:t xml:space="preserve">Dans ce </w:t>
+      </w:r>
+      <w:proofErr w:type="gramStart"/>
+      <w:r>
+        <w:t>compte{</w:t>
+      </w:r>
+      <w:proofErr w:type="gramEnd"/>
+      <w:r>
+        <w:t>IMPERSONNATION_DOMAINE}\{IMPERSONNATION_UTILISATEUR}</w:t>
       </w:r>
     </w:p>
     <w:p>
@@ -43058,10 +44916,12 @@
               <w:snapToGrid w:val="0"/>
             </w:pPr>
             <w:proofErr w:type="spellStart"/>
+            <w:proofErr w:type="gramStart"/>
             <w:r>
               <w:t>domain</w:t>
             </w:r>
             <w:proofErr w:type="spellEnd"/>
+            <w:proofErr w:type="gramEnd"/>
           </w:p>
         </w:tc>
         <w:tc>
@@ -43124,9 +44984,11 @@
               <w:pStyle w:val="Tableaunormal0"/>
               <w:snapToGrid w:val="0"/>
             </w:pPr>
+            <w:proofErr w:type="gramStart"/>
             <w:r>
               <w:t>user</w:t>
             </w:r>
+            <w:proofErr w:type="gramEnd"/>
           </w:p>
         </w:tc>
         <w:tc>
@@ -43189,10 +45051,12 @@
               <w:snapToGrid w:val="0"/>
             </w:pPr>
             <w:proofErr w:type="spellStart"/>
+            <w:proofErr w:type="gramStart"/>
             <w:r>
               <w:t>password</w:t>
             </w:r>
             <w:proofErr w:type="spellEnd"/>
+            <w:proofErr w:type="gramEnd"/>
           </w:p>
         </w:tc>
         <w:tc>
@@ -43264,10 +45128,12 @@
               <w:snapToGrid w:val="0"/>
             </w:pPr>
             <w:proofErr w:type="spellStart"/>
+            <w:proofErr w:type="gramStart"/>
             <w:r>
               <w:t>debug</w:t>
             </w:r>
             <w:proofErr w:type="spellEnd"/>
+            <w:proofErr w:type="gramEnd"/>
           </w:p>
         </w:tc>
         <w:tc>
@@ -43321,10 +45187,12 @@
               <w:snapToGrid w:val="0"/>
             </w:pPr>
             <w:proofErr w:type="spellStart"/>
+            <w:proofErr w:type="gramStart"/>
             <w:r>
               <w:t>dllpath</w:t>
             </w:r>
             <w:proofErr w:type="spellEnd"/>
+            <w:proofErr w:type="gramEnd"/>
           </w:p>
         </w:tc>
         <w:tc>
@@ -43404,7 +45272,27 @@
           <w:sz w:val="18"/>
           <w:szCs w:val="18"/>
         </w:rPr>
-        <w:t>HKEY_LOCAL_MACHINE\SOFTWARE\(Wow6432Node\)swSSO\EnterpriseOptions</w:t>
+        <w:t>HKEY_LOCAL_MACHINE</w:t>
+      </w:r>
+      <w:proofErr w:type="gramStart"/>
+      <w:r>
+        <w:rPr>
+          <w:b/>
+          <w:bCs/>
+          <w:sz w:val="18"/>
+          <w:szCs w:val="18"/>
+        </w:rPr>
+        <w:t>\SOFTWARE\(</w:t>
+      </w:r>
+      <w:proofErr w:type="gramEnd"/>
+      <w:r>
+        <w:rPr>
+          <w:b/>
+          <w:bCs/>
+          <w:sz w:val="18"/>
+          <w:szCs w:val="18"/>
+        </w:rPr>
+        <w:t>Wow6432Node\)swSSO\EnterpriseOptions</w:t>
       </w:r>
     </w:p>
     <w:tbl>
@@ -43652,7 +45540,23 @@
                 <w:b/>
                 <w:bCs/>
               </w:rPr>
-              <w:t>Disponible à partir de la v1.08</w:t>
+              <w:t xml:space="preserve">Disponible à partir </w:t>
+            </w:r>
+            <w:proofErr w:type="gramStart"/>
+            <w:r>
+              <w:rPr>
+                <w:b/>
+                <w:bCs/>
+              </w:rPr>
+              <w:t>de la v1</w:t>
+            </w:r>
+            <w:proofErr w:type="gramEnd"/>
+            <w:r>
+              <w:rPr>
+                <w:b/>
+                <w:bCs/>
+              </w:rPr>
+              <w:t>.08</w:t>
             </w:r>
             <w:r>
               <w:t>.</w:t>
@@ -43773,7 +45677,23 @@
                 <w:b/>
                 <w:bCs/>
               </w:rPr>
-              <w:t>Disponible à partir de la v1.08</w:t>
+              <w:t xml:space="preserve">Disponible à partir </w:t>
+            </w:r>
+            <w:proofErr w:type="gramStart"/>
+            <w:r>
+              <w:rPr>
+                <w:b/>
+                <w:bCs/>
+              </w:rPr>
+              <w:t>de la v1</w:t>
+            </w:r>
+            <w:proofErr w:type="gramEnd"/>
+            <w:r>
+              <w:rPr>
+                <w:b/>
+                <w:bCs/>
+              </w:rPr>
+              <w:t>.08</w:t>
             </w:r>
             <w:r>
               <w:t>.</w:t>
@@ -43898,7 +45818,23 @@
                 <w:b/>
                 <w:bCs/>
               </w:rPr>
-              <w:t>Disponible à partir de la v1.08</w:t>
+              <w:t xml:space="preserve">Disponible à partir </w:t>
+            </w:r>
+            <w:proofErr w:type="gramStart"/>
+            <w:r>
+              <w:rPr>
+                <w:b/>
+                <w:bCs/>
+              </w:rPr>
+              <w:t>de la v1</w:t>
+            </w:r>
+            <w:proofErr w:type="gramEnd"/>
+            <w:r>
+              <w:rPr>
+                <w:b/>
+                <w:bCs/>
+              </w:rPr>
+              <w:t>.08</w:t>
             </w:r>
             <w:r>
               <w:t>.</w:t>
@@ -44019,7 +45955,23 @@
                 <w:b/>
                 <w:bCs/>
               </w:rPr>
-              <w:t>Disponible à partir de la v1.10</w:t>
+              <w:t xml:space="preserve">Disponible à partir </w:t>
+            </w:r>
+            <w:proofErr w:type="gramStart"/>
+            <w:r>
+              <w:rPr>
+                <w:b/>
+                <w:bCs/>
+              </w:rPr>
+              <w:t>de la v1</w:t>
+            </w:r>
+            <w:proofErr w:type="gramEnd"/>
+            <w:r>
+              <w:rPr>
+                <w:b/>
+                <w:bCs/>
+              </w:rPr>
+              <w:t>.10</w:t>
             </w:r>
             <w:r>
               <w:t>.</w:t>
@@ -44140,7 +46092,23 @@
                 <w:b/>
                 <w:bCs/>
               </w:rPr>
-              <w:t>Disponible à partir de la v1.08</w:t>
+              <w:t xml:space="preserve">Disponible à partir </w:t>
+            </w:r>
+            <w:proofErr w:type="gramStart"/>
+            <w:r>
+              <w:rPr>
+                <w:b/>
+                <w:bCs/>
+              </w:rPr>
+              <w:t>de la v1</w:t>
+            </w:r>
+            <w:proofErr w:type="gramEnd"/>
+            <w:r>
+              <w:rPr>
+                <w:b/>
+                <w:bCs/>
+              </w:rPr>
+              <w:t>.08</w:t>
             </w:r>
             <w:r>
               <w:t>.</w:t>
@@ -44255,10 +46223,12 @@
               <w:t xml:space="preserve">(ex : </w:t>
             </w:r>
             <w:proofErr w:type="spellStart"/>
+            <w:proofErr w:type="gramStart"/>
             <w:r>
               <w:t>monserveur.mondomaine</w:t>
             </w:r>
             <w:proofErr w:type="spellEnd"/>
+            <w:proofErr w:type="gramEnd"/>
             <w:r>
               <w:t>)</w:t>
             </w:r>
@@ -44273,7 +46243,23 @@
                 <w:b/>
                 <w:bCs/>
               </w:rPr>
-              <w:t>Disponible à partir de la v1.08</w:t>
+              <w:t xml:space="preserve">Disponible à partir </w:t>
+            </w:r>
+            <w:proofErr w:type="gramStart"/>
+            <w:r>
+              <w:rPr>
+                <w:b/>
+                <w:bCs/>
+              </w:rPr>
+              <w:t>de la v1</w:t>
+            </w:r>
+            <w:proofErr w:type="gramEnd"/>
+            <w:r>
+              <w:rPr>
+                <w:b/>
+                <w:bCs/>
+              </w:rPr>
+              <w:t>.08</w:t>
             </w:r>
             <w:r>
               <w:t>.</w:t>
@@ -44402,7 +46388,23 @@
                 <w:b/>
                 <w:bCs/>
               </w:rPr>
-              <w:t>Disponible à partir de la v1.08</w:t>
+              <w:t xml:space="preserve">Disponible à partir </w:t>
+            </w:r>
+            <w:proofErr w:type="gramStart"/>
+            <w:r>
+              <w:rPr>
+                <w:b/>
+                <w:bCs/>
+              </w:rPr>
+              <w:t>de la v1</w:t>
+            </w:r>
+            <w:proofErr w:type="gramEnd"/>
+            <w:r>
+              <w:rPr>
+                <w:b/>
+                <w:bCs/>
+              </w:rPr>
+              <w:t>.08</w:t>
             </w:r>
             <w:r>
               <w:t>.</w:t>
@@ -44519,7 +46521,15 @@
               <w:snapToGrid w:val="0"/>
             </w:pPr>
             <w:r>
-              <w:t>(ex : /</w:t>
+              <w:t>(</w:t>
+            </w:r>
+            <w:proofErr w:type="gramStart"/>
+            <w:r>
+              <w:t>ex</w:t>
+            </w:r>
+            <w:proofErr w:type="gramEnd"/>
+            <w:r>
+              <w:t> : /</w:t>
             </w:r>
             <w:proofErr w:type="spellStart"/>
             <w:r>
@@ -44548,7 +46558,23 @@
                 <w:b/>
                 <w:bCs/>
               </w:rPr>
-              <w:t>Disponible à partir de la v1.08</w:t>
+              <w:t xml:space="preserve">Disponible à partir </w:t>
+            </w:r>
+            <w:proofErr w:type="gramStart"/>
+            <w:r>
+              <w:rPr>
+                <w:b/>
+                <w:bCs/>
+              </w:rPr>
+              <w:t>de la v1</w:t>
+            </w:r>
+            <w:proofErr w:type="gramEnd"/>
+            <w:r>
+              <w:rPr>
+                <w:b/>
+                <w:bCs/>
+              </w:rPr>
+              <w:t>.08</w:t>
             </w:r>
             <w:r>
               <w:t>.</w:t>
@@ -44669,7 +46695,23 @@
                 <w:b/>
                 <w:bCs/>
               </w:rPr>
-              <w:t>Disponible à partir de la v1.10.</w:t>
+              <w:t xml:space="preserve">Disponible à partir </w:t>
+            </w:r>
+            <w:proofErr w:type="gramStart"/>
+            <w:r>
+              <w:rPr>
+                <w:b/>
+                <w:bCs/>
+              </w:rPr>
+              <w:t>de la v1</w:t>
+            </w:r>
+            <w:proofErr w:type="gramEnd"/>
+            <w:r>
+              <w:rPr>
+                <w:b/>
+                <w:bCs/>
+              </w:rPr>
+              <w:t>.10.</w:t>
             </w:r>
           </w:p>
         </w:tc>
@@ -44748,7 +46790,15 @@
       </w:r>
       <w:proofErr w:type="spellEnd"/>
       <w:r>
-        <w:t> : si la fenêtre de challenge apparaît au bout de quelques secondes, c'est que l'appel au web service de resynchronisation a échoué. Dans le cas contraire, la resynchronisation a fonctionné.</w:t>
+        <w:t xml:space="preserve"> : si la fenêtre de </w:t>
+      </w:r>
+      <w:proofErr w:type="gramStart"/>
+      <w:r>
+        <w:t>challenge</w:t>
+      </w:r>
+      <w:proofErr w:type="gramEnd"/>
+      <w:r>
+        <w:t xml:space="preserve"> apparaît au bout de quelques secondes, c'est que l'appel au web service de resynchronisation a échoué. Dans le cas contraire, la resynchronisation a fonctionné.</w:t>
       </w:r>
     </w:p>
     <w:p>
@@ -45419,7 +47469,15 @@
       </w:r>
       <w:proofErr w:type="spellEnd"/>
       <w:r>
-        <w:t xml:space="preserve"> les éléments nécessaire à la suite de la procédure de secours, mais qu'une entrée du .</w:t>
+        <w:t xml:space="preserve"> </w:t>
+      </w:r>
+      <w:proofErr w:type="gramStart"/>
+      <w:r>
+        <w:t>les éléments nécessaire</w:t>
+      </w:r>
+      <w:proofErr w:type="gramEnd"/>
+      <w:r>
+        <w:t xml:space="preserve"> à la suite de la procédure de secours, mais qu'une entrée du .</w:t>
       </w:r>
       <w:proofErr w:type="spellStart"/>
       <w:r>
@@ -45525,10 +47583,12 @@
         <w:pStyle w:val="Standard"/>
       </w:pPr>
       <w:proofErr w:type="spellStart"/>
+      <w:proofErr w:type="gramStart"/>
       <w:r>
         <w:t>swSSO</w:t>
       </w:r>
       <w:proofErr w:type="spellEnd"/>
+      <w:proofErr w:type="gramEnd"/>
       <w:r>
         <w:t xml:space="preserve"> propose 3 possibilités :</w:t>
       </w:r>
@@ -45628,7 +47688,15 @@
         <w:t>C</w:t>
       </w:r>
       <w:r>
-        <w:t xml:space="preserve">ette fonctionnalité consiste uniquement en une assistance et ne se substitue pas à l'utilisateur pour la réalisation du changement du mot de passe d'une application. Par ailleurs elle se base sur l'hypothèse qu'elle est déclenchée suite à une authentification réalisée par </w:t>
+        <w:t xml:space="preserve">ette fonctionnalité consiste uniquement en une assistance et ne se substitue pas à l'utilisateur pour la réalisation du changement du mot de passe d'une application. Par ailleurs elle se base sur l'hypothèse qu'elle est déclenchée </w:t>
+      </w:r>
+      <w:proofErr w:type="gramStart"/>
+      <w:r>
+        <w:t>suite à une</w:t>
+      </w:r>
+      <w:proofErr w:type="gramEnd"/>
+      <w:r>
+        <w:t xml:space="preserve"> authentification réalisée par </w:t>
       </w:r>
       <w:proofErr w:type="spellStart"/>
       <w:r>
@@ -45659,39 +47727,55 @@
           <w:rStyle w:val="StrongEmphasis"/>
           <w:lang w:val="en-GB"/>
         </w:rPr>
-        <w:t>HKLM\SOFTWARE\</w:t>
-      </w:r>
-      <w:proofErr w:type="spellStart"/>
+        <w:t>HKLM</w:t>
+      </w:r>
+      <w:proofErr w:type="gramStart"/>
       <w:r>
         <w:rPr>
           <w:rStyle w:val="StrongEmphasis"/>
           <w:lang w:val="en-GB"/>
         </w:rPr>
-        <w:t>swSSO</w:t>
-      </w:r>
-      <w:proofErr w:type="spellEnd"/>
+        <w:t>\SOFTWARE\</w:t>
+      </w:r>
+      <w:proofErr w:type="spellStart"/>
       <w:r>
         <w:rPr>
           <w:rStyle w:val="StrongEmphasis"/>
           <w:lang w:val="en-GB"/>
         </w:rPr>
-        <w:t>\</w:t>
-      </w:r>
-      <w:proofErr w:type="spellStart"/>
+        <w:t>swSSO</w:t>
+      </w:r>
+      <w:proofErr w:type="spellEnd"/>
       <w:r>
         <w:rPr>
           <w:rStyle w:val="StrongEmphasis"/>
           <w:lang w:val="en-GB"/>
         </w:rPr>
-        <w:t>GlobalPolicy</w:t>
-      </w:r>
-      <w:proofErr w:type="spellEnd"/>
+        <w:t>\</w:t>
+      </w:r>
+      <w:proofErr w:type="spellStart"/>
       <w:r>
         <w:rPr>
           <w:rStyle w:val="StrongEmphasis"/>
           <w:lang w:val="en-GB"/>
         </w:rPr>
-        <w:t xml:space="preserve"> : </w:t>
+        <w:t>GlobalPolicy</w:t>
+      </w:r>
+      <w:proofErr w:type="spellEnd"/>
+      <w:r>
+        <w:rPr>
+          <w:rStyle w:val="StrongEmphasis"/>
+          <w:lang w:val="en-GB"/>
+        </w:rPr>
+        <w:t> :</w:t>
+      </w:r>
+      <w:proofErr w:type="gramEnd"/>
+      <w:r>
+        <w:rPr>
+          <w:rStyle w:val="StrongEmphasis"/>
+          <w:lang w:val="en-GB"/>
+        </w:rPr>
+        <w:t xml:space="preserve"> </w:t>
       </w:r>
       <w:proofErr w:type="spellStart"/>
       <w:r>
@@ -45735,6 +47819,7 @@
         </w:rPr>
       </w:pPr>
       <w:proofErr w:type="spellStart"/>
+      <w:proofErr w:type="gramStart"/>
       <w:r>
         <w:rPr>
           <w:shd w:val="clear" w:color="auto" w:fill="FFFFFF"/>
@@ -45742,6 +47827,7 @@
         <w:t>swSSO</w:t>
       </w:r>
       <w:proofErr w:type="spellEnd"/>
+      <w:proofErr w:type="gramEnd"/>
       <w:r>
         <w:rPr>
           <w:shd w:val="clear" w:color="auto" w:fill="FFFFFF"/>
@@ -45828,6 +47914,7 @@
         </w:rPr>
       </w:pPr>
       <w:proofErr w:type="spellStart"/>
+      <w:proofErr w:type="gramStart"/>
       <w:r>
         <w:rPr>
           <w:shd w:val="clear" w:color="auto" w:fill="FFFFFF"/>
@@ -45835,6 +47922,7 @@
         <w:t>swSSO</w:t>
       </w:r>
       <w:proofErr w:type="spellEnd"/>
+      <w:proofErr w:type="gramEnd"/>
       <w:r>
         <w:rPr>
           <w:shd w:val="clear" w:color="auto" w:fill="FFFFFF"/>
@@ -45884,7 +47972,7 @@
                     <pic:cNvPicPr/>
                   </pic:nvPicPr>
                   <pic:blipFill>
-                    <a:blip r:embed="rId45">
+                    <a:blip r:embed="rId44">
                       <a:lum/>
                       <a:alphaModFix/>
                       <a:extLst>
@@ -45976,7 +48064,7 @@
                     <pic:cNvPicPr/>
                   </pic:nvPicPr>
                   <pic:blipFill>
-                    <a:blip r:embed="rId46">
+                    <a:blip r:embed="rId45">
                       <a:lum/>
                       <a:alphaModFix/>
                       <a:extLst>
@@ -46065,7 +48153,7 @@
                     <pic:cNvPicPr/>
                   </pic:nvPicPr>
                   <pic:blipFill>
-                    <a:blip r:embed="rId47">
+                    <a:blip r:embed="rId46">
                       <a:lum/>
                       <a:alphaModFix/>
                     </a:blip>
@@ -46110,39 +48198,55 @@
           <w:rStyle w:val="StrongEmphasis"/>
           <w:lang w:val="en-GB"/>
         </w:rPr>
-        <w:t>HKLM\SOFTWARE\</w:t>
-      </w:r>
-      <w:proofErr w:type="spellStart"/>
+        <w:t>HKLM</w:t>
+      </w:r>
+      <w:proofErr w:type="gramStart"/>
       <w:r>
         <w:rPr>
           <w:rStyle w:val="StrongEmphasis"/>
           <w:lang w:val="en-GB"/>
         </w:rPr>
-        <w:t>swSSO</w:t>
-      </w:r>
-      <w:proofErr w:type="spellEnd"/>
+        <w:t>\SOFTWARE\</w:t>
+      </w:r>
+      <w:proofErr w:type="spellStart"/>
       <w:r>
         <w:rPr>
           <w:rStyle w:val="StrongEmphasis"/>
           <w:lang w:val="en-GB"/>
         </w:rPr>
-        <w:t>\</w:t>
-      </w:r>
-      <w:proofErr w:type="spellStart"/>
+        <w:t>swSSO</w:t>
+      </w:r>
+      <w:proofErr w:type="spellEnd"/>
       <w:r>
         <w:rPr>
           <w:rStyle w:val="StrongEmphasis"/>
           <w:lang w:val="en-GB"/>
         </w:rPr>
-        <w:t>GlobalPolicy</w:t>
-      </w:r>
-      <w:proofErr w:type="spellEnd"/>
+        <w:t>\</w:t>
+      </w:r>
+      <w:proofErr w:type="spellStart"/>
       <w:r>
         <w:rPr>
           <w:rStyle w:val="StrongEmphasis"/>
           <w:lang w:val="en-GB"/>
         </w:rPr>
-        <w:t xml:space="preserve"> : </w:t>
+        <w:t>GlobalPolicy</w:t>
+      </w:r>
+      <w:proofErr w:type="spellEnd"/>
+      <w:r>
+        <w:rPr>
+          <w:rStyle w:val="StrongEmphasis"/>
+          <w:lang w:val="en-GB"/>
+        </w:rPr>
+        <w:t> :</w:t>
+      </w:r>
+      <w:proofErr w:type="gramEnd"/>
+      <w:r>
+        <w:rPr>
+          <w:rStyle w:val="StrongEmphasis"/>
+          <w:lang w:val="en-GB"/>
+        </w:rPr>
+        <w:t xml:space="preserve"> </w:t>
       </w:r>
       <w:proofErr w:type="spellStart"/>
       <w:r>
@@ -47098,7 +49202,7 @@
       <w:pPr>
         <w:pStyle w:val="Standard"/>
       </w:pPr>
-      <w:hyperlink r:id="rId48" w:history="1">
+      <w:hyperlink r:id="rId47" w:history="1">
         <w:r>
           <w:rPr>
             <w:rStyle w:val="Lienhypertexte"/>
@@ -47146,7 +49250,15 @@
     </w:p>
     <w:p>
       <w:r>
-        <w:t>HKLM\SOFTWARE\(WOW6432Node)\</w:t>
+        <w:t>HKLM</w:t>
+      </w:r>
+      <w:proofErr w:type="gramStart"/>
+      <w:r>
+        <w:t>\SOFTWARE\(</w:t>
+      </w:r>
+      <w:proofErr w:type="gramEnd"/>
+      <w:r>
+        <w:t>WOW6432Node)\</w:t>
       </w:r>
       <w:proofErr w:type="spellStart"/>
       <w:r>
@@ -48080,7 +50192,15 @@
               <w:t xml:space="preserve"> : </w:t>
             </w:r>
             <w:r>
-              <w:t>&amp;'(-_)=+}]{[,?;.:/!*$</w:t>
+              <w:t>&amp;</w:t>
+            </w:r>
+            <w:proofErr w:type="gramStart"/>
+            <w:r>
+              <w:t>'(</w:t>
+            </w:r>
+            <w:proofErr w:type="gramEnd"/>
+            <w:r>
+              <w:t>-_)=+}]{[,?;.:/!*$</w:t>
             </w:r>
           </w:p>
           <w:p>
@@ -48894,7 +51014,7 @@
       <w:r>
         <w:t xml:space="preserve">Ci-après un exemple de configuration de changement de mot de passe pour le site exemple disponible ici : </w:t>
       </w:r>
-      <w:hyperlink r:id="rId49" w:history="1">
+      <w:hyperlink r:id="rId48" w:history="1">
         <w:r>
           <w:rPr>
             <w:rStyle w:val="Lienhypertexte"/>
@@ -48952,7 +51072,7 @@
                           <pic:cNvPicPr/>
                         </pic:nvPicPr>
                         <pic:blipFill>
-                          <a:blip r:embed="rId50"/>
+                          <a:blip r:embed="rId49"/>
                           <a:stretch>
                             <a:fillRect/>
                           </a:stretch>
@@ -49035,7 +51155,7 @@
                           <pic:cNvPicPr/>
                         </pic:nvPicPr>
                         <pic:blipFill>
-                          <a:blip r:embed="rId51"/>
+                          <a:blip r:embed="rId50"/>
                           <a:stretch>
                             <a:fillRect/>
                           </a:stretch>
@@ -49114,9 +51234,9 @@
                   <o:lock v:ext="edit" aspectratio="t"/>
                 </v:shapetype>
                 <v:shape id="_x0000_i1025" type="#_x0000_t75" style="width:3in;height:171.75pt" o:ole="">
-                  <v:imagedata r:id="rId52" o:title=""/>
+                  <v:imagedata r:id="rId51" o:title=""/>
                 </v:shape>
-                <o:OLEObject Type="Embed" ProgID="PBrush" ShapeID="_x0000_i1025" DrawAspect="Content" ObjectID="_1764857813" r:id="rId53"/>
+                <o:OLEObject Type="Embed" ProgID="PBrush" ShapeID="_x0000_i1025" DrawAspect="Content" ObjectID="_1765693627" r:id="rId52"/>
               </w:object>
             </w:r>
           </w:p>
@@ -49157,7 +51277,7 @@
                           <pic:cNvPicPr/>
                         </pic:nvPicPr>
                         <pic:blipFill>
-                          <a:blip r:embed="rId54"/>
+                          <a:blip r:embed="rId53"/>
                           <a:stretch>
                             <a:fillRect/>
                           </a:stretch>
@@ -49254,9 +51374,9 @@
             <w:r>
               <w:object w:dxaOrig="5160" w:dyaOrig="6090" w14:anchorId="3F37CD1D">
                 <v:shape id="_x0000_i1026" type="#_x0000_t75" style="width:208.5pt;height:245.25pt" o:ole="">
-                  <v:imagedata r:id="rId55" o:title=""/>
+                  <v:imagedata r:id="rId54" o:title=""/>
                 </v:shape>
-                <o:OLEObject Type="Embed" ProgID="PBrush" ShapeID="_x0000_i1026" DrawAspect="Content" ObjectID="_1764857814" r:id="rId56"/>
+                <o:OLEObject Type="Embed" ProgID="PBrush" ShapeID="_x0000_i1026" DrawAspect="Content" ObjectID="_1765693628" r:id="rId55"/>
               </w:object>
             </w:r>
           </w:p>
@@ -49348,9 +51468,9 @@
             <w:r>
               <w:object w:dxaOrig="5055" w:dyaOrig="5985" w14:anchorId="5AC4AAC6">
                 <v:shape id="_x0000_i1027" type="#_x0000_t75" style="width:3in;height:258.75pt" o:ole="">
-                  <v:imagedata r:id="rId57" o:title=""/>
+                  <v:imagedata r:id="rId56" o:title=""/>
                 </v:shape>
-                <o:OLEObject Type="Embed" ProgID="PBrush" ShapeID="_x0000_i1027" DrawAspect="Content" ObjectID="_1764857815" r:id="rId58"/>
+                <o:OLEObject Type="Embed" ProgID="PBrush" ShapeID="_x0000_i1027" DrawAspect="Content" ObjectID="_1765693629" r:id="rId57"/>
               </w:object>
             </w:r>
           </w:p>
@@ -49430,6 +51550,75 @@
             <wp:extent cx="3124200" cy="2232333"/>
             <wp:effectExtent l="0" t="0" r="0" b="0"/>
             <wp:docPr id="44" name="Image 44"/>
+            <wp:cNvGraphicFramePr>
+              <a:graphicFrameLocks xmlns:a="http://schemas.openxmlformats.org/drawingml/2006/main" noChangeAspect="1"/>
+            </wp:cNvGraphicFramePr>
+            <a:graphic xmlns:a="http://schemas.openxmlformats.org/drawingml/2006/main">
+              <a:graphicData uri="http://schemas.openxmlformats.org/drawingml/2006/picture">
+                <pic:pic xmlns:pic="http://schemas.openxmlformats.org/drawingml/2006/picture">
+                  <pic:nvPicPr>
+                    <pic:cNvPr id="1" name=""/>
+                    <pic:cNvPicPr/>
+                  </pic:nvPicPr>
+                  <pic:blipFill>
+                    <a:blip r:embed="rId58"/>
+                    <a:stretch>
+                      <a:fillRect/>
+                    </a:stretch>
+                  </pic:blipFill>
+                  <pic:spPr>
+                    <a:xfrm>
+                      <a:off x="0" y="0"/>
+                      <a:ext cx="3148100" cy="2249410"/>
+                    </a:xfrm>
+                    <a:prstGeom prst="rect">
+                      <a:avLst/>
+                    </a:prstGeom>
+                  </pic:spPr>
+                </pic:pic>
+              </a:graphicData>
+            </a:graphic>
+          </wp:inline>
+        </w:drawing>
+      </w:r>
+    </w:p>
+    <w:p>
+      <w:pPr>
+        <w:pStyle w:val="EVO-BUG"/>
+        <w:keepNext/>
+        <w:numPr>
+          <w:ilvl w:val="0"/>
+          <w:numId w:val="11"/>
+        </w:numPr>
+        <w:tabs>
+          <w:tab w:val="clear" w:pos="1802"/>
+          <w:tab w:val="left" w:pos="1937"/>
+        </w:tabs>
+        <w:ind w:left="924" w:hanging="357"/>
+      </w:pPr>
+      <w:r>
+        <w:lastRenderedPageBreak/>
+        <w:t>Dans la démonstration, l’application impose le changement de mot de passe en affichant une page demandant à l’utilisateur de définir un nouveau mot de passe à saisir en double (cas courants : première connexion à l’application ou expiration du mot de passe) :</w:t>
+      </w:r>
+    </w:p>
+    <w:p>
+      <w:pPr>
+        <w:pStyle w:val="EVO-BUG"/>
+        <w:numPr>
+          <w:ilvl w:val="0"/>
+          <w:numId w:val="0"/>
+        </w:numPr>
+        <w:ind w:left="993"/>
+      </w:pPr>
+      <w:r>
+        <w:rPr>
+          <w:noProof/>
+        </w:rPr>
+        <w:drawing>
+          <wp:inline distT="0" distB="0" distL="0" distR="0" wp14:anchorId="67A512DA" wp14:editId="42D11D1F">
+            <wp:extent cx="3143250" cy="2251320"/>
+            <wp:effectExtent l="0" t="0" r="0" b="0"/>
+            <wp:docPr id="45" name="Image 45"/>
             <wp:cNvGraphicFramePr>
               <a:graphicFrameLocks xmlns:a="http://schemas.openxmlformats.org/drawingml/2006/main" noChangeAspect="1"/>
             </wp:cNvGraphicFramePr>
@@ -49449,7 +51638,7 @@
                   <pic:spPr>
                     <a:xfrm>
                       <a:off x="0" y="0"/>
-                      <a:ext cx="3148100" cy="2249410"/>
+                      <a:ext cx="3197999" cy="2290533"/>
                     </a:xfrm>
                     <a:prstGeom prst="rect">
                       <a:avLst/>
@@ -49465,7 +51654,6 @@
     <w:p>
       <w:pPr>
         <w:pStyle w:val="EVO-BUG"/>
-        <w:keepNext/>
         <w:numPr>
           <w:ilvl w:val="0"/>
           <w:numId w:val="11"/>
@@ -49474,11 +51662,16 @@
           <w:tab w:val="clear" w:pos="1802"/>
           <w:tab w:val="left" w:pos="1937"/>
         </w:tabs>
-        <w:ind w:left="924" w:hanging="357"/>
-      </w:pPr>
-      <w:r>
-        <w:lastRenderedPageBreak/>
-        <w:t>Dans la démonstration, l’application impose le changement de mot de passe en affichant une page demandant à l’utilisateur de définir un nouveau mot de passe à saisir en double (cas courants : première connexion à l’application ou expiration du mot de passe) :</w:t>
+      </w:pPr>
+      <w:proofErr w:type="spellStart"/>
+      <w:proofErr w:type="gramStart"/>
+      <w:r>
+        <w:t>swSSO</w:t>
+      </w:r>
+      <w:proofErr w:type="spellEnd"/>
+      <w:proofErr w:type="gramEnd"/>
+      <w:r>
+        <w:t xml:space="preserve"> génère un mot de passe respectant la politique définie et le saisit dans les deux champs, puis valide le formulaire :</w:t>
       </w:r>
     </w:p>
     <w:p>
@@ -49495,10 +51688,10 @@
           <w:noProof/>
         </w:rPr>
         <w:drawing>
-          <wp:inline distT="0" distB="0" distL="0" distR="0" wp14:anchorId="67A512DA" wp14:editId="42D11D1F">
-            <wp:extent cx="3143250" cy="2251320"/>
-            <wp:effectExtent l="0" t="0" r="0" b="0"/>
-            <wp:docPr id="45" name="Image 45"/>
+          <wp:inline distT="0" distB="0" distL="0" distR="0" wp14:anchorId="6B5705A0" wp14:editId="047FC364">
+            <wp:extent cx="3111520" cy="2228593"/>
+            <wp:effectExtent l="0" t="0" r="0" b="635"/>
+            <wp:docPr id="46" name="Image 46"/>
             <wp:cNvGraphicFramePr>
               <a:graphicFrameLocks xmlns:a="http://schemas.openxmlformats.org/drawingml/2006/main" noChangeAspect="1"/>
             </wp:cNvGraphicFramePr>
@@ -49518,7 +51711,7 @@
                   <pic:spPr>
                     <a:xfrm>
                       <a:off x="0" y="0"/>
-                      <a:ext cx="3197999" cy="2290533"/>
+                      <a:ext cx="3128414" cy="2240693"/>
                     </a:xfrm>
                     <a:prstGeom prst="rect">
                       <a:avLst/>
@@ -49543,13 +51736,8 @@
           <w:tab w:val="left" w:pos="1937"/>
         </w:tabs>
       </w:pPr>
-      <w:proofErr w:type="spellStart"/>
-      <w:r>
-        <w:t>swSSO</w:t>
-      </w:r>
-      <w:proofErr w:type="spellEnd"/>
-      <w:r>
-        <w:t xml:space="preserve"> génère un mot de passe respectant la politique définie et le saisit dans les deux champs, puis valide le formulaire :</w:t>
+      <w:r>
+        <w:t>La page de confirmation de changement de mot de passe de l’application s’affiche (et pour le test uniquement, présente les deux mots de passe qui ont été saisis) :</w:t>
       </w:r>
     </w:p>
     <w:p>
@@ -49566,10 +51754,10 @@
           <w:noProof/>
         </w:rPr>
         <w:drawing>
-          <wp:inline distT="0" distB="0" distL="0" distR="0" wp14:anchorId="6B5705A0" wp14:editId="047FC364">
-            <wp:extent cx="3111520" cy="2228593"/>
-            <wp:effectExtent l="0" t="0" r="0" b="635"/>
-            <wp:docPr id="46" name="Image 46"/>
+          <wp:inline distT="0" distB="0" distL="0" distR="0" wp14:anchorId="347774F9" wp14:editId="65CF3D49">
+            <wp:extent cx="3057525" cy="2189920"/>
+            <wp:effectExtent l="0" t="0" r="0" b="1270"/>
+            <wp:docPr id="47" name="Image 47"/>
             <wp:cNvGraphicFramePr>
               <a:graphicFrameLocks xmlns:a="http://schemas.openxmlformats.org/drawingml/2006/main" noChangeAspect="1"/>
             </wp:cNvGraphicFramePr>
@@ -49589,7 +51777,7 @@
                   <pic:spPr>
                     <a:xfrm>
                       <a:off x="0" y="0"/>
-                      <a:ext cx="3128414" cy="2240693"/>
+                      <a:ext cx="3074285" cy="2201924"/>
                     </a:xfrm>
                     <a:prstGeom prst="rect">
                       <a:avLst/>
@@ -49601,10 +51789,15 @@
           </wp:inline>
         </w:drawing>
       </w:r>
-    </w:p>
+      <w:r>
+        <w:t xml:space="preserve"> </w:t>
+      </w:r>
+    </w:p>
+    <w:p/>
     <w:p>
       <w:pPr>
         <w:pStyle w:val="EVO-BUG"/>
+        <w:keepNext/>
         <w:numPr>
           <w:ilvl w:val="0"/>
           <w:numId w:val="11"/>
@@ -49613,9 +51806,30 @@
           <w:tab w:val="clear" w:pos="1802"/>
           <w:tab w:val="left" w:pos="1937"/>
         </w:tabs>
-      </w:pPr>
-      <w:r>
-        <w:t>La page de confirmation de changement de mot de passe de l’application s’affiche (et pour le test uniquement, présente les deux mots de passe qui ont été saisis) :</w:t>
+        <w:ind w:left="924" w:hanging="357"/>
+      </w:pPr>
+      <w:r>
+        <w:lastRenderedPageBreak/>
+        <w:t xml:space="preserve">Pour vérifier que le nouveau mot de passe défini a bien été enregistré par </w:t>
+      </w:r>
+      <w:proofErr w:type="spellStart"/>
+      <w:r>
+        <w:t>swSSO</w:t>
+      </w:r>
+      <w:proofErr w:type="spellEnd"/>
+      <w:r>
+        <w:t xml:space="preserve">, fermer le navigateur et ouvrir à nouveau la page </w:t>
+      </w:r>
+      <w:hyperlink r:id="rId62" w:history="1">
+        <w:r>
+          <w:rPr>
+            <w:rStyle w:val="Lienhypertexte"/>
+          </w:rPr>
+          <w:t>https://swsso.000webhostapp.com/pwd1</w:t>
+        </w:r>
+      </w:hyperlink>
+      <w:r>
+        <w:t xml:space="preserve"> (ou cliquer sur le bouton « Tester la connexion ». Dans ce cas, si le SSO ne déclenche pas sur la page de connexion, sélectionner le menu clic-doit / Se connecter à l’application). Le formulaire se remplit automatiquement :</w:t>
       </w:r>
     </w:p>
     <w:p>
@@ -49632,10 +51846,10 @@
           <w:noProof/>
         </w:rPr>
         <w:drawing>
-          <wp:inline distT="0" distB="0" distL="0" distR="0" wp14:anchorId="347774F9" wp14:editId="65CF3D49">
-            <wp:extent cx="3057525" cy="2189920"/>
-            <wp:effectExtent l="0" t="0" r="0" b="1270"/>
-            <wp:docPr id="47" name="Image 47"/>
+          <wp:inline distT="0" distB="0" distL="0" distR="0" wp14:anchorId="5A6F08A3" wp14:editId="70AB3D5D">
+            <wp:extent cx="3045386" cy="2181225"/>
+            <wp:effectExtent l="0" t="0" r="3175" b="0"/>
+            <wp:docPr id="48" name="Image 48"/>
             <wp:cNvGraphicFramePr>
               <a:graphicFrameLocks xmlns:a="http://schemas.openxmlformats.org/drawingml/2006/main" noChangeAspect="1"/>
             </wp:cNvGraphicFramePr>
@@ -49647,7 +51861,7 @@
                     <pic:cNvPicPr/>
                   </pic:nvPicPr>
                   <pic:blipFill>
-                    <a:blip r:embed="rId62"/>
+                    <a:blip r:embed="rId63"/>
                     <a:stretch>
                       <a:fillRect/>
                     </a:stretch>
@@ -49655,7 +51869,7 @@
                   <pic:spPr>
                     <a:xfrm>
                       <a:off x="0" y="0"/>
-                      <a:ext cx="3074285" cy="2201924"/>
+                      <a:ext cx="3057947" cy="2190222"/>
                     </a:xfrm>
                     <a:prstGeom prst="rect">
                       <a:avLst/>
@@ -49667,47 +51881,18 @@
           </wp:inline>
         </w:drawing>
       </w:r>
-      <w:r>
-        <w:t xml:space="preserve"> </w:t>
-      </w:r>
-    </w:p>
-    <w:p/>
+    </w:p>
     <w:p>
       <w:pPr>
         <w:pStyle w:val="EVO-BUG"/>
-        <w:keepNext/>
         <w:numPr>
           <w:ilvl w:val="0"/>
-          <w:numId w:val="11"/>
+          <w:numId w:val="0"/>
         </w:numPr>
-        <w:tabs>
-          <w:tab w:val="clear" w:pos="1802"/>
-          <w:tab w:val="left" w:pos="1937"/>
-        </w:tabs>
-        <w:ind w:left="924" w:hanging="357"/>
-      </w:pPr>
-      <w:r>
-        <w:lastRenderedPageBreak/>
-        <w:t xml:space="preserve">Pour vérifier que le nouveau mot de passe défini a bien été enregistré par </w:t>
-      </w:r>
-      <w:proofErr w:type="spellStart"/>
-      <w:r>
-        <w:t>swSSO</w:t>
-      </w:r>
-      <w:proofErr w:type="spellEnd"/>
-      <w:r>
-        <w:t xml:space="preserve">, fermer le navigateur et ouvrir à nouveau la page </w:t>
-      </w:r>
-      <w:hyperlink r:id="rId63" w:history="1">
-        <w:r>
-          <w:rPr>
-            <w:rStyle w:val="Lienhypertexte"/>
-          </w:rPr>
-          <w:t>https://swsso.000webhostapp.com/pwd1</w:t>
-        </w:r>
-      </w:hyperlink>
-      <w:r>
-        <w:t xml:space="preserve"> (ou cliquer sur le bouton « Tester la connexion ». Dans ce cas, si le SSO ne déclenche pas sur la page de connexion, sélectionner le menu clic-doit / Se connecter à l’application). Le formulaire se remplit automatiquement :</w:t>
+        <w:ind w:left="567"/>
+      </w:pPr>
+      <w:r>
+        <w:t>La page suivante permet de vérifier que le mot de passe saisi dans la page de connexion est bien celui qui a été généré précédemment :</w:t>
       </w:r>
     </w:p>
     <w:p>
@@ -49724,10 +51909,10 @@
           <w:noProof/>
         </w:rPr>
         <w:drawing>
-          <wp:inline distT="0" distB="0" distL="0" distR="0" wp14:anchorId="5A6F08A3" wp14:editId="70AB3D5D">
-            <wp:extent cx="3045386" cy="2181225"/>
-            <wp:effectExtent l="0" t="0" r="3175" b="0"/>
-            <wp:docPr id="48" name="Image 48"/>
+          <wp:inline distT="0" distB="0" distL="0" distR="0" wp14:anchorId="745E050E" wp14:editId="55F4D60E">
+            <wp:extent cx="3032087" cy="2171700"/>
+            <wp:effectExtent l="0" t="0" r="0" b="0"/>
+            <wp:docPr id="49" name="Image 49"/>
             <wp:cNvGraphicFramePr>
               <a:graphicFrameLocks xmlns:a="http://schemas.openxmlformats.org/drawingml/2006/main" noChangeAspect="1"/>
             </wp:cNvGraphicFramePr>
@@ -49747,69 +51932,6 @@
                   <pic:spPr>
                     <a:xfrm>
                       <a:off x="0" y="0"/>
-                      <a:ext cx="3057947" cy="2190222"/>
-                    </a:xfrm>
-                    <a:prstGeom prst="rect">
-                      <a:avLst/>
-                    </a:prstGeom>
-                  </pic:spPr>
-                </pic:pic>
-              </a:graphicData>
-            </a:graphic>
-          </wp:inline>
-        </w:drawing>
-      </w:r>
-    </w:p>
-    <w:p>
-      <w:pPr>
-        <w:pStyle w:val="EVO-BUG"/>
-        <w:numPr>
-          <w:ilvl w:val="0"/>
-          <w:numId w:val="0"/>
-        </w:numPr>
-        <w:ind w:left="567"/>
-      </w:pPr>
-      <w:r>
-        <w:t>La page suivante permet de vérifier que le mot de passe saisi dans la page de connexion est bien celui qui a été généré précédemment :</w:t>
-      </w:r>
-    </w:p>
-    <w:p>
-      <w:pPr>
-        <w:pStyle w:val="EVO-BUG"/>
-        <w:numPr>
-          <w:ilvl w:val="0"/>
-          <w:numId w:val="0"/>
-        </w:numPr>
-        <w:ind w:left="993"/>
-      </w:pPr>
-      <w:r>
-        <w:rPr>
-          <w:noProof/>
-        </w:rPr>
-        <w:drawing>
-          <wp:inline distT="0" distB="0" distL="0" distR="0" wp14:anchorId="745E050E" wp14:editId="55F4D60E">
-            <wp:extent cx="3032087" cy="2171700"/>
-            <wp:effectExtent l="0" t="0" r="0" b="0"/>
-            <wp:docPr id="49" name="Image 49"/>
-            <wp:cNvGraphicFramePr>
-              <a:graphicFrameLocks xmlns:a="http://schemas.openxmlformats.org/drawingml/2006/main" noChangeAspect="1"/>
-            </wp:cNvGraphicFramePr>
-            <a:graphic xmlns:a="http://schemas.openxmlformats.org/drawingml/2006/main">
-              <a:graphicData uri="http://schemas.openxmlformats.org/drawingml/2006/picture">
-                <pic:pic xmlns:pic="http://schemas.openxmlformats.org/drawingml/2006/picture">
-                  <pic:nvPicPr>
-                    <pic:cNvPr id="1" name=""/>
-                    <pic:cNvPicPr/>
-                  </pic:nvPicPr>
-                  <pic:blipFill>
-                    <a:blip r:embed="rId65"/>
-                    <a:stretch>
-                      <a:fillRect/>
-                    </a:stretch>
-                  </pic:blipFill>
-                  <pic:spPr>
-                    <a:xfrm>
-                      <a:off x="0" y="0"/>
                       <a:ext cx="3056244" cy="2189002"/>
                     </a:xfrm>
                     <a:prstGeom prst="rect">
@@ -49900,6 +52022,101 @@
                   <wp:extent cx="2772014" cy="2255520"/>
                   <wp:effectExtent l="0" t="0" r="9525" b="0"/>
                   <wp:docPr id="50" name="Image 50"/>
+                  <wp:cNvGraphicFramePr>
+                    <a:graphicFrameLocks xmlns:a="http://schemas.openxmlformats.org/drawingml/2006/main" noChangeAspect="1"/>
+                  </wp:cNvGraphicFramePr>
+                  <a:graphic xmlns:a="http://schemas.openxmlformats.org/drawingml/2006/main">
+                    <a:graphicData uri="http://schemas.openxmlformats.org/drawingml/2006/picture">
+                      <pic:pic xmlns:pic="http://schemas.openxmlformats.org/drawingml/2006/picture">
+                        <pic:nvPicPr>
+                          <pic:cNvPr id="1" name=""/>
+                          <pic:cNvPicPr/>
+                        </pic:nvPicPr>
+                        <pic:blipFill>
+                          <a:blip r:embed="rId65"/>
+                          <a:stretch>
+                            <a:fillRect/>
+                          </a:stretch>
+                        </pic:blipFill>
+                        <pic:spPr>
+                          <a:xfrm>
+                            <a:off x="0" y="0"/>
+                            <a:ext cx="2798822" cy="2277333"/>
+                          </a:xfrm>
+                          <a:prstGeom prst="rect">
+                            <a:avLst/>
+                          </a:prstGeom>
+                        </pic:spPr>
+                      </pic:pic>
+                    </a:graphicData>
+                  </a:graphic>
+                </wp:inline>
+              </w:drawing>
+            </w:r>
+          </w:p>
+        </w:tc>
+        <w:tc>
+          <w:tcPr>
+            <w:tcW w:w="5237" w:type="dxa"/>
+          </w:tcPr>
+          <w:p>
+            <w:pPr>
+              <w:pStyle w:val="EVO-BUG"/>
+              <w:numPr>
+                <w:ilvl w:val="0"/>
+                <w:numId w:val="0"/>
+              </w:numPr>
+              <w:spacing w:after="240"/>
+            </w:pPr>
+            <w:r>
+              <w:t xml:space="preserve">Configurer la </w:t>
+            </w:r>
+            <w:r>
+              <w:rPr>
+                <w:b/>
+              </w:rPr>
+              <w:t xml:space="preserve">page de changement de mot de passe </w:t>
+            </w:r>
+            <w:r>
+              <w:t>comme précédemment, mais en renseignant la position du champ mot de passe qui sera utilisée pour saisir l’ancien mot de passe (ici 1 puisqu’il s’agit du 1</w:t>
+            </w:r>
+            <w:r>
+              <w:rPr>
+                <w:vertAlign w:val="superscript"/>
+              </w:rPr>
+              <w:t>er</w:t>
+            </w:r>
+            <w:r>
+              <w:t xml:space="preserve"> champ mot de passe dans la fenêtre) :</w:t>
+            </w:r>
+          </w:p>
+          <w:p>
+            <w:pPr>
+              <w:pStyle w:val="EVO-BUG"/>
+              <w:numPr>
+                <w:ilvl w:val="0"/>
+                <w:numId w:val="0"/>
+              </w:numPr>
+              <w:spacing w:after="240"/>
+              <w:rPr>
+                <w:noProof/>
+              </w:rPr>
+            </w:pPr>
+            <w:r>
+              <w:rPr>
+                <w:noProof/>
+              </w:rPr>
+              <w:t xml:space="preserve"> </w:t>
+            </w:r>
+            <w:r>
+              <w:rPr>
+                <w:noProof/>
+              </w:rPr>
+              <w:drawing>
+                <wp:inline distT="0" distB="0" distL="0" distR="0" wp14:anchorId="61C77230" wp14:editId="3B7485B0">
+                  <wp:extent cx="2886215" cy="3114675"/>
+                  <wp:effectExtent l="0" t="0" r="9525" b="0"/>
+                  <wp:docPr id="51" name="Image 51"/>
                   <wp:cNvGraphicFramePr>
                     <a:graphicFrameLocks xmlns:a="http://schemas.openxmlformats.org/drawingml/2006/main" noChangeAspect="1"/>
                   </wp:cNvGraphicFramePr>
@@ -49919,101 +52136,6 @@
                         <pic:spPr>
                           <a:xfrm>
                             <a:off x="0" y="0"/>
-                            <a:ext cx="2798822" cy="2277333"/>
-                          </a:xfrm>
-                          <a:prstGeom prst="rect">
-                            <a:avLst/>
-                          </a:prstGeom>
-                        </pic:spPr>
-                      </pic:pic>
-                    </a:graphicData>
-                  </a:graphic>
-                </wp:inline>
-              </w:drawing>
-            </w:r>
-          </w:p>
-        </w:tc>
-        <w:tc>
-          <w:tcPr>
-            <w:tcW w:w="5237" w:type="dxa"/>
-          </w:tcPr>
-          <w:p>
-            <w:pPr>
-              <w:pStyle w:val="EVO-BUG"/>
-              <w:numPr>
-                <w:ilvl w:val="0"/>
-                <w:numId w:val="0"/>
-              </w:numPr>
-              <w:spacing w:after="240"/>
-            </w:pPr>
-            <w:r>
-              <w:t xml:space="preserve">Configurer la </w:t>
-            </w:r>
-            <w:r>
-              <w:rPr>
-                <w:b/>
-              </w:rPr>
-              <w:t xml:space="preserve">page de changement de mot de passe </w:t>
-            </w:r>
-            <w:r>
-              <w:t>comme précédemment, mais en renseignant la position du champ mot de passe qui sera utilisée pour saisir l’ancien mot de passe (ici 1 puisqu’il s’agit du 1</w:t>
-            </w:r>
-            <w:r>
-              <w:rPr>
-                <w:vertAlign w:val="superscript"/>
-              </w:rPr>
-              <w:t>er</w:t>
-            </w:r>
-            <w:r>
-              <w:t xml:space="preserve"> champ mot de passe dans la fenêtre) :</w:t>
-            </w:r>
-          </w:p>
-          <w:p>
-            <w:pPr>
-              <w:pStyle w:val="EVO-BUG"/>
-              <w:numPr>
-                <w:ilvl w:val="0"/>
-                <w:numId w:val="0"/>
-              </w:numPr>
-              <w:spacing w:after="240"/>
-              <w:rPr>
-                <w:noProof/>
-              </w:rPr>
-            </w:pPr>
-            <w:r>
-              <w:rPr>
-                <w:noProof/>
-              </w:rPr>
-              <w:t xml:space="preserve"> </w:t>
-            </w:r>
-            <w:r>
-              <w:rPr>
-                <w:noProof/>
-              </w:rPr>
-              <w:drawing>
-                <wp:inline distT="0" distB="0" distL="0" distR="0" wp14:anchorId="61C77230" wp14:editId="3B7485B0">
-                  <wp:extent cx="2886215" cy="3114675"/>
-                  <wp:effectExtent l="0" t="0" r="9525" b="0"/>
-                  <wp:docPr id="51" name="Image 51"/>
-                  <wp:cNvGraphicFramePr>
-                    <a:graphicFrameLocks xmlns:a="http://schemas.openxmlformats.org/drawingml/2006/main" noChangeAspect="1"/>
-                  </wp:cNvGraphicFramePr>
-                  <a:graphic xmlns:a="http://schemas.openxmlformats.org/drawingml/2006/main">
-                    <a:graphicData uri="http://schemas.openxmlformats.org/drawingml/2006/picture">
-                      <pic:pic xmlns:pic="http://schemas.openxmlformats.org/drawingml/2006/picture">
-                        <pic:nvPicPr>
-                          <pic:cNvPr id="1" name=""/>
-                          <pic:cNvPicPr/>
-                        </pic:nvPicPr>
-                        <pic:blipFill>
-                          <a:blip r:embed="rId67"/>
-                          <a:stretch>
-                            <a:fillRect/>
-                          </a:stretch>
-                        </pic:blipFill>
-                        <pic:spPr>
-                          <a:xfrm>
-                            <a:off x="0" y="0"/>
                             <a:ext cx="2907098" cy="3137211"/>
                           </a:xfrm>
                           <a:prstGeom prst="rect">
@@ -50052,7 +52174,15 @@
               <w:t>ère</w:t>
             </w:r>
             <w:r>
-              <w:t xml:space="preserve"> saisie du nouveau mot de passe doit se faire dans la champ positionné juste après le champ ancien mot de passe, la 2</w:t>
+              <w:t xml:space="preserve"> saisie du nouveau mot de passe doit se faire dans </w:t>
+            </w:r>
+            <w:proofErr w:type="gramStart"/>
+            <w:r>
+              <w:t>la champ positionné</w:t>
+            </w:r>
+            <w:proofErr w:type="gramEnd"/>
+            <w:r>
+              <w:t xml:space="preserve"> juste après le champ ancien mot de passe, la 2</w:t>
             </w:r>
             <w:r>
               <w:rPr>
@@ -50163,7 +52293,27 @@
           <w:sz w:val="18"/>
           <w:szCs w:val="18"/>
         </w:rPr>
-        <w:t>HKEY_LOCAL_MACHINE\SOFTWARE\(Wow6432Node\)</w:t>
+        <w:t>HKEY_LOCAL_MACHINE</w:t>
+      </w:r>
+      <w:proofErr w:type="gramStart"/>
+      <w:r>
+        <w:rPr>
+          <w:b/>
+          <w:bCs/>
+          <w:sz w:val="18"/>
+          <w:szCs w:val="18"/>
+        </w:rPr>
+        <w:t>\SOFTWARE\(</w:t>
+      </w:r>
+      <w:proofErr w:type="gramEnd"/>
+      <w:r>
+        <w:rPr>
+          <w:b/>
+          <w:bCs/>
+          <w:sz w:val="18"/>
+          <w:szCs w:val="18"/>
+        </w:rPr>
+        <w:t>Wow6432Node\)</w:t>
       </w:r>
       <w:proofErr w:type="spellStart"/>
       <w:r>
@@ -50280,10 +52430,12 @@
               <w:snapToGrid w:val="0"/>
             </w:pPr>
             <w:proofErr w:type="spellStart"/>
+            <w:proofErr w:type="gramStart"/>
             <w:r>
               <w:t>swSSO</w:t>
             </w:r>
             <w:proofErr w:type="spellEnd"/>
+            <w:proofErr w:type="gramEnd"/>
           </w:p>
         </w:tc>
         <w:tc>
@@ -50340,10 +52492,12 @@
               <w:snapToGrid w:val="0"/>
             </w:pPr>
             <w:proofErr w:type="spellStart"/>
+            <w:proofErr w:type="gramStart"/>
             <w:r>
               <w:t>swSSOCM</w:t>
             </w:r>
             <w:proofErr w:type="spellEnd"/>
+            <w:proofErr w:type="gramEnd"/>
           </w:p>
         </w:tc>
         <w:tc>
@@ -50402,10 +52556,12 @@
               <w:snapToGrid w:val="0"/>
             </w:pPr>
             <w:proofErr w:type="spellStart"/>
+            <w:proofErr w:type="gramStart"/>
             <w:r>
               <w:t>swSSOGenKey</w:t>
             </w:r>
             <w:proofErr w:type="spellEnd"/>
+            <w:proofErr w:type="gramEnd"/>
           </w:p>
         </w:tc>
         <w:tc>
@@ -50463,10 +52619,12 @@
               <w:snapToGrid w:val="0"/>
             </w:pPr>
             <w:proofErr w:type="spellStart"/>
+            <w:proofErr w:type="gramStart"/>
             <w:r>
               <w:t>swSSOHotKey</w:t>
             </w:r>
             <w:proofErr w:type="spellEnd"/>
+            <w:proofErr w:type="gramEnd"/>
           </w:p>
         </w:tc>
         <w:tc>
@@ -50523,10 +52681,12 @@
               <w:snapToGrid w:val="0"/>
             </w:pPr>
             <w:proofErr w:type="spellStart"/>
+            <w:proofErr w:type="gramStart"/>
             <w:r>
               <w:t>swSSOMigration</w:t>
             </w:r>
             <w:proofErr w:type="spellEnd"/>
+            <w:proofErr w:type="gramEnd"/>
           </w:p>
         </w:tc>
         <w:tc>
@@ -50583,10 +52743,12 @@
               <w:snapToGrid w:val="0"/>
             </w:pPr>
             <w:proofErr w:type="spellStart"/>
+            <w:proofErr w:type="gramStart"/>
             <w:r>
               <w:t>swSSORecover</w:t>
             </w:r>
             <w:proofErr w:type="spellEnd"/>
+            <w:proofErr w:type="gramEnd"/>
           </w:p>
         </w:tc>
         <w:tc>
@@ -50643,10 +52805,12 @@
               <w:snapToGrid w:val="0"/>
             </w:pPr>
             <w:proofErr w:type="spellStart"/>
+            <w:proofErr w:type="gramStart"/>
             <w:r>
               <w:t>swSSORecoverSvc</w:t>
             </w:r>
             <w:proofErr w:type="spellEnd"/>
+            <w:proofErr w:type="gramEnd"/>
           </w:p>
         </w:tc>
         <w:tc>
@@ -50703,10 +52867,12 @@
               <w:snapToGrid w:val="0"/>
             </w:pPr>
             <w:proofErr w:type="spellStart"/>
+            <w:proofErr w:type="gramStart"/>
             <w:r>
               <w:t>swSSOSVC</w:t>
             </w:r>
             <w:proofErr w:type="spellEnd"/>
+            <w:proofErr w:type="gramEnd"/>
           </w:p>
         </w:tc>
         <w:tc>
@@ -51299,8 +53465,8 @@
       </w:pPr>
     </w:p>
     <w:sectPr>
-      <w:footerReference w:type="default" r:id="rId68"/>
-      <w:footerReference w:type="first" r:id="rId69"/>
+      <w:footerReference w:type="default" r:id="rId67"/>
+      <w:footerReference w:type="first" r:id="rId68"/>
       <w:pgSz w:w="11906" w:h="16838"/>
       <w:pgMar w:top="1134" w:right="851" w:bottom="1418" w:left="851" w:header="709" w:footer="709" w:gutter="0"/>
       <w:cols w:space="720"/>
@@ -51344,6 +53510,7 @@
       </w:tabs>
     </w:pPr>
     <w:proofErr w:type="spellStart"/>
+    <w:proofErr w:type="gramStart"/>
     <w:r>
       <w:rPr>
         <w:sz w:val="16"/>
@@ -51352,6 +53519,7 @@
       <w:t>swSSO</w:t>
     </w:r>
     <w:proofErr w:type="spellEnd"/>
+    <w:proofErr w:type="gramEnd"/>
     <w:r>
       <w:rPr>
         <w:sz w:val="16"/>
@@ -51500,7 +53668,7 @@
         <w:sz w:val="16"/>
         <w:szCs w:val="16"/>
       </w:rPr>
-      <w:t>3</w:t>
+      <w:t>4</w:t>
     </w:r>
     <w:r>
       <w:rPr>
